--- a/p6.docx
+++ b/p6.docx
@@ -1,6 +1,6 @@
 
 <file path=word/document.xml><?xml version="1.0" encoding="utf-8"?>
-<w:document xmlns:wpc="http://schemas.microsoft.com/office/word/2010/wordprocessingCanvas" xmlns:cx="http://schemas.microsoft.com/office/drawing/2014/chartex" xmlns:mc="http://schemas.openxmlformats.org/markup-compatibility/2006" xmlns:o="urn:schemas-microsoft-com:office:office" xmlns:r="http://schemas.openxmlformats.org/officeDocument/2006/relationships" xmlns:m="http://schemas.openxmlformats.org/officeDocument/2006/math" xmlns:v="urn:schemas-microsoft-com:vml" xmlns:wp14="http://schemas.microsoft.com/office/word/2010/wordprocessingDrawing" xmlns:wp="http://schemas.openxmlformats.org/drawingml/2006/wordprocessingDrawing" xmlns:w10="urn:schemas-microsoft-com:office:word" xmlns:w="http://schemas.openxmlformats.org/wordprocessingml/2006/main" xmlns:w14="http://schemas.microsoft.com/office/word/2010/wordml" xmlns:w15="http://schemas.microsoft.com/office/word/2012/wordml" xmlns:w16se="http://schemas.microsoft.com/office/word/2015/wordml/symex" xmlns:wpg="http://schemas.microsoft.com/office/word/2010/wordprocessingGroup" xmlns:wpi="http://schemas.microsoft.com/office/word/2010/wordprocessingInk" xmlns:wne="http://schemas.microsoft.com/office/word/2006/wordml" xmlns:wps="http://schemas.microsoft.com/office/word/2010/wordprocessingShape" mc:Ignorable="w14 w15 w16se wp14">
+<w:document xmlns:wpc="http://schemas.microsoft.com/office/word/2010/wordprocessingCanvas" xmlns:cx="http://schemas.microsoft.com/office/drawing/2014/chartex" xmlns:cx1="http://schemas.microsoft.com/office/drawing/2015/9/8/chartex" xmlns:cx2="http://schemas.microsoft.com/office/drawing/2015/10/21/chartex" xmlns:cx3="http://schemas.microsoft.com/office/drawing/2016/5/9/chartex" xmlns:cx4="http://schemas.microsoft.com/office/drawing/2016/5/10/chartex" xmlns:cx5="http://schemas.microsoft.com/office/drawing/2016/5/11/chartex" xmlns:cx6="http://schemas.microsoft.com/office/drawing/2016/5/12/chartex" xmlns:cx7="http://schemas.microsoft.com/office/drawing/2016/5/13/chartex" xmlns:cx8="http://schemas.microsoft.com/office/drawing/2016/5/14/chartex" xmlns:mc="http://schemas.openxmlformats.org/markup-compatibility/2006" xmlns:aink="http://schemas.microsoft.com/office/drawing/2016/ink" xmlns:am3d="http://schemas.microsoft.com/office/drawing/2017/model3d" xmlns:o="urn:schemas-microsoft-com:office:office" xmlns:r="http://schemas.openxmlformats.org/officeDocument/2006/relationships" xmlns:m="http://schemas.openxmlformats.org/officeDocument/2006/math" xmlns:v="urn:schemas-microsoft-com:vml" xmlns:wp14="http://schemas.microsoft.com/office/word/2010/wordprocessingDrawing" xmlns:wp="http://schemas.openxmlformats.org/drawingml/2006/wordprocessingDrawing" xmlns:w10="urn:schemas-microsoft-com:office:word" xmlns:w="http://schemas.openxmlformats.org/wordprocessingml/2006/main" xmlns:w14="http://schemas.microsoft.com/office/word/2010/wordml" xmlns:w15="http://schemas.microsoft.com/office/word/2012/wordml" xmlns:w16cid="http://schemas.microsoft.com/office/word/2016/wordml/cid" xmlns:w16se="http://schemas.microsoft.com/office/word/2015/wordml/symex" xmlns:wpg="http://schemas.microsoft.com/office/word/2010/wordprocessingGroup" xmlns:wpi="http://schemas.microsoft.com/office/word/2010/wordprocessingInk" xmlns:wne="http://schemas.microsoft.com/office/word/2006/wordml" xmlns:wps="http://schemas.microsoft.com/office/word/2010/wordprocessingShape" mc:Ignorable="w14 w15 w16se w16cid wp14">
   <w:body>
     <w:p>
       <w:pPr>
@@ -10,476 +10,593 @@
           <w:b/>
           <w:sz w:val="26"/>
           <w:szCs w:val="26"/>
+        </w:rPr>
+      </w:pPr>
+    </w:p>
+    <w:p>
+      <w:pPr>
+        <w:rPr>
+          <w:rFonts w:asciiTheme="majorHAnsi" w:eastAsiaTheme="majorEastAsia" w:hAnsiTheme="majorHAnsi" w:cstheme="majorBidi"/>
+          <w:spacing w:val="-10"/>
+          <w:kern w:val="28"/>
+          <w:sz w:val="72"/>
+          <w:szCs w:val="56"/>
         </w:rPr>
       </w:pPr>
     </w:p>
     <w:tbl>
       <w:tblPr>
-        <w:tblW w:w="9464" w:type="dxa"/>
-        <w:tblLook w:val="01E0" w:firstRow="1" w:lastRow="1" w:firstColumn="1" w:lastColumn="1" w:noHBand="0" w:noVBand="0"/>
+        <w:tblStyle w:val="TableGrid"/>
+        <w:tblW w:w="5000" w:type="pct"/>
+        <w:tblBorders>
+          <w:top w:val="none" w:sz="0" w:space="0" w:color="auto"/>
+          <w:left w:val="none" w:sz="0" w:space="0" w:color="auto"/>
+          <w:bottom w:val="single" w:sz="4" w:space="0" w:color="808080" w:themeColor="background1" w:themeShade="80"/>
+          <w:right w:val="none" w:sz="0" w:space="0" w:color="auto"/>
+          <w:insideH w:val="none" w:sz="0" w:space="0" w:color="auto"/>
+          <w:insideV w:val="none" w:sz="0" w:space="0" w:color="auto"/>
+        </w:tblBorders>
+        <w:tblCellMar>
+          <w:left w:w="0" w:type="dxa"/>
+          <w:right w:w="0" w:type="dxa"/>
+        </w:tblCellMar>
+        <w:tblLook w:val="04A0" w:firstRow="1" w:lastRow="0" w:firstColumn="1" w:lastColumn="0" w:noHBand="0" w:noVBand="1"/>
       </w:tblPr>
       <w:tblGrid>
-        <w:gridCol w:w="9464"/>
+        <w:gridCol w:w="1106"/>
+        <w:gridCol w:w="5504"/>
+        <w:gridCol w:w="2750"/>
       </w:tblGrid>
       <w:tr>
+        <w:trPr>
+          <w:trHeight w:val="982"/>
+        </w:trPr>
         <w:tc>
           <w:tcPr>
-            <w:tcW w:w="9464" w:type="dxa"/>
+            <w:tcW w:w="591" w:type="pct"/>
+            <w:tcBorders>
+              <w:top w:val="nil"/>
+              <w:left w:val="nil"/>
+              <w:bottom w:val="nil"/>
+              <w:right w:val="nil"/>
+            </w:tcBorders>
             <w:vAlign w:val="center"/>
             <w:hideMark/>
           </w:tcPr>
-          <w:tbl>
-            <w:tblPr>
-              <w:tblW w:w="0" w:type="auto"/>
-              <w:jc w:val="center"/>
-              <w:tblLook w:val="04A0" w:firstRow="1" w:lastRow="0" w:firstColumn="1" w:lastColumn="0" w:noHBand="0" w:noVBand="1"/>
-            </w:tblPr>
-            <w:tblGrid>
-              <w:gridCol w:w="1557"/>
-              <w:gridCol w:w="5992"/>
-            </w:tblGrid>
-            <w:tr>
-              <w:trPr>
-                <w:trHeight w:val="61"/>
-                <w:jc w:val="center"/>
-              </w:trPr>
-              <w:tc>
-                <w:tcPr>
-                  <w:tcW w:w="1557" w:type="dxa"/>
-                  <w:vMerge w:val="restart"/>
-                  <w:hideMark/>
-                </w:tcPr>
-                <w:p>
-                  <w:pPr>
-                    <w:spacing w:line="360" w:lineRule="auto"/>
-                    <w:jc w:val="both"/>
-                    <w:rPr>
-                      <w:rFonts w:ascii="Times New Roman" w:hAnsi="Times New Roman" w:cs="Times New Roman"/>
-                      <w:sz w:val="26"/>
-                      <w:szCs w:val="26"/>
-                    </w:rPr>
-                  </w:pPr>
-                  <w:r>
-                    <w:rPr>
-                      <w:rFonts w:ascii="Times New Roman" w:hAnsi="Times New Roman" w:cs="Times New Roman"/>
-                      <w:noProof/>
-                      <w:sz w:val="26"/>
-                      <w:szCs w:val="26"/>
-                    </w:rPr>
-                    <w:drawing>
-                      <wp:inline distT="0" distB="0" distL="0" distR="0" wp14:anchorId="74D92D91" wp14:editId="4AB61933">
-                        <wp:extent cx="742950" cy="742950"/>
-                        <wp:effectExtent l="0" t="0" r="0" b="0"/>
-                        <wp:docPr id="18" name="Picture 18" descr="logo truong cao dang cong nghe thu duc"/>
-                        <wp:cNvGraphicFramePr>
-                          <a:graphicFrameLocks xmlns:a="http://schemas.openxmlformats.org/drawingml/2006/main" noChangeAspect="1"/>
-                        </wp:cNvGraphicFramePr>
-                        <a:graphic xmlns:a="http://schemas.openxmlformats.org/drawingml/2006/main">
-                          <a:graphicData uri="http://schemas.openxmlformats.org/drawingml/2006/picture">
-                            <pic:pic xmlns:pic="http://schemas.openxmlformats.org/drawingml/2006/picture">
-                              <pic:nvPicPr>
-                                <pic:cNvPr id="0" name="Ảnh 18" descr="logo truong cao dang cong nghe thu duc"/>
-                                <pic:cNvPicPr>
-                                  <a:picLocks noChangeAspect="1" noChangeArrowheads="1"/>
-                                </pic:cNvPicPr>
-                              </pic:nvPicPr>
-                              <pic:blipFill>
-                                <a:blip r:embed="rId8">
-                                  <a:extLst>
-                                    <a:ext uri="{28A0092B-C50C-407E-A947-70E740481C1C}">
-                                      <a14:useLocalDpi xmlns:a14="http://schemas.microsoft.com/office/drawing/2010/main" val="0"/>
-                                    </a:ext>
-                                  </a:extLst>
-                                </a:blip>
-                                <a:srcRect/>
-                                <a:stretch>
-                                  <a:fillRect/>
-                                </a:stretch>
-                              </pic:blipFill>
-                              <pic:spPr bwMode="auto">
-                                <a:xfrm>
-                                  <a:off x="0" y="0"/>
-                                  <a:ext cx="742950" cy="742950"/>
-                                </a:xfrm>
-                                <a:prstGeom prst="rect">
-                                  <a:avLst/>
-                                </a:prstGeom>
-                                <a:noFill/>
-                                <a:ln>
-                                  <a:noFill/>
-                                </a:ln>
-                              </pic:spPr>
-                            </pic:pic>
-                          </a:graphicData>
-                        </a:graphic>
-                      </wp:inline>
-                    </w:drawing>
-                  </w:r>
-                </w:p>
-              </w:tc>
-              <w:tc>
-                <w:tcPr>
-                  <w:tcW w:w="5992" w:type="dxa"/>
-                </w:tcPr>
-                <w:p>
-                  <w:pPr>
-                    <w:spacing w:line="360" w:lineRule="auto"/>
-                    <w:jc w:val="both"/>
-                    <w:rPr>
-                      <w:rFonts w:ascii="Times New Roman" w:hAnsi="Times New Roman" w:cs="Times New Roman"/>
-                      <w:sz w:val="26"/>
-                      <w:szCs w:val="26"/>
-                    </w:rPr>
-                  </w:pPr>
-                </w:p>
-              </w:tc>
-            </w:tr>
-            <w:tr>
-              <w:trPr>
-                <w:trHeight w:val="931"/>
-                <w:jc w:val="center"/>
-              </w:trPr>
-              <w:tc>
-                <w:tcPr>
-                  <w:tcW w:w="0" w:type="auto"/>
-                  <w:vMerge/>
-                  <w:vAlign w:val="center"/>
-                  <w:hideMark/>
-                </w:tcPr>
-                <w:p>
-                  <w:pPr>
-                    <w:jc w:val="both"/>
-                    <w:rPr>
-                      <w:rFonts w:ascii="Times New Roman" w:hAnsi="Times New Roman" w:cs="Times New Roman"/>
-                      <w:sz w:val="26"/>
-                      <w:szCs w:val="26"/>
-                    </w:rPr>
-                  </w:pPr>
-                </w:p>
-              </w:tc>
-              <w:tc>
-                <w:tcPr>
-                  <w:tcW w:w="5992" w:type="dxa"/>
-                  <w:hideMark/>
-                </w:tcPr>
-                <w:p>
-                  <w:pPr>
-                    <w:spacing w:line="360" w:lineRule="auto"/>
-                    <w:jc w:val="both"/>
-                    <w:rPr>
-                      <w:rFonts w:ascii="Times New Roman" w:hAnsi="Times New Roman" w:cs="Times New Roman"/>
-                      <w:sz w:val="26"/>
-                      <w:szCs w:val="26"/>
-                    </w:rPr>
-                  </w:pPr>
-                  <w:r>
-                    <w:rPr>
-                      <w:rFonts w:ascii="Times New Roman" w:hAnsi="Times New Roman" w:cs="Times New Roman"/>
-                      <w:sz w:val="26"/>
-                      <w:szCs w:val="26"/>
-                    </w:rPr>
-                    <w:t>TRƯỜNG CAO ĐẲNG CÔNG NGHỆ THỦ ĐỨC</w:t>
-                  </w:r>
-                </w:p>
-                <w:p>
-                  <w:pPr>
-                    <w:spacing w:line="360" w:lineRule="auto"/>
-                    <w:jc w:val="both"/>
-                    <w:rPr>
-                      <w:rFonts w:ascii="Times New Roman" w:hAnsi="Times New Roman" w:cs="Times New Roman"/>
-                      <w:b/>
-                      <w:bCs/>
-                      <w:sz w:val="26"/>
-                      <w:szCs w:val="26"/>
-                    </w:rPr>
-                  </w:pPr>
-                  <w:r>
-                    <w:rPr>
-                      <w:rFonts w:ascii="Times New Roman" w:hAnsi="Times New Roman" w:cs="Times New Roman"/>
-                      <w:noProof/>
-                      <w:sz w:val="26"/>
-                      <w:szCs w:val="26"/>
-                    </w:rPr>
-                    <mc:AlternateContent>
-                      <mc:Choice Requires="wps">
-                        <w:drawing>
-                          <wp:anchor distT="0" distB="0" distL="114300" distR="114300" simplePos="0" relativeHeight="251659264" behindDoc="0" locked="0" layoutInCell="1" allowOverlap="1" wp14:anchorId="46F18761" wp14:editId="3AE36383">
-                            <wp:simplePos x="0" y="0"/>
-                            <wp:positionH relativeFrom="column">
-                              <wp:posOffset>1082040</wp:posOffset>
-                            </wp:positionH>
-                            <wp:positionV relativeFrom="paragraph">
-                              <wp:posOffset>228600</wp:posOffset>
-                            </wp:positionV>
-                            <wp:extent cx="1485900" cy="0"/>
-                            <wp:effectExtent l="0" t="0" r="19050" b="19050"/>
-                            <wp:wrapNone/>
-                            <wp:docPr id="24" name="Straight Connector 24"/>
-                            <wp:cNvGraphicFramePr>
-                              <a:graphicFrameLocks xmlns:a="http://schemas.openxmlformats.org/drawingml/2006/main"/>
-                            </wp:cNvGraphicFramePr>
-                            <a:graphic xmlns:a="http://schemas.openxmlformats.org/drawingml/2006/main">
-                              <a:graphicData uri="http://schemas.microsoft.com/office/word/2010/wordprocessingShape">
-                                <wps:wsp>
-                                  <wps:cNvCnPr>
-                                    <a:cxnSpLocks noChangeShapeType="1"/>
-                                  </wps:cNvCnPr>
-                                  <wps:spPr bwMode="auto">
-                                    <a:xfrm>
-                                      <a:off x="0" y="0"/>
-                                      <a:ext cx="1485900" cy="0"/>
-                                    </a:xfrm>
-                                    <a:prstGeom prst="line">
-                                      <a:avLst/>
-                                    </a:prstGeom>
-                                    <a:noFill/>
-                                    <a:ln w="9525">
-                                      <a:solidFill>
-                                        <a:srgbClr val="000000"/>
-                                      </a:solidFill>
-                                      <a:round/>
-                                      <a:headEnd/>
-                                      <a:tailEnd/>
-                                    </a:ln>
-                                    <a:extLst>
-                                      <a:ext uri="{909E8E84-426E-40DD-AFC4-6F175D3DCCD1}">
-                                        <a14:hiddenFill xmlns:a14="http://schemas.microsoft.com/office/drawing/2010/main">
-                                          <a:noFill/>
-                                        </a14:hiddenFill>
-                                      </a:ext>
-                                    </a:extLst>
-                                  </wps:spPr>
-                                  <wps:bodyPr/>
-                                </wps:wsp>
-                              </a:graphicData>
-                            </a:graphic>
-                            <wp14:sizeRelH relativeFrom="page">
-                              <wp14:pctWidth>0</wp14:pctWidth>
-                            </wp14:sizeRelH>
-                            <wp14:sizeRelV relativeFrom="page">
-                              <wp14:pctHeight>0</wp14:pctHeight>
-                            </wp14:sizeRelV>
-                          </wp:anchor>
-                        </w:drawing>
-                      </mc:Choice>
-                      <mc:Fallback>
-                        <w:pict>
-                          <v:line w14:anchorId="26603AC5" id="Straight Connector 24" o:spid="_x0000_s1026" style="position:absolute;z-index:251659264;visibility:visible;mso-wrap-style:square;mso-width-percent:0;mso-height-percent:0;mso-wrap-distance-left:9pt;mso-wrap-distance-top:0;mso-wrap-distance-right:9pt;mso-wrap-distance-bottom:0;mso-position-horizontal:absolute;mso-position-horizontal-relative:text;mso-position-vertical:absolute;mso-position-vertical-relative:text;mso-width-percent:0;mso-height-percent:0;mso-width-relative:page;mso-height-relative:page" from="85.2pt,18pt" to="202.2pt,18pt" o:gfxdata="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"/>
-                        </w:pict>
-                      </mc:Fallback>
-                    </mc:AlternateContent>
-                  </w:r>
-                  <w:r>
-                    <w:rPr>
-                      <w:rFonts w:ascii="Times New Roman" w:hAnsi="Times New Roman" w:cs="Times New Roman"/>
-                      <w:b/>
-                      <w:bCs/>
-                      <w:sz w:val="26"/>
-                      <w:szCs w:val="26"/>
-                    </w:rPr>
-                    <w:t>KHOA CÔNG NGHỆ THÔNG TIN</w:t>
-                  </w:r>
-                </w:p>
-              </w:tc>
-            </w:tr>
-          </w:tbl>
           <w:p>
             <w:pPr>
-              <w:spacing w:line="360" w:lineRule="auto"/>
-              <w:jc w:val="both"/>
+              <w:spacing w:line="276" w:lineRule="auto"/>
+            </w:pPr>
+            <w:r>
               <w:rPr>
-                <w:rFonts w:ascii="Times New Roman" w:hAnsi="Times New Roman" w:cs="Times New Roman"/>
-                <w:sz w:val="26"/>
-                <w:szCs w:val="26"/>
+                <w:noProof/>
+              </w:rPr>
+              <w:drawing>
+                <wp:inline distT="0" distB="0" distL="0" distR="0" wp14:anchorId="78A25D17" wp14:editId="07DA42D4">
+                  <wp:extent cx="628650" cy="628650"/>
+                  <wp:effectExtent l="0" t="0" r="0" b="0"/>
+                  <wp:docPr id="4" name="Picture 4" descr="Macintosh HD:Users:hoangnguyen:Documents:TDC:fitlog_blue.png"/>
+                  <wp:cNvGraphicFramePr>
+                    <a:graphicFrameLocks xmlns:a="http://schemas.openxmlformats.org/drawingml/2006/main" noChangeAspect="1"/>
+                  </wp:cNvGraphicFramePr>
+                  <a:graphic xmlns:a="http://schemas.openxmlformats.org/drawingml/2006/main">
+                    <a:graphicData uri="http://schemas.openxmlformats.org/drawingml/2006/picture">
+                      <pic:pic xmlns:pic="http://schemas.openxmlformats.org/drawingml/2006/picture">
+                        <pic:nvPicPr>
+                          <pic:cNvPr id="0" name="Picture 8" descr="Macintosh HD:Users:hoangnguyen:Documents:TDC:fitlog_blue.png"/>
+                          <pic:cNvPicPr>
+                            <a:picLocks noChangeAspect="1" noChangeArrowheads="1"/>
+                          </pic:cNvPicPr>
+                        </pic:nvPicPr>
+                        <pic:blipFill>
+                          <a:blip r:embed="rId8">
+                            <a:extLst>
+                              <a:ext uri="{28A0092B-C50C-407E-A947-70E740481C1C}">
+                                <a14:useLocalDpi xmlns:a14="http://schemas.microsoft.com/office/drawing/2010/main" val="0"/>
+                              </a:ext>
+                            </a:extLst>
+                          </a:blip>
+                          <a:srcRect/>
+                          <a:stretch>
+                            <a:fillRect/>
+                          </a:stretch>
+                        </pic:blipFill>
+                        <pic:spPr bwMode="auto">
+                          <a:xfrm>
+                            <a:off x="0" y="0"/>
+                            <a:ext cx="628650" cy="628650"/>
+                          </a:xfrm>
+                          <a:prstGeom prst="rect">
+                            <a:avLst/>
+                          </a:prstGeom>
+                          <a:noFill/>
+                          <a:ln>
+                            <a:noFill/>
+                          </a:ln>
+                        </pic:spPr>
+                      </pic:pic>
+                    </a:graphicData>
+                  </a:graphic>
+                </wp:inline>
+              </w:drawing>
+            </w:r>
+          </w:p>
+        </w:tc>
+        <w:tc>
+          <w:tcPr>
+            <w:tcW w:w="2940" w:type="pct"/>
+            <w:tcBorders>
+              <w:top w:val="nil"/>
+              <w:left w:val="nil"/>
+              <w:bottom w:val="nil"/>
+              <w:right w:val="nil"/>
+            </w:tcBorders>
+            <w:vAlign w:val="center"/>
+            <w:hideMark/>
+          </w:tcPr>
+          <w:p>
+            <w:pPr>
+              <w:spacing w:line="276" w:lineRule="auto"/>
+              <w:rPr>
+                <w:rFonts w:ascii="Cambria" w:hAnsi="Cambria"/>
+                <w:color w:val="003B7A"/>
+                <w:szCs w:val="28"/>
+              </w:rPr>
+            </w:pPr>
+            <w:r>
+              <w:rPr>
+                <w:rFonts w:ascii="Cambria" w:hAnsi="Cambria"/>
+                <w:color w:val="003B7A"/>
+                <w:szCs w:val="28"/>
+              </w:rPr>
+              <w:t>TR</w:t>
+            </w:r>
+            <w:r>
+              <w:rPr>
+                <w:rFonts w:cs="Times New Roman"/>
+                <w:color w:val="003B7A"/>
+                <w:szCs w:val="28"/>
+              </w:rPr>
+              <w:t>ƯỜ</w:t>
+            </w:r>
+            <w:r>
+              <w:rPr>
+                <w:rFonts w:ascii="Cambria" w:hAnsi="Cambria"/>
+                <w:color w:val="003B7A"/>
+                <w:szCs w:val="28"/>
+              </w:rPr>
+              <w:t>NG CAO Đ</w:t>
+            </w:r>
+            <w:r>
+              <w:rPr>
+                <w:rFonts w:cs="Times New Roman"/>
+                <w:color w:val="003B7A"/>
+                <w:szCs w:val="28"/>
+              </w:rPr>
+              <w:t>Ẳ</w:t>
+            </w:r>
+            <w:r>
+              <w:rPr>
+                <w:rFonts w:ascii="Cambria" w:hAnsi="Cambria"/>
+                <w:color w:val="003B7A"/>
+                <w:szCs w:val="28"/>
+              </w:rPr>
+              <w:t>NG CÔNG NGH</w:t>
+            </w:r>
+            <w:r>
+              <w:rPr>
+                <w:rFonts w:cs="Times New Roman"/>
+                <w:color w:val="003B7A"/>
+                <w:szCs w:val="28"/>
+              </w:rPr>
+              <w:t>Ệ</w:t>
+            </w:r>
+            <w:r>
+              <w:rPr>
+                <w:rFonts w:ascii="Cambria" w:hAnsi="Cambria"/>
+                <w:color w:val="003B7A"/>
+                <w:szCs w:val="28"/>
+              </w:rPr>
+              <w:t xml:space="preserve"> TH</w:t>
+            </w:r>
+            <w:r>
+              <w:rPr>
+                <w:rFonts w:cs="Times New Roman"/>
+                <w:color w:val="003B7A"/>
+                <w:szCs w:val="28"/>
+              </w:rPr>
+              <w:t>Ủ</w:t>
+            </w:r>
+            <w:r>
+              <w:rPr>
+                <w:rFonts w:ascii="Cambria" w:hAnsi="Cambria"/>
+                <w:color w:val="003B7A"/>
+                <w:szCs w:val="28"/>
+              </w:rPr>
+              <w:t xml:space="preserve"> Đ</w:t>
+            </w:r>
+            <w:r>
+              <w:rPr>
+                <w:rFonts w:cs="Times New Roman"/>
+                <w:color w:val="003B7A"/>
+                <w:szCs w:val="28"/>
+              </w:rPr>
+              <w:t>Ứ</w:t>
+            </w:r>
+            <w:r>
+              <w:rPr>
+                <w:rFonts w:ascii="Cambria" w:hAnsi="Cambria"/>
+                <w:color w:val="003B7A"/>
+                <w:szCs w:val="28"/>
+              </w:rPr>
+              <w:t>C</w:t>
+            </w:r>
+          </w:p>
+          <w:p>
+            <w:pPr>
+              <w:spacing w:line="276" w:lineRule="auto"/>
+              <w:rPr>
+                <w:rFonts w:ascii="Cambria" w:hAnsi="Cambria"/>
+                <w:b/>
+                <w:color w:val="003B7A"/>
+                <w:sz w:val="28"/>
+                <w:szCs w:val="28"/>
+              </w:rPr>
+            </w:pPr>
+            <w:r>
+              <w:rPr>
+                <w:rFonts w:ascii="Cambria" w:hAnsi="Cambria"/>
+                <w:b/>
+                <w:color w:val="003B7A"/>
+                <w:sz w:val="34"/>
+                <w:szCs w:val="28"/>
+              </w:rPr>
+              <w:t>Khoa Công Ngh</w:t>
+            </w:r>
+            <w:r>
+              <w:rPr>
+                <w:rFonts w:cs="Times New Roman"/>
+                <w:b/>
+                <w:color w:val="003B7A"/>
+                <w:sz w:val="34"/>
+                <w:szCs w:val="28"/>
+              </w:rPr>
+              <w:t>ệ</w:t>
+            </w:r>
+            <w:r>
+              <w:rPr>
+                <w:rFonts w:ascii="Cambria" w:hAnsi="Cambria"/>
+                <w:b/>
+                <w:color w:val="003B7A"/>
+                <w:sz w:val="34"/>
+                <w:szCs w:val="28"/>
+              </w:rPr>
+              <w:t xml:space="preserve"> Thông Tin</w:t>
+            </w:r>
+          </w:p>
+        </w:tc>
+        <w:tc>
+          <w:tcPr>
+            <w:tcW w:w="1469" w:type="pct"/>
+            <w:tcBorders>
+              <w:top w:val="nil"/>
+              <w:left w:val="nil"/>
+              <w:bottom w:val="nil"/>
+              <w:right w:val="nil"/>
+            </w:tcBorders>
+            <w:vAlign w:val="center"/>
+            <w:hideMark/>
+          </w:tcPr>
+          <w:p>
+            <w:pPr>
+              <w:spacing w:line="276" w:lineRule="auto"/>
+              <w:jc w:val="right"/>
+              <w:rPr>
+                <w:rFonts w:ascii="Cambria" w:hAnsi="Cambria"/>
+                <w:szCs w:val="28"/>
+              </w:rPr>
+            </w:pPr>
+            <w:r>
+              <w:rPr>
+                <w:rFonts w:ascii="Cambria" w:hAnsi="Cambria"/>
+                <w:noProof/>
+                <w:szCs w:val="28"/>
+              </w:rPr>
+              <w:drawing>
+                <wp:inline distT="0" distB="0" distL="0" distR="0" wp14:anchorId="5B428213" wp14:editId="2185028C">
+                  <wp:extent cx="476250" cy="476250"/>
+                  <wp:effectExtent l="0" t="0" r="0" b="0"/>
+                  <wp:docPr id="6" name="Picture 6" descr="Macintosh HD:Users:hoangnguyen:Documents:TDC:logoTDC_blue.png"/>
+                  <wp:cNvGraphicFramePr>
+                    <a:graphicFrameLocks xmlns:a="http://schemas.openxmlformats.org/drawingml/2006/main" noChangeAspect="1"/>
+                  </wp:cNvGraphicFramePr>
+                  <a:graphic xmlns:a="http://schemas.openxmlformats.org/drawingml/2006/main">
+                    <a:graphicData uri="http://schemas.openxmlformats.org/drawingml/2006/picture">
+                      <pic:pic xmlns:pic="http://schemas.openxmlformats.org/drawingml/2006/picture">
+                        <pic:nvPicPr>
+                          <pic:cNvPr id="0" name="Picture 10" descr="Macintosh HD:Users:hoangnguyen:Documents:TDC:logoTDC_blue.png"/>
+                          <pic:cNvPicPr>
+                            <a:picLocks noChangeAspect="1" noChangeArrowheads="1"/>
+                          </pic:cNvPicPr>
+                        </pic:nvPicPr>
+                        <pic:blipFill>
+                          <a:blip r:embed="rId9" cstate="print">
+                            <a:extLst>
+                              <a:ext uri="{28A0092B-C50C-407E-A947-70E740481C1C}">
+                                <a14:useLocalDpi xmlns:a14="http://schemas.microsoft.com/office/drawing/2010/main" val="0"/>
+                              </a:ext>
+                            </a:extLst>
+                          </a:blip>
+                          <a:srcRect/>
+                          <a:stretch>
+                            <a:fillRect/>
+                          </a:stretch>
+                        </pic:blipFill>
+                        <pic:spPr bwMode="auto">
+                          <a:xfrm>
+                            <a:off x="0" y="0"/>
+                            <a:ext cx="476250" cy="476250"/>
+                          </a:xfrm>
+                          <a:prstGeom prst="rect">
+                            <a:avLst/>
+                          </a:prstGeom>
+                          <a:noFill/>
+                          <a:ln>
+                            <a:noFill/>
+                          </a:ln>
+                        </pic:spPr>
+                      </pic:pic>
+                    </a:graphicData>
+                  </a:graphic>
+                </wp:inline>
+              </w:drawing>
+            </w:r>
+            <w:r>
+              <w:rPr>
+                <w:rFonts w:ascii="Cambria" w:hAnsi="Cambria"/>
+                <w:szCs w:val="28"/>
+              </w:rPr>
+              <w:t xml:space="preserve">     </w:t>
+            </w:r>
+            <w:r>
+              <w:rPr>
+                <w:rFonts w:ascii="Cambria" w:hAnsi="Cambria"/>
+                <w:noProof/>
+                <w:szCs w:val="28"/>
+              </w:rPr>
+              <w:drawing>
+                <wp:inline distT="0" distB="0" distL="0" distR="0" wp14:anchorId="06BF8111" wp14:editId="7BC7123C">
+                  <wp:extent cx="600075" cy="381000"/>
+                  <wp:effectExtent l="0" t="0" r="9525" b="0"/>
+                  <wp:docPr id="9" name="Picture 9"/>
+                  <wp:cNvGraphicFramePr>
+                    <a:graphicFrameLocks xmlns:a="http://schemas.openxmlformats.org/drawingml/2006/main" noChangeAspect="1"/>
+                  </wp:cNvGraphicFramePr>
+                  <a:graphic xmlns:a="http://schemas.openxmlformats.org/drawingml/2006/main">
+                    <a:graphicData uri="http://schemas.openxmlformats.org/drawingml/2006/picture">
+                      <pic:pic xmlns:pic="http://schemas.openxmlformats.org/drawingml/2006/picture">
+                        <pic:nvPicPr>
+                          <pic:cNvPr id="0" name="Picture 3"/>
+                          <pic:cNvPicPr>
+                            <a:picLocks noChangeAspect="1" noChangeArrowheads="1"/>
+                          </pic:cNvPicPr>
+                        </pic:nvPicPr>
+                        <pic:blipFill>
+                          <a:blip r:embed="rId10">
+                            <a:extLst>
+                              <a:ext uri="{28A0092B-C50C-407E-A947-70E740481C1C}">
+                                <a14:useLocalDpi xmlns:a14="http://schemas.microsoft.com/office/drawing/2010/main" val="0"/>
+                              </a:ext>
+                            </a:extLst>
+                          </a:blip>
+                          <a:srcRect/>
+                          <a:stretch>
+                            <a:fillRect/>
+                          </a:stretch>
+                        </pic:blipFill>
+                        <pic:spPr bwMode="auto">
+                          <a:xfrm>
+                            <a:off x="0" y="0"/>
+                            <a:ext cx="600075" cy="381000"/>
+                          </a:xfrm>
+                          <a:prstGeom prst="rect">
+                            <a:avLst/>
+                          </a:prstGeom>
+                          <a:noFill/>
+                          <a:ln>
+                            <a:noFill/>
+                          </a:ln>
+                        </pic:spPr>
+                      </pic:pic>
+                    </a:graphicData>
+                  </a:graphic>
+                </wp:inline>
+              </w:drawing>
+            </w:r>
+          </w:p>
+        </w:tc>
+      </w:tr>
+      <w:tr>
+        <w:trPr>
+          <w:trHeight w:val="77"/>
+        </w:trPr>
+        <w:tc>
+          <w:tcPr>
+            <w:tcW w:w="591" w:type="pct"/>
+            <w:tcBorders>
+              <w:top w:val="nil"/>
+              <w:left w:val="nil"/>
+              <w:bottom w:val="dotted" w:sz="4" w:space="0" w:color="808080" w:themeColor="background1" w:themeShade="80"/>
+              <w:right w:val="nil"/>
+            </w:tcBorders>
+            <w:vAlign w:val="center"/>
+          </w:tcPr>
+          <w:p>
+            <w:pPr>
+              <w:spacing w:line="276" w:lineRule="auto"/>
+              <w:rPr>
+                <w:rFonts w:ascii="Times New Roman" w:hAnsi="Times New Roman"/>
               </w:rPr>
             </w:pPr>
           </w:p>
         </w:tc>
-      </w:tr>
-      <w:tr>
         <w:tc>
           <w:tcPr>
-            <w:tcW w:w="9464" w:type="dxa"/>
+            <w:tcW w:w="2940" w:type="pct"/>
+            <w:tcBorders>
+              <w:top w:val="nil"/>
+              <w:left w:val="nil"/>
+              <w:bottom w:val="dotted" w:sz="4" w:space="0" w:color="808080" w:themeColor="background1" w:themeShade="80"/>
+              <w:right w:val="nil"/>
+            </w:tcBorders>
             <w:vAlign w:val="center"/>
-            <w:hideMark/>
           </w:tcPr>
-          <w:tbl>
-            <w:tblPr>
-              <w:tblW w:w="0" w:type="auto"/>
-              <w:jc w:val="center"/>
-              <w:tblLook w:val="04A0" w:firstRow="1" w:lastRow="0" w:firstColumn="1" w:lastColumn="0" w:noHBand="0" w:noVBand="1"/>
-            </w:tblPr>
-            <w:tblGrid>
-              <w:gridCol w:w="1557"/>
-              <w:gridCol w:w="5992"/>
-            </w:tblGrid>
-            <w:tr>
-              <w:trPr>
-                <w:trHeight w:val="61"/>
-                <w:jc w:val="center"/>
-              </w:trPr>
-              <w:tc>
-                <w:tcPr>
-                  <w:tcW w:w="1557" w:type="dxa"/>
-                  <w:vMerge w:val="restart"/>
-                </w:tcPr>
-                <w:p>
-                  <w:pPr>
-                    <w:spacing w:line="360" w:lineRule="auto"/>
-                    <w:jc w:val="both"/>
-                    <w:rPr>
-                      <w:rFonts w:ascii="Times New Roman" w:hAnsi="Times New Roman" w:cs="Times New Roman"/>
-                      <w:sz w:val="26"/>
-                      <w:szCs w:val="26"/>
-                    </w:rPr>
-                  </w:pPr>
-                </w:p>
-              </w:tc>
-              <w:tc>
-                <w:tcPr>
-                  <w:tcW w:w="5992" w:type="dxa"/>
-                </w:tcPr>
-                <w:p>
-                  <w:pPr>
-                    <w:spacing w:line="360" w:lineRule="auto"/>
-                    <w:jc w:val="both"/>
-                    <w:rPr>
-                      <w:rFonts w:ascii="Times New Roman" w:hAnsi="Times New Roman" w:cs="Times New Roman"/>
-                      <w:sz w:val="26"/>
-                      <w:szCs w:val="26"/>
-                    </w:rPr>
-                  </w:pPr>
-                </w:p>
-              </w:tc>
-            </w:tr>
-            <w:tr>
-              <w:trPr>
-                <w:trHeight w:val="931"/>
-                <w:jc w:val="center"/>
-              </w:trPr>
-              <w:tc>
-                <w:tcPr>
-                  <w:tcW w:w="0" w:type="auto"/>
-                  <w:vMerge/>
-                  <w:vAlign w:val="center"/>
-                  <w:hideMark/>
-                </w:tcPr>
-                <w:p>
-                  <w:pPr>
-                    <w:jc w:val="both"/>
-                    <w:rPr>
-                      <w:rFonts w:ascii="Times New Roman" w:hAnsi="Times New Roman" w:cs="Times New Roman"/>
-                      <w:sz w:val="26"/>
-                      <w:szCs w:val="26"/>
-                    </w:rPr>
-                  </w:pPr>
-                </w:p>
-              </w:tc>
-              <w:tc>
-                <w:tcPr>
-                  <w:tcW w:w="5992" w:type="dxa"/>
-                </w:tcPr>
-                <w:p>
-                  <w:pPr>
-                    <w:spacing w:line="360" w:lineRule="auto"/>
-                    <w:jc w:val="both"/>
-                    <w:rPr>
-                      <w:rFonts w:ascii="Times New Roman" w:hAnsi="Times New Roman" w:cs="Times New Roman"/>
-                      <w:sz w:val="26"/>
-                      <w:szCs w:val="26"/>
-                    </w:rPr>
-                  </w:pPr>
-                </w:p>
-              </w:tc>
-            </w:tr>
-          </w:tbl>
           <w:p>
             <w:pPr>
-              <w:spacing w:line="360" w:lineRule="auto"/>
-              <w:jc w:val="both"/>
+              <w:spacing w:line="276" w:lineRule="auto"/>
               <w:rPr>
-                <w:rFonts w:ascii="Times New Roman" w:hAnsi="Times New Roman" w:cs="Times New Roman"/>
-                <w:sz w:val="26"/>
-                <w:szCs w:val="26"/>
+                <w:rFonts w:ascii="Cambria" w:hAnsi="Cambria"/>
+                <w:color w:val="003B7A"/>
+                <w:szCs w:val="28"/>
+              </w:rPr>
+            </w:pPr>
+          </w:p>
+        </w:tc>
+        <w:tc>
+          <w:tcPr>
+            <w:tcW w:w="1469" w:type="pct"/>
+            <w:tcBorders>
+              <w:top w:val="nil"/>
+              <w:left w:val="nil"/>
+              <w:bottom w:val="dotted" w:sz="4" w:space="0" w:color="808080" w:themeColor="background1" w:themeShade="80"/>
+              <w:right w:val="nil"/>
+            </w:tcBorders>
+            <w:vAlign w:val="center"/>
+          </w:tcPr>
+          <w:p>
+            <w:pPr>
+              <w:spacing w:line="276" w:lineRule="auto"/>
+              <w:jc w:val="right"/>
+              <w:rPr>
+                <w:rFonts w:ascii="Cambria" w:hAnsi="Cambria"/>
+                <w:sz w:val="28"/>
+                <w:szCs w:val="28"/>
               </w:rPr>
             </w:pPr>
           </w:p>
         </w:tc>
       </w:tr>
     </w:tbl>
-    <w:p>
-      <w:pPr>
-        <w:spacing w:line="360" w:lineRule="auto"/>
-        <w:jc w:val="both"/>
-        <w:rPr>
-          <w:rFonts w:ascii="Times New Roman" w:hAnsi="Times New Roman" w:cs="Times New Roman"/>
+    <w:p/>
+    <w:p>
+      <w:pPr>
+        <w:spacing w:line="276" w:lineRule="auto"/>
+        <w:rPr>
+          <w:rFonts w:ascii="Cambria" w:hAnsi="Cambria"/>
+          <w:b/>
           <w:sz w:val="36"/>
-          <w:szCs w:val="36"/>
-        </w:rPr>
-      </w:pPr>
-    </w:p>
-    <w:p>
-      <w:pPr>
-        <w:spacing w:line="360" w:lineRule="auto"/>
+          <w:szCs w:val="32"/>
+        </w:rPr>
+      </w:pPr>
+      <w:r>
+        <w:rPr>
+          <w:rFonts w:ascii="Cambria" w:hAnsi="Cambria"/>
+          <w:b/>
+          <w:sz w:val="36"/>
+          <w:szCs w:val="32"/>
+        </w:rPr>
+        <w:t>Chuyên đề CMS</w:t>
+      </w:r>
+      <w:r>
+        <w:rPr>
+          <w:rFonts w:ascii="Cambria" w:hAnsi="Cambria"/>
+          <w:sz w:val="36"/>
+          <w:szCs w:val="32"/>
+        </w:rPr>
+        <w:t>|   HKI – [2019 – 2020]</w:t>
+      </w:r>
+    </w:p>
+    <w:p>
+      <w:pPr>
+        <w:spacing w:line="276" w:lineRule="auto"/>
+        <w:rPr>
+          <w:rFonts w:ascii="Cambria" w:hAnsi="Cambria"/>
+          <w:b/>
+          <w:sz w:val="36"/>
+          <w:szCs w:val="32"/>
+        </w:rPr>
+      </w:pPr>
+      <w:r>
+        <w:rPr>
+          <w:rFonts w:ascii="Cambria" w:hAnsi="Cambria"/>
+          <w:b/>
+          <w:sz w:val="36"/>
+          <w:szCs w:val="32"/>
+        </w:rPr>
+        <w:t>REPORT</w:t>
+      </w:r>
+    </w:p>
+    <w:p>
+      <w:pPr>
+        <w:spacing w:line="276" w:lineRule="auto"/>
         <w:jc w:val="center"/>
         <w:rPr>
-          <w:rFonts w:ascii="Times New Roman" w:hAnsi="Times New Roman" w:cs="Times New Roman"/>
+          <w:rFonts w:ascii="Cambria" w:hAnsi="Cambria"/>
           <w:b/>
-          <w:bCs/>
-          <w:sz w:val="36"/>
-          <w:szCs w:val="36"/>
-        </w:rPr>
-      </w:pPr>
-      <w:r>
-        <w:rPr>
-          <w:rFonts w:ascii="Times New Roman" w:hAnsi="Times New Roman" w:cs="Times New Roman"/>
+          <w:color w:val="003B7A"/>
+          <w:sz w:val="56"/>
+        </w:rPr>
+      </w:pPr>
+      <w:r>
+        <w:rPr>
+          <w:rFonts w:ascii="Cambria" w:hAnsi="Cambria"/>
           <w:b/>
-          <w:bCs/>
-          <w:sz w:val="36"/>
-          <w:szCs w:val="36"/>
-        </w:rPr>
-        <w:t>BÁO CÁO</w:t>
-      </w:r>
-      <w:r>
-        <w:rPr>
-          <w:rFonts w:ascii="Times New Roman" w:hAnsi="Times New Roman" w:cs="Times New Roman"/>
+          <w:color w:val="003B7A"/>
+          <w:sz w:val="56"/>
+        </w:rPr>
+        <w:t>BÁO CÁO PLUGIN</w:t>
+      </w:r>
+    </w:p>
+    <w:p>
+      <w:pPr>
+        <w:spacing w:line="276" w:lineRule="auto"/>
+        <w:jc w:val="center"/>
+        <w:rPr>
+          <w:rFonts w:ascii="Cambria" w:hAnsi="Cambria"/>
           <w:b/>
-          <w:bCs/>
-          <w:sz w:val="36"/>
-          <w:szCs w:val="36"/>
-        </w:rPr>
-        <w:t xml:space="preserve"> CÀI ĐẶT </w:t>
-      </w:r>
-    </w:p>
-    <w:p>
-      <w:pPr>
-        <w:spacing w:line="360" w:lineRule="auto"/>
-        <w:jc w:val="center"/>
-        <w:rPr>
-          <w:rFonts w:ascii="Times New Roman" w:hAnsi="Times New Roman" w:cs="Times New Roman"/>
+          <w:sz w:val="30"/>
+          <w:szCs w:val="26"/>
+        </w:rPr>
+      </w:pPr>
+      <w:r>
+        <w:rPr>
+          <w:rFonts w:ascii="Cambria" w:hAnsi="Cambria"/>
           <w:b/>
-          <w:bCs/>
-          <w:sz w:val="36"/>
-          <w:szCs w:val="36"/>
-        </w:rPr>
-      </w:pPr>
-      <w:r>
-        <w:rPr>
-          <w:rFonts w:ascii="Times New Roman" w:hAnsi="Times New Roman" w:cs="Times New Roman"/>
+          <w:color w:val="003B7A"/>
+          <w:sz w:val="56"/>
+        </w:rPr>
+        <w:t>NHÓM I</w:t>
+      </w:r>
+    </w:p>
+    <w:p>
+      <w:pPr>
+        <w:spacing w:line="276" w:lineRule="auto"/>
+        <w:rPr>
+          <w:rFonts w:ascii="Cambria" w:hAnsi="Cambria"/>
           <w:b/>
-          <w:bCs/>
-          <w:sz w:val="36"/>
-          <w:szCs w:val="36"/>
-        </w:rPr>
-        <w:t>PLUGIN</w:t>
-      </w:r>
-    </w:p>
-    <w:p>
-      <w:pPr>
-        <w:spacing w:line="360" w:lineRule="auto"/>
-        <w:jc w:val="both"/>
-        <w:rPr>
-          <w:rFonts w:ascii="Times New Roman" w:hAnsi="Times New Roman" w:cs="Times New Roman"/>
+          <w:sz w:val="26"/>
+          <w:szCs w:val="26"/>
+        </w:rPr>
+      </w:pPr>
+    </w:p>
+    <w:p>
+      <w:pPr>
+        <w:tabs>
+          <w:tab w:val="left" w:pos="6000"/>
+        </w:tabs>
+        <w:spacing w:line="276" w:lineRule="auto"/>
+        <w:rPr>
+          <w:rFonts w:ascii="Cambria" w:hAnsi="Cambria"/>
           <w:b/>
           <w:sz w:val="26"/>
           <w:szCs w:val="26"/>
@@ -487,42 +604,87 @@
       </w:pPr>
       <w:r>
         <w:rPr>
-          <w:rFonts w:ascii="Times New Roman" w:hAnsi="Times New Roman" w:cs="Times New Roman"/>
+          <w:rFonts w:ascii="Cambria" w:hAnsi="Cambria"/>
           <w:b/>
           <w:sz w:val="26"/>
           <w:szCs w:val="26"/>
         </w:rPr>
-        <w:t xml:space="preserve">NHÓM </w:t>
-      </w:r>
-      <w:r>
-        <w:rPr>
-          <w:rFonts w:ascii="Times New Roman" w:hAnsi="Times New Roman" w:cs="Times New Roman"/>
+        <w:tab/>
+      </w:r>
+    </w:p>
+    <w:p>
+      <w:pPr>
+        <w:spacing w:line="276" w:lineRule="auto"/>
+        <w:rPr>
+          <w:rFonts w:ascii="Cambria" w:hAnsi="Cambria"/>
           <w:b/>
           <w:sz w:val="26"/>
           <w:szCs w:val="26"/>
         </w:rPr>
-        <w:t>I</w:t>
-      </w:r>
-    </w:p>
-    <w:p>
-      <w:pPr>
-        <w:spacing w:line="360" w:lineRule="auto"/>
-        <w:jc w:val="both"/>
-        <w:rPr>
-          <w:rFonts w:ascii="Times New Roman" w:hAnsi="Times New Roman" w:cs="Times New Roman"/>
+      </w:pPr>
+    </w:p>
+    <w:p>
+      <w:pPr>
+        <w:spacing w:line="276" w:lineRule="auto"/>
+        <w:rPr>
+          <w:rFonts w:ascii="Cambria" w:hAnsi="Cambria"/>
           <w:b/>
           <w:sz w:val="26"/>
           <w:szCs w:val="26"/>
         </w:rPr>
       </w:pPr>
-      <w:r>
-        <w:rPr>
-          <w:rFonts w:ascii="Times New Roman" w:hAnsi="Times New Roman" w:cs="Times New Roman"/>
+    </w:p>
+    <w:p>
+      <w:pPr>
+        <w:spacing w:line="276" w:lineRule="auto"/>
+        <w:rPr>
+          <w:rFonts w:ascii="Cambria" w:hAnsi="Cambria"/>
           <w:b/>
           <w:sz w:val="26"/>
           <w:szCs w:val="26"/>
         </w:rPr>
-        <w:t>SINH VIÊN THỰC HIỆN:</w:t>
+      </w:pPr>
+    </w:p>
+    <w:p>
+      <w:pPr>
+        <w:spacing w:line="276" w:lineRule="auto"/>
+        <w:rPr>
+          <w:rFonts w:ascii="Cambria" w:hAnsi="Cambria"/>
+          <w:b/>
+          <w:sz w:val="26"/>
+          <w:szCs w:val="26"/>
+        </w:rPr>
+      </w:pPr>
+    </w:p>
+    <w:p>
+      <w:pPr>
+        <w:spacing w:line="276" w:lineRule="auto"/>
+        <w:rPr>
+          <w:rFonts w:ascii="Times New Roman" w:hAnsi="Times New Roman" w:cs="Times New Roman"/>
+          <w:b/>
+          <w:sz w:val="26"/>
+          <w:szCs w:val="26"/>
+        </w:rPr>
+      </w:pPr>
+    </w:p>
+    <w:p>
+      <w:pPr>
+        <w:spacing w:line="276" w:lineRule="auto"/>
+        <w:rPr>
+          <w:rFonts w:ascii="Times New Roman" w:hAnsi="Times New Roman" w:cs="Times New Roman"/>
+          <w:b/>
+          <w:sz w:val="26"/>
+          <w:szCs w:val="26"/>
+        </w:rPr>
+      </w:pPr>
+      <w:r>
+        <w:rPr>
+          <w:rFonts w:ascii="Times New Roman" w:hAnsi="Times New Roman" w:cs="Times New Roman"/>
+          <w:b/>
+          <w:sz w:val="26"/>
+          <w:szCs w:val="26"/>
+        </w:rPr>
+        <w:t>Thành viên:</w:t>
       </w:r>
     </w:p>
     <w:p>
@@ -530,17 +692,25 @@
         <w:pStyle w:val="ListParagraph"/>
         <w:numPr>
           <w:ilvl w:val="0"/>
-          <w:numId w:val="11"/>
+          <w:numId w:val="26"/>
         </w:numPr>
-        <w:spacing w:after="0" w:line="360" w:lineRule="auto"/>
-        <w:jc w:val="both"/>
+        <w:spacing w:after="0" w:line="276" w:lineRule="auto"/>
+        <w:ind w:left="360"/>
+        <w:rPr>
+          <w:rFonts w:ascii="Times New Roman" w:hAnsi="Times New Roman" w:cs="Times New Roman"/>
+          <w:sz w:val="26"/>
+          <w:szCs w:val="26"/>
+        </w:rPr>
+      </w:pPr>
+      <w:r>
         <w:rPr>
           <w:rFonts w:ascii="Times New Roman" w:hAnsi="Times New Roman" w:cs="Times New Roman"/>
           <w:b/>
           <w:sz w:val="26"/>
           <w:szCs w:val="26"/>
         </w:rPr>
-      </w:pPr>
+        <w:t xml:space="preserve">Nguyễn Trường Duy </w:t>
+      </w:r>
       <w:r>
         <w:rPr>
           <w:rFonts w:ascii="Times New Roman" w:hAnsi="Times New Roman" w:cs="Times New Roman"/>
@@ -548,7 +718,7 @@
           <w:sz w:val="26"/>
           <w:szCs w:val="26"/>
         </w:rPr>
-        <w:t>NGUYỄN TRƯỜNG DUY</w:t>
+        <w:t>– 17211TT3508</w:t>
       </w:r>
     </w:p>
     <w:p>
@@ -556,17 +726,25 @@
         <w:pStyle w:val="ListParagraph"/>
         <w:numPr>
           <w:ilvl w:val="0"/>
-          <w:numId w:val="11"/>
+          <w:numId w:val="26"/>
         </w:numPr>
-        <w:spacing w:after="0" w:line="360" w:lineRule="auto"/>
-        <w:jc w:val="both"/>
+        <w:spacing w:after="0" w:line="276" w:lineRule="auto"/>
+        <w:ind w:left="360"/>
+        <w:rPr>
+          <w:rFonts w:ascii="Times New Roman" w:hAnsi="Times New Roman" w:cs="Times New Roman"/>
+          <w:sz w:val="26"/>
+          <w:szCs w:val="26"/>
+        </w:rPr>
+      </w:pPr>
+      <w:r>
         <w:rPr>
           <w:rFonts w:ascii="Times New Roman" w:hAnsi="Times New Roman" w:cs="Times New Roman"/>
           <w:b/>
           <w:sz w:val="26"/>
           <w:szCs w:val="26"/>
         </w:rPr>
-      </w:pPr>
+        <w:t>Bùi Xuân Tú</w:t>
+      </w:r>
       <w:r>
         <w:rPr>
           <w:rFonts w:ascii="Times New Roman" w:hAnsi="Times New Roman" w:cs="Times New Roman"/>
@@ -574,7 +752,7 @@
           <w:sz w:val="26"/>
           <w:szCs w:val="26"/>
         </w:rPr>
-        <w:t>BÙI XUÂN TÚ</w:t>
+        <w:t xml:space="preserve"> – 17211TT3533</w:t>
       </w:r>
     </w:p>
     <w:p>
@@ -582,17 +760,25 @@
         <w:pStyle w:val="ListParagraph"/>
         <w:numPr>
           <w:ilvl w:val="0"/>
-          <w:numId w:val="11"/>
+          <w:numId w:val="26"/>
         </w:numPr>
-        <w:spacing w:after="0" w:line="360" w:lineRule="auto"/>
-        <w:jc w:val="both"/>
+        <w:spacing w:after="0" w:line="276" w:lineRule="auto"/>
+        <w:ind w:left="360"/>
+        <w:rPr>
+          <w:rFonts w:ascii="Times New Roman" w:hAnsi="Times New Roman" w:cs="Times New Roman"/>
+          <w:sz w:val="26"/>
+          <w:szCs w:val="26"/>
+        </w:rPr>
+      </w:pPr>
+      <w:r>
         <w:rPr>
           <w:rFonts w:ascii="Times New Roman" w:hAnsi="Times New Roman" w:cs="Times New Roman"/>
           <w:b/>
           <w:sz w:val="26"/>
           <w:szCs w:val="26"/>
         </w:rPr>
-      </w:pPr>
+        <w:t>Nguyễn Tấn Phúc</w:t>
+      </w:r>
       <w:r>
         <w:rPr>
           <w:rFonts w:ascii="Times New Roman" w:hAnsi="Times New Roman" w:cs="Times New Roman"/>
@@ -600,7 +786,7 @@
           <w:sz w:val="26"/>
           <w:szCs w:val="26"/>
         </w:rPr>
-        <w:t>NGUYỄN TẤN PHÚC</w:t>
+        <w:t xml:space="preserve"> – 17211TT3513</w:t>
       </w:r>
     </w:p>
     <w:p>
@@ -608,17 +794,25 @@
         <w:pStyle w:val="ListParagraph"/>
         <w:numPr>
           <w:ilvl w:val="0"/>
-          <w:numId w:val="11"/>
+          <w:numId w:val="26"/>
         </w:numPr>
-        <w:spacing w:after="0" w:line="360" w:lineRule="auto"/>
-        <w:jc w:val="both"/>
+        <w:spacing w:after="0" w:line="276" w:lineRule="auto"/>
+        <w:ind w:left="360"/>
+        <w:rPr>
+          <w:rFonts w:ascii="Times New Roman" w:hAnsi="Times New Roman" w:cs="Times New Roman"/>
+          <w:sz w:val="26"/>
+          <w:szCs w:val="26"/>
+        </w:rPr>
+      </w:pPr>
+      <w:r>
         <w:rPr>
           <w:rFonts w:ascii="Times New Roman" w:hAnsi="Times New Roman" w:cs="Times New Roman"/>
           <w:b/>
           <w:sz w:val="26"/>
           <w:szCs w:val="26"/>
         </w:rPr>
-      </w:pPr>
+        <w:t>Lương Tấn Đại</w:t>
+      </w:r>
       <w:r>
         <w:rPr>
           <w:rFonts w:ascii="Times New Roman" w:hAnsi="Times New Roman" w:cs="Times New Roman"/>
@@ -626,14 +820,16 @@
           <w:sz w:val="26"/>
           <w:szCs w:val="26"/>
         </w:rPr>
-        <w:t>LƯƠNG TẤN ĐẠI</w:t>
-      </w:r>
-    </w:p>
-    <w:p>
-      <w:pPr>
-        <w:rPr>
-          <w:rFonts w:ascii="Times New Roman" w:hAnsi="Times New Roman" w:cs="Times New Roman"/>
-          <w:b/>
+        <w:t xml:space="preserve"> – 17211TT3451</w:t>
+      </w:r>
+    </w:p>
+    <w:p>
+      <w:pPr>
+        <w:pStyle w:val="ListParagraph"/>
+        <w:spacing w:after="0" w:line="276" w:lineRule="auto"/>
+        <w:ind w:left="360"/>
+        <w:rPr>
+          <w:rFonts w:ascii="Times New Roman" w:hAnsi="Times New Roman" w:cs="Times New Roman"/>
           <w:sz w:val="26"/>
           <w:szCs w:val="26"/>
         </w:rPr>
@@ -680,6 +876,12 @@
     </w:p>
     <w:sdt>
       <w:sdtPr>
+        <w:rPr>
+          <w:rFonts w:asciiTheme="minorHAnsi" w:eastAsiaTheme="minorHAnsi" w:hAnsiTheme="minorHAnsi" w:cstheme="minorBidi"/>
+          <w:color w:val="auto"/>
+          <w:sz w:val="22"/>
+          <w:szCs w:val="22"/>
+        </w:rPr>
         <w:id w:val="-1662925478"/>
         <w:docPartObj>
           <w:docPartGallery w:val="Table of Contents"/>
@@ -688,13 +890,9 @@
       </w:sdtPr>
       <w:sdtEndPr>
         <w:rPr>
-          <w:rFonts w:asciiTheme="minorHAnsi" w:eastAsiaTheme="minorHAnsi" w:hAnsiTheme="minorHAnsi" w:cstheme="minorBidi"/>
           <w:b/>
           <w:bCs/>
           <w:noProof/>
-          <w:color w:val="auto"/>
-          <w:sz w:val="22"/>
-          <w:szCs w:val="22"/>
         </w:rPr>
       </w:sdtEndPr>
       <w:sdtContent>
@@ -4470,8 +4668,6 @@
         </w:rPr>
         <w:fldChar w:fldCharType="end"/>
       </w:r>
-      <w:bookmarkStart w:id="0" w:name="_GoBack"/>
-      <w:bookmarkEnd w:id="0"/>
     </w:p>
     <w:p>
       <w:pPr>
@@ -4488,8 +4684,8 @@
           <w:szCs w:val="26"/>
         </w:rPr>
       </w:pPr>
-      <w:bookmarkStart w:id="1" w:name="_Toc21930603"/>
-      <w:bookmarkStart w:id="2" w:name="_Toc24301722"/>
+      <w:bookmarkStart w:id="0" w:name="_Toc21930603"/>
+      <w:bookmarkStart w:id="1" w:name="_Toc24301722"/>
       <w:r>
         <w:rPr>
           <w:rFonts w:ascii="Times New Roman" w:hAnsi="Times New Roman" w:cs="Times New Roman"/>
@@ -4500,8 +4696,8 @@
         <w:lastRenderedPageBreak/>
         <w:t>Plugin WordPress</w:t>
       </w:r>
+      <w:bookmarkEnd w:id="0"/>
       <w:bookmarkEnd w:id="1"/>
-      <w:bookmarkEnd w:id="2"/>
       <w:r>
         <w:rPr>
           <w:rFonts w:ascii="Times New Roman" w:hAnsi="Times New Roman" w:cs="Times New Roman"/>
@@ -4527,8 +4723,8 @@
           <w:szCs w:val="26"/>
         </w:rPr>
       </w:pPr>
-      <w:bookmarkStart w:id="3" w:name="_Toc21930604"/>
-      <w:bookmarkStart w:id="4" w:name="_Toc24301723"/>
+      <w:bookmarkStart w:id="2" w:name="_Toc21930604"/>
+      <w:bookmarkStart w:id="3" w:name="_Toc24301723"/>
       <w:r>
         <w:rPr>
           <w:rFonts w:ascii="Times New Roman" w:hAnsi="Times New Roman" w:cs="Times New Roman"/>
@@ -4538,8 +4734,8 @@
         </w:rPr>
         <w:t>Plugin WordPress là gì?</w:t>
       </w:r>
+      <w:bookmarkEnd w:id="2"/>
       <w:bookmarkEnd w:id="3"/>
-      <w:bookmarkEnd w:id="4"/>
     </w:p>
     <w:p>
       <w:pPr>
@@ -4560,15 +4756,7 @@
           <w:sz w:val="26"/>
           <w:szCs w:val="26"/>
         </w:rPr>
-        <w:t>Plugin là một module bổ sung m</w:t>
-      </w:r>
-      <w:r>
-        <w:rPr>
-          <w:rFonts w:ascii="Times New Roman" w:hAnsi="Times New Roman" w:cs="Times New Roman"/>
-          <w:sz w:val="26"/>
-          <w:szCs w:val="26"/>
-        </w:rPr>
-        <w:t>ột chức năng nào đó mà bạn có thể cài vào WordPress.</w:t>
+        <w:t>Plugin là một tính năng hỗ trợ cho website thông qua cài đặt trong WordPress.</w:t>
       </w:r>
     </w:p>
     <w:p>
@@ -4590,7 +4778,7 @@
           <w:sz w:val="26"/>
           <w:szCs w:val="26"/>
         </w:rPr>
-        <w:t>Module này được lập trình riêng dựa trên các API và những hàm mở có sẵn của WordPress.</w:t>
+        <w:t>Plugin được tạo dựa trên cấu trúc và các hàm có sẵn của WordPress.</w:t>
       </w:r>
     </w:p>
     <w:p>
@@ -4612,7 +4800,7 @@
           <w:sz w:val="26"/>
           <w:szCs w:val="26"/>
         </w:rPr>
-        <w:t>Plugin là một module có tính năng nào đó mà mặc định WordPress không có.</w:t>
+        <w:t>Plugin là một tính năng mà WordPress không có tính năng đó.</w:t>
       </w:r>
     </w:p>
     <w:p>
@@ -4624,6 +4812,8 @@
           <w:szCs w:val="26"/>
         </w:rPr>
       </w:pPr>
+      <w:bookmarkStart w:id="4" w:name="_GoBack"/>
+      <w:bookmarkEnd w:id="4"/>
       <w:r>
         <w:rPr>
           <w:rFonts w:ascii="Times New Roman" w:hAnsi="Times New Roman" w:cs="Times New Roman"/>
@@ -4649,7 +4839,7 @@
                     </pic:cNvPicPr>
                   </pic:nvPicPr>
                   <pic:blipFill>
-                    <a:blip r:embed="rId9" cstate="print">
+                    <a:blip r:embed="rId11" cstate="print">
                       <a:extLst>
                         <a:ext uri="{28A0092B-C50C-407E-A947-70E740481C1C}">
                           <a14:useLocalDpi xmlns:a14="http://schemas.microsoft.com/office/drawing/2010/main" val="0"/>
@@ -4972,7 +5162,7 @@
                     <pic:cNvPicPr/>
                   </pic:nvPicPr>
                   <pic:blipFill>
-                    <a:blip r:embed="rId10"/>
+                    <a:blip r:embed="rId12"/>
                     <a:stretch>
                       <a:fillRect/>
                     </a:stretch>
@@ -5129,7 +5319,7 @@
                     </pic:cNvPicPr>
                   </pic:nvPicPr>
                   <pic:blipFill>
-                    <a:blip r:embed="rId11" cstate="print">
+                    <a:blip r:embed="rId13" cstate="print">
                       <a:extLst>
                         <a:ext uri="{28A0092B-C50C-407E-A947-70E740481C1C}">
                           <a14:useLocalDpi xmlns:a14="http://schemas.microsoft.com/office/drawing/2010/main" val="0"/>
@@ -5301,7 +5491,7 @@
                     </pic:cNvPicPr>
                   </pic:nvPicPr>
                   <pic:blipFill>
-                    <a:blip r:embed="rId12" cstate="print">
+                    <a:blip r:embed="rId14" cstate="print">
                       <a:extLst>
                         <a:ext uri="{28A0092B-C50C-407E-A947-70E740481C1C}">
                           <a14:useLocalDpi xmlns:a14="http://schemas.microsoft.com/office/drawing/2010/main" val="0"/>
@@ -5470,7 +5660,7 @@
                     </pic:cNvPicPr>
                   </pic:nvPicPr>
                   <pic:blipFill>
-                    <a:blip r:embed="rId13" cstate="print">
+                    <a:blip r:embed="rId15" cstate="print">
                       <a:extLst>
                         <a:ext uri="{28A0092B-C50C-407E-A947-70E740481C1C}">
                           <a14:useLocalDpi xmlns:a14="http://schemas.microsoft.com/office/drawing/2010/main" val="0"/>
@@ -5843,7 +6033,7 @@
                     <pic:cNvPicPr/>
                   </pic:nvPicPr>
                   <pic:blipFill>
-                    <a:blip r:embed="rId14"/>
+                    <a:blip r:embed="rId16"/>
                     <a:stretch>
                       <a:fillRect/>
                     </a:stretch>
@@ -5987,508 +6177,6 @@
             <wp:extent cx="3688080" cy="1914571"/>
             <wp:effectExtent l="0" t="0" r="7620" b="9525"/>
             <wp:docPr id="16" name="Picture 16"/>
-            <wp:cNvGraphicFramePr>
-              <a:graphicFrameLocks xmlns:a="http://schemas.openxmlformats.org/drawingml/2006/main" noChangeAspect="1"/>
-            </wp:cNvGraphicFramePr>
-            <a:graphic xmlns:a="http://schemas.openxmlformats.org/drawingml/2006/main">
-              <a:graphicData uri="http://schemas.openxmlformats.org/drawingml/2006/picture">
-                <pic:pic xmlns:pic="http://schemas.openxmlformats.org/drawingml/2006/picture">
-                  <pic:nvPicPr>
-                    <pic:cNvPr id="1" name=""/>
-                    <pic:cNvPicPr/>
-                  </pic:nvPicPr>
-                  <pic:blipFill>
-                    <a:blip r:embed="rId15"/>
-                    <a:stretch>
-                      <a:fillRect/>
-                    </a:stretch>
-                  </pic:blipFill>
-                  <pic:spPr>
-                    <a:xfrm>
-                      <a:off x="0" y="0"/>
-                      <a:ext cx="3706180" cy="1923967"/>
-                    </a:xfrm>
-                    <a:prstGeom prst="rect">
-                      <a:avLst/>
-                    </a:prstGeom>
-                  </pic:spPr>
-                </pic:pic>
-              </a:graphicData>
-            </a:graphic>
-          </wp:inline>
-        </w:drawing>
-      </w:r>
-    </w:p>
-    <w:p>
-      <w:pPr>
-        <w:pStyle w:val="Caption"/>
-        <w:jc w:val="center"/>
-        <w:rPr>
-          <w:rFonts w:ascii="Times New Roman" w:hAnsi="Times New Roman" w:cs="Times New Roman"/>
-          <w:color w:val="auto"/>
-          <w:sz w:val="26"/>
-          <w:szCs w:val="26"/>
-        </w:rPr>
-      </w:pPr>
-      <w:bookmarkStart w:id="24" w:name="_Toc24301762"/>
-      <w:r>
-        <w:rPr>
-          <w:rFonts w:ascii="Times New Roman" w:hAnsi="Times New Roman" w:cs="Times New Roman"/>
-          <w:color w:val="auto"/>
-          <w:sz w:val="26"/>
-          <w:szCs w:val="26"/>
-        </w:rPr>
-        <w:t xml:space="preserve">Hình </w:t>
-      </w:r>
-      <w:r>
-        <w:rPr>
-          <w:rFonts w:ascii="Times New Roman" w:hAnsi="Times New Roman" w:cs="Times New Roman"/>
-          <w:color w:val="auto"/>
-          <w:sz w:val="26"/>
-          <w:szCs w:val="26"/>
-        </w:rPr>
-        <w:fldChar w:fldCharType="begin"/>
-      </w:r>
-      <w:r>
-        <w:rPr>
-          <w:rFonts w:ascii="Times New Roman" w:hAnsi="Times New Roman" w:cs="Times New Roman"/>
-          <w:color w:val="auto"/>
-          <w:sz w:val="26"/>
-          <w:szCs w:val="26"/>
-        </w:rPr>
-        <w:instrText xml:space="preserve"> SEQ Hình \* ARABIC </w:instrText>
-      </w:r>
-      <w:r>
-        <w:rPr>
-          <w:rFonts w:ascii="Times New Roman" w:hAnsi="Times New Roman" w:cs="Times New Roman"/>
-          <w:color w:val="auto"/>
-          <w:sz w:val="26"/>
-          <w:szCs w:val="26"/>
-        </w:rPr>
-        <w:fldChar w:fldCharType="separate"/>
-      </w:r>
-      <w:r>
-        <w:rPr>
-          <w:rFonts w:ascii="Times New Roman" w:hAnsi="Times New Roman" w:cs="Times New Roman"/>
-          <w:noProof/>
-          <w:color w:val="auto"/>
-          <w:sz w:val="26"/>
-          <w:szCs w:val="26"/>
-        </w:rPr>
-        <w:t>7</w:t>
-      </w:r>
-      <w:r>
-        <w:rPr>
-          <w:rFonts w:ascii="Times New Roman" w:hAnsi="Times New Roman" w:cs="Times New Roman"/>
-          <w:color w:val="auto"/>
-          <w:sz w:val="26"/>
-          <w:szCs w:val="26"/>
-        </w:rPr>
-        <w:fldChar w:fldCharType="end"/>
-      </w:r>
-      <w:r>
-        <w:rPr>
-          <w:rFonts w:ascii="Times New Roman" w:hAnsi="Times New Roman" w:cs="Times New Roman"/>
-          <w:color w:val="auto"/>
-          <w:sz w:val="26"/>
-          <w:szCs w:val="26"/>
-        </w:rPr>
-        <w:t>. Add New Plugin</w:t>
-      </w:r>
-      <w:bookmarkEnd w:id="24"/>
-    </w:p>
-    <w:p>
-      <w:pPr>
-        <w:pStyle w:val="ListParagraph"/>
-        <w:numPr>
-          <w:ilvl w:val="0"/>
-          <w:numId w:val="17"/>
-        </w:numPr>
-        <w:rPr>
-          <w:rFonts w:ascii="Times New Roman" w:hAnsi="Times New Roman" w:cs="Times New Roman"/>
-          <w:sz w:val="26"/>
-          <w:szCs w:val="26"/>
-        </w:rPr>
-      </w:pPr>
-      <w:r>
-        <w:rPr>
-          <w:rFonts w:ascii="Times New Roman" w:hAnsi="Times New Roman" w:cs="Times New Roman"/>
-          <w:sz w:val="26"/>
-          <w:szCs w:val="26"/>
-        </w:rPr>
-        <w:t>Chọn Upload Plugin và chọn Plugin vừa download về máy</w:t>
-      </w:r>
-    </w:p>
-    <w:p>
-      <w:pPr>
-        <w:keepNext/>
-        <w:jc w:val="center"/>
-        <w:rPr>
-          <w:rFonts w:ascii="Times New Roman" w:hAnsi="Times New Roman" w:cs="Times New Roman"/>
-          <w:sz w:val="26"/>
-          <w:szCs w:val="26"/>
-        </w:rPr>
-      </w:pPr>
-      <w:r>
-        <w:rPr>
-          <w:rFonts w:ascii="Times New Roman" w:hAnsi="Times New Roman" w:cs="Times New Roman"/>
-          <w:noProof/>
-          <w:sz w:val="26"/>
-          <w:szCs w:val="26"/>
-        </w:rPr>
-        <w:drawing>
-          <wp:inline distT="0" distB="0" distL="0" distR="0" wp14:anchorId="309B52DA" wp14:editId="51C63303">
-            <wp:extent cx="4183380" cy="3144239"/>
-            <wp:effectExtent l="0" t="0" r="7620" b="0"/>
-            <wp:docPr id="20" name="Picture 20"/>
-            <wp:cNvGraphicFramePr>
-              <a:graphicFrameLocks xmlns:a="http://schemas.openxmlformats.org/drawingml/2006/main" noChangeAspect="1"/>
-            </wp:cNvGraphicFramePr>
-            <a:graphic xmlns:a="http://schemas.openxmlformats.org/drawingml/2006/main">
-              <a:graphicData uri="http://schemas.openxmlformats.org/drawingml/2006/picture">
-                <pic:pic xmlns:pic="http://schemas.openxmlformats.org/drawingml/2006/picture">
-                  <pic:nvPicPr>
-                    <pic:cNvPr id="1" name=""/>
-                    <pic:cNvPicPr/>
-                  </pic:nvPicPr>
-                  <pic:blipFill>
-                    <a:blip r:embed="rId16"/>
-                    <a:stretch>
-                      <a:fillRect/>
-                    </a:stretch>
-                  </pic:blipFill>
-                  <pic:spPr>
-                    <a:xfrm>
-                      <a:off x="0" y="0"/>
-                      <a:ext cx="4187228" cy="3147131"/>
-                    </a:xfrm>
-                    <a:prstGeom prst="rect">
-                      <a:avLst/>
-                    </a:prstGeom>
-                  </pic:spPr>
-                </pic:pic>
-              </a:graphicData>
-            </a:graphic>
-          </wp:inline>
-        </w:drawing>
-      </w:r>
-    </w:p>
-    <w:p>
-      <w:pPr>
-        <w:pStyle w:val="Caption"/>
-        <w:jc w:val="center"/>
-        <w:rPr>
-          <w:rFonts w:ascii="Times New Roman" w:hAnsi="Times New Roman" w:cs="Times New Roman"/>
-          <w:color w:val="auto"/>
-          <w:sz w:val="26"/>
-          <w:szCs w:val="26"/>
-        </w:rPr>
-      </w:pPr>
-      <w:bookmarkStart w:id="25" w:name="_Toc24301763"/>
-      <w:r>
-        <w:rPr>
-          <w:rFonts w:ascii="Times New Roman" w:hAnsi="Times New Roman" w:cs="Times New Roman"/>
-          <w:color w:val="auto"/>
-          <w:sz w:val="26"/>
-          <w:szCs w:val="26"/>
-        </w:rPr>
-        <w:t xml:space="preserve">Hình </w:t>
-      </w:r>
-      <w:r>
-        <w:rPr>
-          <w:rFonts w:ascii="Times New Roman" w:hAnsi="Times New Roman" w:cs="Times New Roman"/>
-          <w:color w:val="auto"/>
-          <w:sz w:val="26"/>
-          <w:szCs w:val="26"/>
-        </w:rPr>
-        <w:fldChar w:fldCharType="begin"/>
-      </w:r>
-      <w:r>
-        <w:rPr>
-          <w:rFonts w:ascii="Times New Roman" w:hAnsi="Times New Roman" w:cs="Times New Roman"/>
-          <w:color w:val="auto"/>
-          <w:sz w:val="26"/>
-          <w:szCs w:val="26"/>
-        </w:rPr>
-        <w:instrText xml:space="preserve"> SEQ Hình \* ARABIC </w:instrText>
-      </w:r>
-      <w:r>
-        <w:rPr>
-          <w:rFonts w:ascii="Times New Roman" w:hAnsi="Times New Roman" w:cs="Times New Roman"/>
-          <w:color w:val="auto"/>
-          <w:sz w:val="26"/>
-          <w:szCs w:val="26"/>
-        </w:rPr>
-        <w:fldChar w:fldCharType="separate"/>
-      </w:r>
-      <w:r>
-        <w:rPr>
-          <w:rFonts w:ascii="Times New Roman" w:hAnsi="Times New Roman" w:cs="Times New Roman"/>
-          <w:noProof/>
-          <w:color w:val="auto"/>
-          <w:sz w:val="26"/>
-          <w:szCs w:val="26"/>
-        </w:rPr>
-        <w:t>8</w:t>
-      </w:r>
-      <w:r>
-        <w:rPr>
-          <w:rFonts w:ascii="Times New Roman" w:hAnsi="Times New Roman" w:cs="Times New Roman"/>
-          <w:color w:val="auto"/>
-          <w:sz w:val="26"/>
-          <w:szCs w:val="26"/>
-        </w:rPr>
-        <w:fldChar w:fldCharType="end"/>
-      </w:r>
-      <w:r>
-        <w:rPr>
-          <w:rFonts w:ascii="Times New Roman" w:hAnsi="Times New Roman" w:cs="Times New Roman"/>
-          <w:color w:val="auto"/>
-          <w:sz w:val="26"/>
-          <w:szCs w:val="26"/>
-        </w:rPr>
-        <w:t>. Upload Plugin</w:t>
-      </w:r>
-      <w:bookmarkEnd w:id="25"/>
-    </w:p>
-    <w:p>
-      <w:pPr>
-        <w:pStyle w:val="ListParagraph"/>
-        <w:numPr>
-          <w:ilvl w:val="0"/>
-          <w:numId w:val="16"/>
-        </w:numPr>
-        <w:rPr>
-          <w:rFonts w:ascii="Times New Roman" w:hAnsi="Times New Roman" w:cs="Times New Roman"/>
-          <w:sz w:val="26"/>
-          <w:szCs w:val="26"/>
-        </w:rPr>
-      </w:pPr>
-      <w:r>
-        <w:rPr>
-          <w:rFonts w:ascii="Times New Roman" w:hAnsi="Times New Roman" w:cs="Times New Roman"/>
-          <w:sz w:val="26"/>
-          <w:szCs w:val="26"/>
-        </w:rPr>
-        <w:t>Cách 2: Search Plugin và cài trực tiếp từ wordpress.</w:t>
-      </w:r>
-    </w:p>
-    <w:p>
-      <w:pPr>
-        <w:pStyle w:val="ListParagraph"/>
-        <w:numPr>
-          <w:ilvl w:val="0"/>
-          <w:numId w:val="18"/>
-        </w:numPr>
-        <w:rPr>
-          <w:rFonts w:ascii="Times New Roman" w:hAnsi="Times New Roman" w:cs="Times New Roman"/>
-          <w:sz w:val="26"/>
-          <w:szCs w:val="26"/>
-        </w:rPr>
-      </w:pPr>
-      <w:r>
-        <w:rPr>
-          <w:rFonts w:ascii="Times New Roman" w:hAnsi="Times New Roman" w:cs="Times New Roman"/>
-          <w:sz w:val="26"/>
-          <w:szCs w:val="26"/>
-        </w:rPr>
-        <w:t xml:space="preserve">Vào </w:t>
-      </w:r>
-      <w:r>
-        <w:rPr>
-          <w:rFonts w:ascii="Times New Roman" w:hAnsi="Times New Roman" w:cs="Times New Roman"/>
-          <w:sz w:val="26"/>
-          <w:szCs w:val="26"/>
-        </w:rPr>
-        <w:t>bảng điều khiển wordpress =&gt; Plugin =&gt; Add New</w:t>
-      </w:r>
-      <w:r>
-        <w:rPr>
-          <w:rFonts w:ascii="Times New Roman" w:hAnsi="Times New Roman" w:cs="Times New Roman"/>
-          <w:sz w:val="26"/>
-          <w:szCs w:val="26"/>
-        </w:rPr>
-        <w:t>.</w:t>
-      </w:r>
-    </w:p>
-    <w:p>
-      <w:pPr>
-        <w:pStyle w:val="ListParagraph"/>
-        <w:keepNext/>
-        <w:ind w:left="2160"/>
-        <w:rPr>
-          <w:rFonts w:ascii="Times New Roman" w:hAnsi="Times New Roman" w:cs="Times New Roman"/>
-          <w:sz w:val="26"/>
-          <w:szCs w:val="26"/>
-        </w:rPr>
-      </w:pPr>
-      <w:r>
-        <w:rPr>
-          <w:rFonts w:ascii="Times New Roman" w:hAnsi="Times New Roman" w:cs="Times New Roman"/>
-          <w:noProof/>
-          <w:sz w:val="26"/>
-          <w:szCs w:val="26"/>
-        </w:rPr>
-        <w:lastRenderedPageBreak/>
-        <w:drawing>
-          <wp:inline distT="0" distB="0" distL="0" distR="0" wp14:anchorId="3B9FCE4F" wp14:editId="7CBA8CD4">
-            <wp:extent cx="2545080" cy="1321212"/>
-            <wp:effectExtent l="0" t="0" r="7620" b="0"/>
-            <wp:docPr id="21" name="Picture 21"/>
-            <wp:cNvGraphicFramePr>
-              <a:graphicFrameLocks xmlns:a="http://schemas.openxmlformats.org/drawingml/2006/main" noChangeAspect="1"/>
-            </wp:cNvGraphicFramePr>
-            <a:graphic xmlns:a="http://schemas.openxmlformats.org/drawingml/2006/main">
-              <a:graphicData uri="http://schemas.openxmlformats.org/drawingml/2006/picture">
-                <pic:pic xmlns:pic="http://schemas.openxmlformats.org/drawingml/2006/picture">
-                  <pic:nvPicPr>
-                    <pic:cNvPr id="1" name=""/>
-                    <pic:cNvPicPr/>
-                  </pic:nvPicPr>
-                  <pic:blipFill>
-                    <a:blip r:embed="rId15"/>
-                    <a:stretch>
-                      <a:fillRect/>
-                    </a:stretch>
-                  </pic:blipFill>
-                  <pic:spPr>
-                    <a:xfrm>
-                      <a:off x="0" y="0"/>
-                      <a:ext cx="2574570" cy="1336521"/>
-                    </a:xfrm>
-                    <a:prstGeom prst="rect">
-                      <a:avLst/>
-                    </a:prstGeom>
-                  </pic:spPr>
-                </pic:pic>
-              </a:graphicData>
-            </a:graphic>
-          </wp:inline>
-        </w:drawing>
-      </w:r>
-    </w:p>
-    <w:p>
-      <w:pPr>
-        <w:pStyle w:val="Caption"/>
-        <w:jc w:val="center"/>
-        <w:rPr>
-          <w:rFonts w:ascii="Times New Roman" w:hAnsi="Times New Roman" w:cs="Times New Roman"/>
-          <w:color w:val="auto"/>
-          <w:sz w:val="26"/>
-          <w:szCs w:val="26"/>
-        </w:rPr>
-      </w:pPr>
-      <w:bookmarkStart w:id="26" w:name="_Toc24301764"/>
-      <w:r>
-        <w:rPr>
-          <w:rFonts w:ascii="Times New Roman" w:hAnsi="Times New Roman" w:cs="Times New Roman"/>
-          <w:color w:val="auto"/>
-          <w:sz w:val="26"/>
-          <w:szCs w:val="26"/>
-        </w:rPr>
-        <w:t xml:space="preserve">Hình </w:t>
-      </w:r>
-      <w:r>
-        <w:rPr>
-          <w:rFonts w:ascii="Times New Roman" w:hAnsi="Times New Roman" w:cs="Times New Roman"/>
-          <w:color w:val="auto"/>
-          <w:sz w:val="26"/>
-          <w:szCs w:val="26"/>
-        </w:rPr>
-        <w:fldChar w:fldCharType="begin"/>
-      </w:r>
-      <w:r>
-        <w:rPr>
-          <w:rFonts w:ascii="Times New Roman" w:hAnsi="Times New Roman" w:cs="Times New Roman"/>
-          <w:color w:val="auto"/>
-          <w:sz w:val="26"/>
-          <w:szCs w:val="26"/>
-        </w:rPr>
-        <w:instrText xml:space="preserve"> SEQ Hình \* ARABIC </w:instrText>
-      </w:r>
-      <w:r>
-        <w:rPr>
-          <w:rFonts w:ascii="Times New Roman" w:hAnsi="Times New Roman" w:cs="Times New Roman"/>
-          <w:color w:val="auto"/>
-          <w:sz w:val="26"/>
-          <w:szCs w:val="26"/>
-        </w:rPr>
-        <w:fldChar w:fldCharType="separate"/>
-      </w:r>
-      <w:r>
-        <w:rPr>
-          <w:rFonts w:ascii="Times New Roman" w:hAnsi="Times New Roman" w:cs="Times New Roman"/>
-          <w:noProof/>
-          <w:color w:val="auto"/>
-          <w:sz w:val="26"/>
-          <w:szCs w:val="26"/>
-        </w:rPr>
-        <w:t>9</w:t>
-      </w:r>
-      <w:r>
-        <w:rPr>
-          <w:rFonts w:ascii="Times New Roman" w:hAnsi="Times New Roman" w:cs="Times New Roman"/>
-          <w:color w:val="auto"/>
-          <w:sz w:val="26"/>
-          <w:szCs w:val="26"/>
-        </w:rPr>
-        <w:fldChar w:fldCharType="end"/>
-      </w:r>
-      <w:r>
-        <w:rPr>
-          <w:rFonts w:ascii="Times New Roman" w:hAnsi="Times New Roman" w:cs="Times New Roman"/>
-          <w:color w:val="auto"/>
-          <w:sz w:val="26"/>
-          <w:szCs w:val="26"/>
-        </w:rPr>
-        <w:t>. Add New Plugin trực tiếp</w:t>
-      </w:r>
-      <w:bookmarkEnd w:id="26"/>
-    </w:p>
-    <w:p>
-      <w:pPr>
-        <w:pStyle w:val="ListParagraph"/>
-        <w:numPr>
-          <w:ilvl w:val="0"/>
-          <w:numId w:val="18"/>
-        </w:numPr>
-        <w:rPr>
-          <w:rFonts w:ascii="Times New Roman" w:hAnsi="Times New Roman" w:cs="Times New Roman"/>
-          <w:sz w:val="26"/>
-          <w:szCs w:val="26"/>
-        </w:rPr>
-      </w:pPr>
-      <w:r>
-        <w:rPr>
-          <w:rFonts w:ascii="Times New Roman" w:hAnsi="Times New Roman" w:cs="Times New Roman"/>
-          <w:sz w:val="26"/>
-          <w:szCs w:val="26"/>
-        </w:rPr>
-        <w:t>Search từ khóa Plugin cần cài đặt</w:t>
-      </w:r>
-    </w:p>
-    <w:p>
-      <w:pPr>
-        <w:keepNext/>
-        <w:jc w:val="center"/>
-        <w:rPr>
-          <w:rFonts w:ascii="Times New Roman" w:hAnsi="Times New Roman" w:cs="Times New Roman"/>
-          <w:sz w:val="26"/>
-          <w:szCs w:val="26"/>
-        </w:rPr>
-      </w:pPr>
-      <w:r>
-        <w:rPr>
-          <w:rFonts w:ascii="Times New Roman" w:hAnsi="Times New Roman" w:cs="Times New Roman"/>
-          <w:noProof/>
-          <w:sz w:val="26"/>
-          <w:szCs w:val="26"/>
-        </w:rPr>
-        <w:drawing>
-          <wp:inline distT="0" distB="0" distL="0" distR="0" wp14:anchorId="1BB9A2F2" wp14:editId="3BACD031">
-            <wp:extent cx="6752194" cy="2057400"/>
-            <wp:effectExtent l="0" t="0" r="0" b="0"/>
-            <wp:docPr id="22" name="Picture 22"/>
             <wp:cNvGraphicFramePr>
               <a:graphicFrameLocks xmlns:a="http://schemas.openxmlformats.org/drawingml/2006/main" noChangeAspect="1"/>
             </wp:cNvGraphicFramePr>
@@ -6508,7 +6196,7 @@
                   <pic:spPr>
                     <a:xfrm>
                       <a:off x="0" y="0"/>
-                      <a:ext cx="6774055" cy="2064061"/>
+                      <a:ext cx="3706180" cy="1923967"/>
                     </a:xfrm>
                     <a:prstGeom prst="rect">
                       <a:avLst/>
@@ -6532,7 +6220,7 @@
           <w:szCs w:val="26"/>
         </w:rPr>
       </w:pPr>
-      <w:bookmarkStart w:id="27" w:name="_Toc24301765"/>
+      <w:bookmarkStart w:id="24" w:name="_Toc24301762"/>
       <w:r>
         <w:rPr>
           <w:rFonts w:ascii="Times New Roman" w:hAnsi="Times New Roman" w:cs="Times New Roman"/>
@@ -6577,7 +6265,7 @@
           <w:sz w:val="26"/>
           <w:szCs w:val="26"/>
         </w:rPr>
-        <w:t>10</w:t>
+        <w:t>7</w:t>
       </w:r>
       <w:r>
         <w:rPr>
@@ -6595,16 +6283,16 @@
           <w:sz w:val="26"/>
           <w:szCs w:val="26"/>
         </w:rPr>
-        <w:t>. Search Plugin</w:t>
-      </w:r>
-      <w:bookmarkEnd w:id="27"/>
+        <w:t>. Add New Plugin</w:t>
+      </w:r>
+      <w:bookmarkEnd w:id="24"/>
     </w:p>
     <w:p>
       <w:pPr>
         <w:pStyle w:val="ListParagraph"/>
         <w:numPr>
           <w:ilvl w:val="0"/>
-          <w:numId w:val="18"/>
+          <w:numId w:val="17"/>
         </w:numPr>
         <w:rPr>
           <w:rFonts w:ascii="Times New Roman" w:hAnsi="Times New Roman" w:cs="Times New Roman"/>
@@ -6618,116 +6306,13 @@
           <w:sz w:val="26"/>
           <w:szCs w:val="26"/>
         </w:rPr>
-        <w:t>Tìm đến Plugin cần cài đặt và tiến hành Install .</w:t>
-      </w:r>
-    </w:p>
-    <w:p>
-      <w:pPr>
-        <w:pStyle w:val="ListParagraph"/>
-        <w:numPr>
-          <w:ilvl w:val="0"/>
-          <w:numId w:val="20"/>
-        </w:numPr>
-        <w:ind w:left="851"/>
-        <w:outlineLvl w:val="0"/>
-        <w:rPr>
-          <w:rFonts w:ascii="Times New Roman" w:hAnsi="Times New Roman" w:cs="Times New Roman"/>
-          <w:sz w:val="26"/>
-          <w:szCs w:val="26"/>
-        </w:rPr>
-      </w:pPr>
-      <w:bookmarkStart w:id="28" w:name="_Toc24301729"/>
-      <w:r>
-        <w:rPr>
-          <w:rFonts w:ascii="Times New Roman" w:hAnsi="Times New Roman" w:cs="Times New Roman"/>
-          <w:b/>
-          <w:sz w:val="26"/>
-          <w:szCs w:val="26"/>
-        </w:rPr>
-        <w:t>Cài đặt các Plugin của theme</w:t>
-      </w:r>
-      <w:bookmarkEnd w:id="28"/>
-    </w:p>
-    <w:p>
-      <w:pPr>
-        <w:pStyle w:val="ListParagraph"/>
-        <w:numPr>
-          <w:ilvl w:val="0"/>
-          <w:numId w:val="21"/>
-        </w:numPr>
-        <w:ind w:left="1276"/>
-        <w:outlineLvl w:val="1"/>
-        <w:rPr>
-          <w:rFonts w:ascii="Times New Roman" w:hAnsi="Times New Roman" w:cs="Times New Roman"/>
-          <w:b/>
-          <w:sz w:val="26"/>
-          <w:szCs w:val="26"/>
-        </w:rPr>
-      </w:pPr>
-      <w:bookmarkStart w:id="29" w:name="_Toc24301730"/>
-      <w:r>
-        <w:rPr>
-          <w:rFonts w:ascii="Times New Roman" w:hAnsi="Times New Roman" w:cs="Times New Roman"/>
-          <w:b/>
-          <w:sz w:val="26"/>
-          <w:szCs w:val="26"/>
-        </w:rPr>
-        <w:t>WP Swiper:</w:t>
-      </w:r>
-      <w:bookmarkEnd w:id="29"/>
-    </w:p>
-    <w:p>
-      <w:pPr>
-        <w:pStyle w:val="ListParagraph"/>
-        <w:ind w:left="1276"/>
-        <w:rPr>
-          <w:rFonts w:ascii="Times New Roman" w:hAnsi="Times New Roman" w:cs="Times New Roman"/>
-          <w:sz w:val="26"/>
-          <w:szCs w:val="26"/>
-        </w:rPr>
-      </w:pPr>
-      <w:r>
-        <w:rPr>
-          <w:rFonts w:ascii="Times New Roman" w:hAnsi="Times New Roman" w:cs="Times New Roman"/>
-          <w:sz w:val="26"/>
-          <w:szCs w:val="26"/>
-        </w:rPr>
-        <w:t>C</w:t>
-      </w:r>
-      <w:r>
-        <w:rPr>
-          <w:rFonts w:ascii="Times New Roman" w:hAnsi="Times New Roman" w:cs="Times New Roman"/>
-          <w:sz w:val="26"/>
-          <w:szCs w:val="26"/>
-        </w:rPr>
-        <w:t>ó thể tiến hành cài đặt theo 2 cách trên, ở đây nhóm sẽ cài đặt theo cách 2</w:t>
-      </w:r>
-    </w:p>
-    <w:p>
-      <w:pPr>
-        <w:pStyle w:val="ListParagraph"/>
-        <w:numPr>
-          <w:ilvl w:val="0"/>
-          <w:numId w:val="22"/>
-        </w:numPr>
-        <w:rPr>
-          <w:rFonts w:ascii="Times New Roman" w:hAnsi="Times New Roman" w:cs="Times New Roman"/>
-          <w:sz w:val="26"/>
-          <w:szCs w:val="26"/>
-        </w:rPr>
-      </w:pPr>
-      <w:r>
-        <w:rPr>
-          <w:rFonts w:ascii="Times New Roman" w:hAnsi="Times New Roman" w:cs="Times New Roman"/>
-          <w:sz w:val="26"/>
-          <w:szCs w:val="26"/>
-        </w:rPr>
-        <w:t>Search Plugin và tìm đến Plugin WP Swiper</w:t>
+        <w:t>Chọn Upload Plugin và chọn Plugin vừa download về máy</w:t>
       </w:r>
     </w:p>
     <w:p>
       <w:pPr>
         <w:keepNext/>
+        <w:jc w:val="center"/>
         <w:rPr>
           <w:rFonts w:ascii="Times New Roman" w:hAnsi="Times New Roman" w:cs="Times New Roman"/>
           <w:sz w:val="26"/>
@@ -6742,10 +6327,10 @@
           <w:szCs w:val="26"/>
         </w:rPr>
         <w:drawing>
-          <wp:inline distT="0" distB="0" distL="0" distR="0" wp14:anchorId="6FBBBD11" wp14:editId="10512A24">
-            <wp:extent cx="5943600" cy="1575435"/>
-            <wp:effectExtent l="0" t="0" r="0" b="5715"/>
-            <wp:docPr id="25" name="Picture 25"/>
+          <wp:inline distT="0" distB="0" distL="0" distR="0" wp14:anchorId="309B52DA" wp14:editId="51C63303">
+            <wp:extent cx="4183380" cy="3144239"/>
+            <wp:effectExtent l="0" t="0" r="7620" b="0"/>
+            <wp:docPr id="20" name="Picture 20"/>
             <wp:cNvGraphicFramePr>
               <a:graphicFrameLocks xmlns:a="http://schemas.openxmlformats.org/drawingml/2006/main" noChangeAspect="1"/>
             </wp:cNvGraphicFramePr>
@@ -6765,7 +6350,7 @@
                   <pic:spPr>
                     <a:xfrm>
                       <a:off x="0" y="0"/>
-                      <a:ext cx="5943600" cy="1575435"/>
+                      <a:ext cx="4187228" cy="3147131"/>
                     </a:xfrm>
                     <a:prstGeom prst="rect">
                       <a:avLst/>
@@ -6781,15 +6366,15 @@
     <w:p>
       <w:pPr>
         <w:pStyle w:val="Caption"/>
-        <w:ind w:left="2160" w:firstLine="720"/>
-        <w:rPr>
-          <w:rFonts w:ascii="Times New Roman" w:hAnsi="Times New Roman" w:cs="Times New Roman"/>
-          <w:color w:val="auto"/>
-          <w:sz w:val="26"/>
-          <w:szCs w:val="26"/>
-        </w:rPr>
-      </w:pPr>
-      <w:bookmarkStart w:id="30" w:name="_Toc24301766"/>
+        <w:jc w:val="center"/>
+        <w:rPr>
+          <w:rFonts w:ascii="Times New Roman" w:hAnsi="Times New Roman" w:cs="Times New Roman"/>
+          <w:color w:val="auto"/>
+          <w:sz w:val="26"/>
+          <w:szCs w:val="26"/>
+        </w:rPr>
+      </w:pPr>
+      <w:bookmarkStart w:id="25" w:name="_Toc24301763"/>
       <w:r>
         <w:rPr>
           <w:rFonts w:ascii="Times New Roman" w:hAnsi="Times New Roman" w:cs="Times New Roman"/>
@@ -6834,7 +6419,7 @@
           <w:sz w:val="26"/>
           <w:szCs w:val="26"/>
         </w:rPr>
-        <w:t>11</w:t>
+        <w:t>8</w:t>
       </w:r>
       <w:r>
         <w:rPr>
@@ -6852,16 +6437,16 @@
           <w:sz w:val="26"/>
           <w:szCs w:val="26"/>
         </w:rPr>
-        <w:t>. Search Plugin WP Swiper</w:t>
-      </w:r>
-      <w:bookmarkEnd w:id="30"/>
+        <w:t>. Upload Plugin</w:t>
+      </w:r>
+      <w:bookmarkEnd w:id="25"/>
     </w:p>
     <w:p>
       <w:pPr>
         <w:pStyle w:val="ListParagraph"/>
         <w:numPr>
           <w:ilvl w:val="0"/>
-          <w:numId w:val="22"/>
+          <w:numId w:val="16"/>
         </w:numPr>
         <w:rPr>
           <w:rFonts w:ascii="Times New Roman" w:hAnsi="Times New Roman" w:cs="Times New Roman"/>
@@ -6875,7 +6460,185 @@
           <w:sz w:val="26"/>
           <w:szCs w:val="26"/>
         </w:rPr>
-        <w:t>Chọn cài đặt Plugin và sau đó kích hoạt để plugin có thể hoạt động.</w:t>
+        <w:t>Cách 2: Search Plugin và cài trực tiếp từ wordpress.</w:t>
+      </w:r>
+    </w:p>
+    <w:p>
+      <w:pPr>
+        <w:pStyle w:val="ListParagraph"/>
+        <w:numPr>
+          <w:ilvl w:val="0"/>
+          <w:numId w:val="18"/>
+        </w:numPr>
+        <w:rPr>
+          <w:rFonts w:ascii="Times New Roman" w:hAnsi="Times New Roman" w:cs="Times New Roman"/>
+          <w:sz w:val="26"/>
+          <w:szCs w:val="26"/>
+        </w:rPr>
+      </w:pPr>
+      <w:r>
+        <w:rPr>
+          <w:rFonts w:ascii="Times New Roman" w:hAnsi="Times New Roman" w:cs="Times New Roman"/>
+          <w:sz w:val="26"/>
+          <w:szCs w:val="26"/>
+        </w:rPr>
+        <w:t>Vào bảng điều khiển wordpress =&gt; Plugin =&gt; Add New.</w:t>
+      </w:r>
+    </w:p>
+    <w:p>
+      <w:pPr>
+        <w:pStyle w:val="ListParagraph"/>
+        <w:keepNext/>
+        <w:ind w:left="2160"/>
+        <w:rPr>
+          <w:rFonts w:ascii="Times New Roman" w:hAnsi="Times New Roman" w:cs="Times New Roman"/>
+          <w:sz w:val="26"/>
+          <w:szCs w:val="26"/>
+        </w:rPr>
+      </w:pPr>
+      <w:r>
+        <w:rPr>
+          <w:rFonts w:ascii="Times New Roman" w:hAnsi="Times New Roman" w:cs="Times New Roman"/>
+          <w:noProof/>
+          <w:sz w:val="26"/>
+          <w:szCs w:val="26"/>
+        </w:rPr>
+        <w:lastRenderedPageBreak/>
+        <w:drawing>
+          <wp:inline distT="0" distB="0" distL="0" distR="0" wp14:anchorId="3B9FCE4F" wp14:editId="7CBA8CD4">
+            <wp:extent cx="2545080" cy="1321212"/>
+            <wp:effectExtent l="0" t="0" r="7620" b="0"/>
+            <wp:docPr id="21" name="Picture 21"/>
+            <wp:cNvGraphicFramePr>
+              <a:graphicFrameLocks xmlns:a="http://schemas.openxmlformats.org/drawingml/2006/main" noChangeAspect="1"/>
+            </wp:cNvGraphicFramePr>
+            <a:graphic xmlns:a="http://schemas.openxmlformats.org/drawingml/2006/main">
+              <a:graphicData uri="http://schemas.openxmlformats.org/drawingml/2006/picture">
+                <pic:pic xmlns:pic="http://schemas.openxmlformats.org/drawingml/2006/picture">
+                  <pic:nvPicPr>
+                    <pic:cNvPr id="1" name=""/>
+                    <pic:cNvPicPr/>
+                  </pic:nvPicPr>
+                  <pic:blipFill>
+                    <a:blip r:embed="rId17"/>
+                    <a:stretch>
+                      <a:fillRect/>
+                    </a:stretch>
+                  </pic:blipFill>
+                  <pic:spPr>
+                    <a:xfrm>
+                      <a:off x="0" y="0"/>
+                      <a:ext cx="2574570" cy="1336521"/>
+                    </a:xfrm>
+                    <a:prstGeom prst="rect">
+                      <a:avLst/>
+                    </a:prstGeom>
+                  </pic:spPr>
+                </pic:pic>
+              </a:graphicData>
+            </a:graphic>
+          </wp:inline>
+        </w:drawing>
+      </w:r>
+    </w:p>
+    <w:p>
+      <w:pPr>
+        <w:pStyle w:val="Caption"/>
+        <w:jc w:val="center"/>
+        <w:rPr>
+          <w:rFonts w:ascii="Times New Roman" w:hAnsi="Times New Roman" w:cs="Times New Roman"/>
+          <w:color w:val="auto"/>
+          <w:sz w:val="26"/>
+          <w:szCs w:val="26"/>
+        </w:rPr>
+      </w:pPr>
+      <w:bookmarkStart w:id="26" w:name="_Toc24301764"/>
+      <w:r>
+        <w:rPr>
+          <w:rFonts w:ascii="Times New Roman" w:hAnsi="Times New Roman" w:cs="Times New Roman"/>
+          <w:color w:val="auto"/>
+          <w:sz w:val="26"/>
+          <w:szCs w:val="26"/>
+        </w:rPr>
+        <w:t xml:space="preserve">Hình </w:t>
+      </w:r>
+      <w:r>
+        <w:rPr>
+          <w:rFonts w:ascii="Times New Roman" w:hAnsi="Times New Roman" w:cs="Times New Roman"/>
+          <w:color w:val="auto"/>
+          <w:sz w:val="26"/>
+          <w:szCs w:val="26"/>
+        </w:rPr>
+        <w:fldChar w:fldCharType="begin"/>
+      </w:r>
+      <w:r>
+        <w:rPr>
+          <w:rFonts w:ascii="Times New Roman" w:hAnsi="Times New Roman" w:cs="Times New Roman"/>
+          <w:color w:val="auto"/>
+          <w:sz w:val="26"/>
+          <w:szCs w:val="26"/>
+        </w:rPr>
+        <w:instrText xml:space="preserve"> SEQ Hình \* ARABIC </w:instrText>
+      </w:r>
+      <w:r>
+        <w:rPr>
+          <w:rFonts w:ascii="Times New Roman" w:hAnsi="Times New Roman" w:cs="Times New Roman"/>
+          <w:color w:val="auto"/>
+          <w:sz w:val="26"/>
+          <w:szCs w:val="26"/>
+        </w:rPr>
+        <w:fldChar w:fldCharType="separate"/>
+      </w:r>
+      <w:r>
+        <w:rPr>
+          <w:rFonts w:ascii="Times New Roman" w:hAnsi="Times New Roman" w:cs="Times New Roman"/>
+          <w:noProof/>
+          <w:color w:val="auto"/>
+          <w:sz w:val="26"/>
+          <w:szCs w:val="26"/>
+        </w:rPr>
+        <w:t>9</w:t>
+      </w:r>
+      <w:r>
+        <w:rPr>
+          <w:rFonts w:ascii="Times New Roman" w:hAnsi="Times New Roman" w:cs="Times New Roman"/>
+          <w:color w:val="auto"/>
+          <w:sz w:val="26"/>
+          <w:szCs w:val="26"/>
+        </w:rPr>
+        <w:fldChar w:fldCharType="end"/>
+      </w:r>
+      <w:r>
+        <w:rPr>
+          <w:rFonts w:ascii="Times New Roman" w:hAnsi="Times New Roman" w:cs="Times New Roman"/>
+          <w:color w:val="auto"/>
+          <w:sz w:val="26"/>
+          <w:szCs w:val="26"/>
+        </w:rPr>
+        <w:t>. Add New Plugin trực tiếp</w:t>
+      </w:r>
+      <w:bookmarkEnd w:id="26"/>
+    </w:p>
+    <w:p>
+      <w:pPr>
+        <w:pStyle w:val="ListParagraph"/>
+        <w:numPr>
+          <w:ilvl w:val="0"/>
+          <w:numId w:val="18"/>
+        </w:numPr>
+        <w:rPr>
+          <w:rFonts w:ascii="Times New Roman" w:hAnsi="Times New Roman" w:cs="Times New Roman"/>
+          <w:sz w:val="26"/>
+          <w:szCs w:val="26"/>
+        </w:rPr>
+      </w:pPr>
+      <w:r>
+        <w:rPr>
+          <w:rFonts w:ascii="Times New Roman" w:hAnsi="Times New Roman" w:cs="Times New Roman"/>
+          <w:sz w:val="26"/>
+          <w:szCs w:val="26"/>
+        </w:rPr>
+        <w:t>Search từ khóa Plugin cần cài đặt</w:t>
       </w:r>
     </w:p>
     <w:p>
@@ -6895,12 +6658,11 @@
           <w:sz w:val="26"/>
           <w:szCs w:val="26"/>
         </w:rPr>
-        <w:lastRenderedPageBreak/>
         <w:drawing>
-          <wp:inline distT="0" distB="0" distL="0" distR="0" wp14:anchorId="14CA6F63" wp14:editId="351FE74E">
-            <wp:extent cx="2918460" cy="1921912"/>
-            <wp:effectExtent l="0" t="0" r="0" b="2540"/>
-            <wp:docPr id="26" name="Picture 26"/>
+          <wp:inline distT="0" distB="0" distL="0" distR="0" wp14:anchorId="1BB9A2F2" wp14:editId="3BACD031">
+            <wp:extent cx="6752194" cy="2057400"/>
+            <wp:effectExtent l="0" t="0" r="0" b="0"/>
+            <wp:docPr id="22" name="Picture 22"/>
             <wp:cNvGraphicFramePr>
               <a:graphicFrameLocks xmlns:a="http://schemas.openxmlformats.org/drawingml/2006/main" noChangeAspect="1"/>
             </wp:cNvGraphicFramePr>
@@ -6920,7 +6682,7 @@
                   <pic:spPr>
                     <a:xfrm>
                       <a:off x="0" y="0"/>
-                      <a:ext cx="2940805" cy="1936627"/>
+                      <a:ext cx="6774055" cy="2064061"/>
                     </a:xfrm>
                     <a:prstGeom prst="rect">
                       <a:avLst/>
@@ -6944,7 +6706,7 @@
           <w:szCs w:val="26"/>
         </w:rPr>
       </w:pPr>
-      <w:bookmarkStart w:id="31" w:name="_Toc24301767"/>
+      <w:bookmarkStart w:id="27" w:name="_Toc24301765"/>
       <w:r>
         <w:rPr>
           <w:rFonts w:ascii="Times New Roman" w:hAnsi="Times New Roman" w:cs="Times New Roman"/>
@@ -6989,7 +6751,7 @@
           <w:sz w:val="26"/>
           <w:szCs w:val="26"/>
         </w:rPr>
-        <w:t>12</w:t>
+        <w:t>10</w:t>
       </w:r>
       <w:r>
         <w:rPr>
@@ -7007,9 +6769,113 @@
           <w:sz w:val="26"/>
           <w:szCs w:val="26"/>
         </w:rPr>
-        <w:t>. Kích hoạt Plugin WP Swiper</w:t>
-      </w:r>
-      <w:bookmarkEnd w:id="31"/>
+        <w:t>. Search Plugin</w:t>
+      </w:r>
+      <w:bookmarkEnd w:id="27"/>
+    </w:p>
+    <w:p>
+      <w:pPr>
+        <w:pStyle w:val="ListParagraph"/>
+        <w:numPr>
+          <w:ilvl w:val="0"/>
+          <w:numId w:val="18"/>
+        </w:numPr>
+        <w:rPr>
+          <w:rFonts w:ascii="Times New Roman" w:hAnsi="Times New Roman" w:cs="Times New Roman"/>
+          <w:sz w:val="26"/>
+          <w:szCs w:val="26"/>
+        </w:rPr>
+      </w:pPr>
+      <w:r>
+        <w:rPr>
+          <w:rFonts w:ascii="Times New Roman" w:hAnsi="Times New Roman" w:cs="Times New Roman"/>
+          <w:sz w:val="26"/>
+          <w:szCs w:val="26"/>
+        </w:rPr>
+        <w:t>Tìm đến Plugin cần cài đặt và tiến hành Install .</w:t>
+      </w:r>
+    </w:p>
+    <w:p>
+      <w:pPr>
+        <w:pStyle w:val="ListParagraph"/>
+        <w:numPr>
+          <w:ilvl w:val="0"/>
+          <w:numId w:val="20"/>
+        </w:numPr>
+        <w:ind w:left="851"/>
+        <w:outlineLvl w:val="0"/>
+        <w:rPr>
+          <w:rFonts w:ascii="Times New Roman" w:hAnsi="Times New Roman" w:cs="Times New Roman"/>
+          <w:sz w:val="26"/>
+          <w:szCs w:val="26"/>
+        </w:rPr>
+      </w:pPr>
+      <w:bookmarkStart w:id="28" w:name="_Toc24301729"/>
+      <w:r>
+        <w:rPr>
+          <w:rFonts w:ascii="Times New Roman" w:hAnsi="Times New Roman" w:cs="Times New Roman"/>
+          <w:b/>
+          <w:sz w:val="26"/>
+          <w:szCs w:val="26"/>
+        </w:rPr>
+        <w:t>Cài đặt các Plugin của theme</w:t>
+      </w:r>
+      <w:bookmarkEnd w:id="28"/>
+    </w:p>
+    <w:p>
+      <w:pPr>
+        <w:pStyle w:val="ListParagraph"/>
+        <w:numPr>
+          <w:ilvl w:val="0"/>
+          <w:numId w:val="21"/>
+        </w:numPr>
+        <w:ind w:left="1276"/>
+        <w:outlineLvl w:val="1"/>
+        <w:rPr>
+          <w:rFonts w:ascii="Times New Roman" w:hAnsi="Times New Roman" w:cs="Times New Roman"/>
+          <w:b/>
+          <w:sz w:val="26"/>
+          <w:szCs w:val="26"/>
+        </w:rPr>
+      </w:pPr>
+      <w:bookmarkStart w:id="29" w:name="_Toc24301730"/>
+      <w:r>
+        <w:rPr>
+          <w:rFonts w:ascii="Times New Roman" w:hAnsi="Times New Roman" w:cs="Times New Roman"/>
+          <w:b/>
+          <w:sz w:val="26"/>
+          <w:szCs w:val="26"/>
+        </w:rPr>
+        <w:t>WP Swiper:</w:t>
+      </w:r>
+      <w:bookmarkEnd w:id="29"/>
+    </w:p>
+    <w:p>
+      <w:pPr>
+        <w:pStyle w:val="ListParagraph"/>
+        <w:ind w:left="1276"/>
+        <w:rPr>
+          <w:rFonts w:ascii="Times New Roman" w:hAnsi="Times New Roman" w:cs="Times New Roman"/>
+          <w:sz w:val="26"/>
+          <w:szCs w:val="26"/>
+        </w:rPr>
+      </w:pPr>
+      <w:r>
+        <w:rPr>
+          <w:rFonts w:ascii="Times New Roman" w:hAnsi="Times New Roman" w:cs="Times New Roman"/>
+          <w:sz w:val="26"/>
+          <w:szCs w:val="26"/>
+        </w:rPr>
+        <w:t>C</w:t>
+      </w:r>
+      <w:r>
+        <w:rPr>
+          <w:rFonts w:ascii="Times New Roman" w:hAnsi="Times New Roman" w:cs="Times New Roman"/>
+          <w:sz w:val="26"/>
+          <w:szCs w:val="26"/>
+        </w:rPr>
+        <w:t>ó thể tiến hành cài đặt theo 2 cách trên, ở đây nhóm sẽ cài đặt theo cách 2</w:t>
+      </w:r>
     </w:p>
     <w:p>
       <w:pPr>
@@ -7030,13 +6896,12 @@
           <w:sz w:val="26"/>
           <w:szCs w:val="26"/>
         </w:rPr>
-        <w:t>Kích hoạt thành công, Plugin sẽ hiển thị trên bảng điểu khiển để người dùng có thể sử dụng và điều chỉnh: thêm một swiper mới hoặc chỉnh sửa swiper đã tạo.</w:t>
+        <w:t>Search Plugin và tìm đến Plugin WP Swiper</w:t>
       </w:r>
     </w:p>
     <w:p>
       <w:pPr>
         <w:keepNext/>
-        <w:jc w:val="center"/>
         <w:rPr>
           <w:rFonts w:ascii="Times New Roman" w:hAnsi="Times New Roman" w:cs="Times New Roman"/>
           <w:sz w:val="26"/>
@@ -7051,10 +6916,10 @@
           <w:szCs w:val="26"/>
         </w:rPr>
         <w:drawing>
-          <wp:inline distT="0" distB="0" distL="0" distR="0" wp14:anchorId="23F979F9" wp14:editId="34C908BE">
-            <wp:extent cx="4320540" cy="3165165"/>
-            <wp:effectExtent l="0" t="0" r="3810" b="0"/>
-            <wp:docPr id="28" name="Picture 28"/>
+          <wp:inline distT="0" distB="0" distL="0" distR="0" wp14:anchorId="6FBBBD11" wp14:editId="10512A24">
+            <wp:extent cx="5943600" cy="1575435"/>
+            <wp:effectExtent l="0" t="0" r="0" b="5715"/>
+            <wp:docPr id="25" name="Picture 25"/>
             <wp:cNvGraphicFramePr>
               <a:graphicFrameLocks xmlns:a="http://schemas.openxmlformats.org/drawingml/2006/main" noChangeAspect="1"/>
             </wp:cNvGraphicFramePr>
@@ -7074,7 +6939,7 @@
                   <pic:spPr>
                     <a:xfrm>
                       <a:off x="0" y="0"/>
-                      <a:ext cx="4325932" cy="3169115"/>
+                      <a:ext cx="5943600" cy="1575435"/>
                     </a:xfrm>
                     <a:prstGeom prst="rect">
                       <a:avLst/>
@@ -7090,15 +6955,15 @@
     <w:p>
       <w:pPr>
         <w:pStyle w:val="Caption"/>
-        <w:jc w:val="center"/>
-        <w:rPr>
-          <w:rFonts w:ascii="Times New Roman" w:hAnsi="Times New Roman" w:cs="Times New Roman"/>
-          <w:color w:val="auto"/>
-          <w:sz w:val="26"/>
-          <w:szCs w:val="26"/>
-        </w:rPr>
-      </w:pPr>
-      <w:bookmarkStart w:id="32" w:name="_Toc24301768"/>
+        <w:ind w:left="2160" w:firstLine="720"/>
+        <w:rPr>
+          <w:rFonts w:ascii="Times New Roman" w:hAnsi="Times New Roman" w:cs="Times New Roman"/>
+          <w:color w:val="auto"/>
+          <w:sz w:val="26"/>
+          <w:szCs w:val="26"/>
+        </w:rPr>
+      </w:pPr>
+      <w:bookmarkStart w:id="30" w:name="_Toc24301766"/>
       <w:r>
         <w:rPr>
           <w:rFonts w:ascii="Times New Roman" w:hAnsi="Times New Roman" w:cs="Times New Roman"/>
@@ -7143,7 +7008,7 @@
           <w:sz w:val="26"/>
           <w:szCs w:val="26"/>
         </w:rPr>
-        <w:t>13</w:t>
+        <w:t>11</w:t>
       </w:r>
       <w:r>
         <w:rPr>
@@ -7161,9 +7026,9 @@
           <w:sz w:val="26"/>
           <w:szCs w:val="26"/>
         </w:rPr>
-        <w:t>. Sử dụng Plugin WP Swiper</w:t>
-      </w:r>
-      <w:bookmarkEnd w:id="32"/>
+        <w:t>. Search Plugin WP Swiper</w:t>
+      </w:r>
+      <w:bookmarkEnd w:id="30"/>
     </w:p>
     <w:p>
       <w:pPr>
@@ -7184,12 +7049,13 @@
           <w:sz w:val="26"/>
           <w:szCs w:val="26"/>
         </w:rPr>
-        <w:t>Để sử dụng Plugin Wp Swiper ta tiến hành thêm swiper mới bằng cách chọn bài viết mới: Chọn tiêu đề và chọn hình ảnh sẽ hiển thị ra swiper</w:t>
+        <w:t>Chọn cài đặt Plugin và sau đó kích hoạt để plugin có thể hoạt động.</w:t>
       </w:r>
     </w:p>
     <w:p>
       <w:pPr>
         <w:keepNext/>
+        <w:jc w:val="center"/>
         <w:rPr>
           <w:rFonts w:ascii="Times New Roman" w:hAnsi="Times New Roman" w:cs="Times New Roman"/>
           <w:sz w:val="26"/>
@@ -7205,10 +7071,10 @@
         </w:rPr>
         <w:lastRenderedPageBreak/>
         <w:drawing>
-          <wp:inline distT="0" distB="0" distL="0" distR="0" wp14:anchorId="1F613F36" wp14:editId="70C2BA74">
-            <wp:extent cx="5829300" cy="2783242"/>
-            <wp:effectExtent l="0" t="0" r="0" b="0"/>
-            <wp:docPr id="29" name="Picture 29"/>
+          <wp:inline distT="0" distB="0" distL="0" distR="0" wp14:anchorId="14CA6F63" wp14:editId="351FE74E">
+            <wp:extent cx="2918460" cy="1921912"/>
+            <wp:effectExtent l="0" t="0" r="0" b="2540"/>
+            <wp:docPr id="26" name="Picture 26"/>
             <wp:cNvGraphicFramePr>
               <a:graphicFrameLocks xmlns:a="http://schemas.openxmlformats.org/drawingml/2006/main" noChangeAspect="1"/>
             </wp:cNvGraphicFramePr>
@@ -7228,7 +7094,7 @@
                   <pic:spPr>
                     <a:xfrm>
                       <a:off x="0" y="0"/>
-                      <a:ext cx="5842897" cy="2789734"/>
+                      <a:ext cx="2940805" cy="1936627"/>
                     </a:xfrm>
                     <a:prstGeom prst="rect">
                       <a:avLst/>
@@ -7252,7 +7118,7 @@
           <w:szCs w:val="26"/>
         </w:rPr>
       </w:pPr>
-      <w:bookmarkStart w:id="33" w:name="_Toc24301769"/>
+      <w:bookmarkStart w:id="31" w:name="_Toc24301767"/>
       <w:r>
         <w:rPr>
           <w:rFonts w:ascii="Times New Roman" w:hAnsi="Times New Roman" w:cs="Times New Roman"/>
@@ -7297,7 +7163,7 @@
           <w:sz w:val="26"/>
           <w:szCs w:val="26"/>
         </w:rPr>
-        <w:t>14</w:t>
+        <w:t>12</w:t>
       </w:r>
       <w:r>
         <w:rPr>
@@ -7315,9 +7181,9 @@
           <w:sz w:val="26"/>
           <w:szCs w:val="26"/>
         </w:rPr>
-        <w:t>. Tạo swiper mới</w:t>
-      </w:r>
-      <w:bookmarkEnd w:id="33"/>
+        <w:t>. Kích hoạt Plugin WP Swiper</w:t>
+      </w:r>
+      <w:bookmarkEnd w:id="31"/>
     </w:p>
     <w:p>
       <w:pPr>
@@ -7338,15 +7204,7 @@
           <w:sz w:val="26"/>
           <w:szCs w:val="26"/>
         </w:rPr>
-        <w:t>Sau khi thêm ảnh plugin sẽ tạo ra một đoạn mã ngắ</w:t>
-      </w:r>
-      <w:r>
-        <w:rPr>
-          <w:rFonts w:ascii="Times New Roman" w:hAnsi="Times New Roman" w:cs="Times New Roman"/>
-          <w:sz w:val="26"/>
-          <w:szCs w:val="26"/>
-        </w:rPr>
-        <w:t>n để gọi swiper ở nơi nào cần hiển thị</w:t>
+        <w:t>Kích hoạt thành công, Plugin sẽ hiển thị trên bảng điểu khiển để người dùng có thể sử dụng và điều chỉnh: thêm một swiper mới hoặc chỉnh sửa swiper đã tạo.</w:t>
       </w:r>
     </w:p>
     <w:p>
@@ -7366,12 +7224,11 @@
           <w:sz w:val="26"/>
           <w:szCs w:val="26"/>
         </w:rPr>
-        <w:lastRenderedPageBreak/>
         <w:drawing>
-          <wp:inline distT="0" distB="0" distL="0" distR="0" wp14:anchorId="7977EB0C" wp14:editId="088135C1">
-            <wp:extent cx="5196840" cy="4305715"/>
+          <wp:inline distT="0" distB="0" distL="0" distR="0" wp14:anchorId="23F979F9" wp14:editId="34C908BE">
+            <wp:extent cx="4320540" cy="3165165"/>
             <wp:effectExtent l="0" t="0" r="3810" b="0"/>
-            <wp:docPr id="30" name="Picture 30"/>
+            <wp:docPr id="28" name="Picture 28"/>
             <wp:cNvGraphicFramePr>
               <a:graphicFrameLocks xmlns:a="http://schemas.openxmlformats.org/drawingml/2006/main" noChangeAspect="1"/>
             </wp:cNvGraphicFramePr>
@@ -7391,7 +7248,7 @@
                   <pic:spPr>
                     <a:xfrm>
                       <a:off x="0" y="0"/>
-                      <a:ext cx="5198919" cy="4307437"/>
+                      <a:ext cx="4325932" cy="3169115"/>
                     </a:xfrm>
                     <a:prstGeom prst="rect">
                       <a:avLst/>
@@ -7415,7 +7272,7 @@
           <w:szCs w:val="26"/>
         </w:rPr>
       </w:pPr>
-      <w:bookmarkStart w:id="34" w:name="_Toc24301770"/>
+      <w:bookmarkStart w:id="32" w:name="_Toc24301768"/>
       <w:r>
         <w:rPr>
           <w:rFonts w:ascii="Times New Roman" w:hAnsi="Times New Roman" w:cs="Times New Roman"/>
@@ -7460,7 +7317,7 @@
           <w:sz w:val="26"/>
           <w:szCs w:val="26"/>
         </w:rPr>
-        <w:t>15</w:t>
+        <w:t>13</w:t>
       </w:r>
       <w:r>
         <w:rPr>
@@ -7478,9 +7335,9 @@
           <w:sz w:val="26"/>
           <w:szCs w:val="26"/>
         </w:rPr>
-        <w:t>. Thêm ảnh và lấy đoạn mã.</w:t>
-      </w:r>
-      <w:bookmarkEnd w:id="34"/>
+        <w:t>. Sử dụng Plugin WP Swiper</w:t>
+      </w:r>
+      <w:bookmarkEnd w:id="32"/>
     </w:p>
     <w:p>
       <w:pPr>
@@ -7501,13 +7358,12 @@
           <w:sz w:val="26"/>
           <w:szCs w:val="26"/>
         </w:rPr>
-        <w:t>Để hiển thị Plugin thì cần sao chép đoạn mã và gọi ra ở nơi cần gọi, ở theme này sẽ gọi ra ở trang index và sẽ thêm đoạn php để gọi trong file.</w:t>
+        <w:t>Để sử dụng Plugin Wp Swiper ta tiến hành thêm swiper mới bằng cách chọn bài viết mới: Chọn tiêu đề và chọn hình ảnh sẽ hiển thị ra swiper</w:t>
       </w:r>
     </w:p>
     <w:p>
       <w:pPr>
         <w:keepNext/>
-        <w:jc w:val="center"/>
         <w:rPr>
           <w:rFonts w:ascii="Times New Roman" w:hAnsi="Times New Roman" w:cs="Times New Roman"/>
           <w:sz w:val="26"/>
@@ -7521,11 +7377,12 @@
           <w:sz w:val="26"/>
           <w:szCs w:val="26"/>
         </w:rPr>
+        <w:lastRenderedPageBreak/>
         <w:drawing>
-          <wp:inline distT="0" distB="0" distL="0" distR="0" wp14:anchorId="5FF7F378" wp14:editId="464431F0">
-            <wp:extent cx="4733925" cy="1933575"/>
-            <wp:effectExtent l="0" t="0" r="9525" b="9525"/>
-            <wp:docPr id="31" name="Picture 31"/>
+          <wp:inline distT="0" distB="0" distL="0" distR="0" wp14:anchorId="1F613F36" wp14:editId="70C2BA74">
+            <wp:extent cx="5829300" cy="2783242"/>
+            <wp:effectExtent l="0" t="0" r="0" b="0"/>
+            <wp:docPr id="29" name="Picture 29"/>
             <wp:cNvGraphicFramePr>
               <a:graphicFrameLocks xmlns:a="http://schemas.openxmlformats.org/drawingml/2006/main" noChangeAspect="1"/>
             </wp:cNvGraphicFramePr>
@@ -7545,7 +7402,7 @@
                   <pic:spPr>
                     <a:xfrm>
                       <a:off x="0" y="0"/>
-                      <a:ext cx="4733925" cy="1933575"/>
+                      <a:ext cx="5842897" cy="2789734"/>
                     </a:xfrm>
                     <a:prstGeom prst="rect">
                       <a:avLst/>
@@ -7569,7 +7426,7 @@
           <w:szCs w:val="26"/>
         </w:rPr>
       </w:pPr>
-      <w:bookmarkStart w:id="35" w:name="_Toc24301771"/>
+      <w:bookmarkStart w:id="33" w:name="_Toc24301769"/>
       <w:r>
         <w:rPr>
           <w:rFonts w:ascii="Times New Roman" w:hAnsi="Times New Roman" w:cs="Times New Roman"/>
@@ -7614,7 +7471,7 @@
           <w:sz w:val="26"/>
           <w:szCs w:val="26"/>
         </w:rPr>
-        <w:t>16</w:t>
+        <w:t>14</w:t>
       </w:r>
       <w:r>
         <w:rPr>
@@ -7632,9 +7489,9 @@
           <w:sz w:val="26"/>
           <w:szCs w:val="26"/>
         </w:rPr>
-        <w:t>. Gọi Plugin WP Swiper</w:t>
-      </w:r>
-      <w:bookmarkEnd w:id="35"/>
+        <w:t>. Tạo swiper mới</w:t>
+      </w:r>
+      <w:bookmarkEnd w:id="33"/>
     </w:p>
     <w:p>
       <w:pPr>
@@ -7655,12 +7512,21 @@
           <w:sz w:val="26"/>
           <w:szCs w:val="26"/>
         </w:rPr>
-        <w:t>Kết quả gọi Plugin.</w:t>
+        <w:t>Sau khi thêm ảnh plugin sẽ tạo ra một đoạn mã ngắ</w:t>
+      </w:r>
+      <w:r>
+        <w:rPr>
+          <w:rFonts w:ascii="Times New Roman" w:hAnsi="Times New Roman" w:cs="Times New Roman"/>
+          <w:sz w:val="26"/>
+          <w:szCs w:val="26"/>
+        </w:rPr>
+        <w:t>n để gọi swiper ở nơi nào cần hiển thị</w:t>
       </w:r>
     </w:p>
     <w:p>
       <w:pPr>
         <w:keepNext/>
+        <w:jc w:val="center"/>
         <w:rPr>
           <w:rFonts w:ascii="Times New Roman" w:hAnsi="Times New Roman" w:cs="Times New Roman"/>
           <w:sz w:val="26"/>
@@ -7676,10 +7542,10 @@
         </w:rPr>
         <w:lastRenderedPageBreak/>
         <w:drawing>
-          <wp:inline distT="0" distB="0" distL="0" distR="0" wp14:anchorId="413C9AE1" wp14:editId="4D0E89A5">
-            <wp:extent cx="5943600" cy="1591310"/>
-            <wp:effectExtent l="0" t="0" r="0" b="8890"/>
-            <wp:docPr id="32" name="Picture 32"/>
+          <wp:inline distT="0" distB="0" distL="0" distR="0" wp14:anchorId="7977EB0C" wp14:editId="088135C1">
+            <wp:extent cx="5196840" cy="4305715"/>
+            <wp:effectExtent l="0" t="0" r="3810" b="0"/>
+            <wp:docPr id="30" name="Picture 30"/>
             <wp:cNvGraphicFramePr>
               <a:graphicFrameLocks xmlns:a="http://schemas.openxmlformats.org/drawingml/2006/main" noChangeAspect="1"/>
             </wp:cNvGraphicFramePr>
@@ -7699,7 +7565,7 @@
                   <pic:spPr>
                     <a:xfrm>
                       <a:off x="0" y="0"/>
-                      <a:ext cx="5943600" cy="1591310"/>
+                      <a:ext cx="5198919" cy="4307437"/>
                     </a:xfrm>
                     <a:prstGeom prst="rect">
                       <a:avLst/>
@@ -7723,7 +7589,7 @@
           <w:szCs w:val="26"/>
         </w:rPr>
       </w:pPr>
-      <w:bookmarkStart w:id="36" w:name="_Toc24301772"/>
+      <w:bookmarkStart w:id="34" w:name="_Toc24301770"/>
       <w:r>
         <w:rPr>
           <w:rFonts w:ascii="Times New Roman" w:hAnsi="Times New Roman" w:cs="Times New Roman"/>
@@ -7768,7 +7634,7 @@
           <w:sz w:val="26"/>
           <w:szCs w:val="26"/>
         </w:rPr>
-        <w:t>17</w:t>
+        <w:t>15</w:t>
       </w:r>
       <w:r>
         <w:rPr>
@@ -7786,62 +7652,36 @@
           <w:sz w:val="26"/>
           <w:szCs w:val="26"/>
         </w:rPr>
-        <w:t>. Kết quả cài Plugin WP Swiper</w:t>
-      </w:r>
-      <w:bookmarkEnd w:id="36"/>
+        <w:t>. Thêm ảnh và lấy đoạn mã.</w:t>
+      </w:r>
+      <w:bookmarkEnd w:id="34"/>
     </w:p>
     <w:p>
       <w:pPr>
         <w:pStyle w:val="ListParagraph"/>
         <w:numPr>
           <w:ilvl w:val="0"/>
-          <w:numId w:val="21"/>
+          <w:numId w:val="22"/>
         </w:numPr>
-        <w:outlineLvl w:val="1"/>
-        <w:rPr>
-          <w:rFonts w:ascii="Times New Roman" w:hAnsi="Times New Roman" w:cs="Times New Roman"/>
-          <w:b/>
-          <w:sz w:val="26"/>
-          <w:szCs w:val="26"/>
-        </w:rPr>
-      </w:pPr>
-      <w:bookmarkStart w:id="37" w:name="_Toc24301731"/>
-      <w:r>
-        <w:rPr>
-          <w:rFonts w:ascii="Times New Roman" w:hAnsi="Times New Roman" w:cs="Times New Roman"/>
-          <w:b/>
-          <w:sz w:val="26"/>
-          <w:szCs w:val="26"/>
-        </w:rPr>
-        <w:t>Plugin Contact Form 7</w:t>
-      </w:r>
-      <w:bookmarkEnd w:id="37"/>
-    </w:p>
-    <w:p>
-      <w:pPr>
-        <w:pStyle w:val="ListParagraph"/>
-        <w:numPr>
-          <w:ilvl w:val="0"/>
-          <w:numId w:val="23"/>
-        </w:numPr>
-        <w:rPr>
-          <w:rFonts w:ascii="Times New Roman" w:hAnsi="Times New Roman" w:cs="Times New Roman"/>
-          <w:sz w:val="26"/>
-          <w:szCs w:val="26"/>
-        </w:rPr>
-      </w:pPr>
-      <w:r>
-        <w:rPr>
-          <w:rFonts w:ascii="Times New Roman" w:hAnsi="Times New Roman" w:cs="Times New Roman"/>
-          <w:sz w:val="26"/>
-          <w:szCs w:val="26"/>
-        </w:rPr>
-        <w:t>Như những bước ở trên, điều đầu tiên cần thực hiện đó là Search Plugin và tìm đến Plugin cần cài đặt:</w:t>
+        <w:rPr>
+          <w:rFonts w:ascii="Times New Roman" w:hAnsi="Times New Roman" w:cs="Times New Roman"/>
+          <w:sz w:val="26"/>
+          <w:szCs w:val="26"/>
+        </w:rPr>
+      </w:pPr>
+      <w:r>
+        <w:rPr>
+          <w:rFonts w:ascii="Times New Roman" w:hAnsi="Times New Roman" w:cs="Times New Roman"/>
+          <w:sz w:val="26"/>
+          <w:szCs w:val="26"/>
+        </w:rPr>
+        <w:t>Để hiển thị Plugin thì cần sao chép đoạn mã và gọi ra ở nơi cần gọi, ở theme này sẽ gọi ra ở trang index và sẽ thêm đoạn php để gọi trong file.</w:t>
       </w:r>
     </w:p>
     <w:p>
       <w:pPr>
         <w:keepNext/>
+        <w:jc w:val="center"/>
         <w:rPr>
           <w:rFonts w:ascii="Times New Roman" w:hAnsi="Times New Roman" w:cs="Times New Roman"/>
           <w:sz w:val="26"/>
@@ -7856,10 +7696,10 @@
           <w:szCs w:val="26"/>
         </w:rPr>
         <w:drawing>
-          <wp:inline distT="0" distB="0" distL="0" distR="0" wp14:anchorId="41C36BF6" wp14:editId="0111A13A">
-            <wp:extent cx="7056979" cy="2141220"/>
-            <wp:effectExtent l="0" t="0" r="0" b="0"/>
-            <wp:docPr id="33" name="Picture 33"/>
+          <wp:inline distT="0" distB="0" distL="0" distR="0" wp14:anchorId="5FF7F378" wp14:editId="464431F0">
+            <wp:extent cx="4733925" cy="1933575"/>
+            <wp:effectExtent l="0" t="0" r="9525" b="9525"/>
+            <wp:docPr id="31" name="Picture 31"/>
             <wp:cNvGraphicFramePr>
               <a:graphicFrameLocks xmlns:a="http://schemas.openxmlformats.org/drawingml/2006/main" noChangeAspect="1"/>
             </wp:cNvGraphicFramePr>
@@ -7879,7 +7719,7 @@
                   <pic:spPr>
                     <a:xfrm>
                       <a:off x="0" y="0"/>
-                      <a:ext cx="7060501" cy="2142289"/>
+                      <a:ext cx="4733925" cy="1933575"/>
                     </a:xfrm>
                     <a:prstGeom prst="rect">
                       <a:avLst/>
@@ -7903,7 +7743,7 @@
           <w:szCs w:val="26"/>
         </w:rPr>
       </w:pPr>
-      <w:bookmarkStart w:id="38" w:name="_Toc24301773"/>
+      <w:bookmarkStart w:id="35" w:name="_Toc24301771"/>
       <w:r>
         <w:rPr>
           <w:rFonts w:ascii="Times New Roman" w:hAnsi="Times New Roman" w:cs="Times New Roman"/>
@@ -7948,7 +7788,7 @@
           <w:sz w:val="26"/>
           <w:szCs w:val="26"/>
         </w:rPr>
-        <w:t>18</w:t>
+        <w:t>16</w:t>
       </w:r>
       <w:r>
         <w:rPr>
@@ -7966,16 +7806,16 @@
           <w:sz w:val="26"/>
           <w:szCs w:val="26"/>
         </w:rPr>
-        <w:t>. Search Plugin Contact Form 7</w:t>
-      </w:r>
-      <w:bookmarkEnd w:id="38"/>
+        <w:t>. Gọi Plugin WP Swiper</w:t>
+      </w:r>
+      <w:bookmarkEnd w:id="35"/>
     </w:p>
     <w:p>
       <w:pPr>
         <w:pStyle w:val="ListParagraph"/>
         <w:numPr>
           <w:ilvl w:val="0"/>
-          <w:numId w:val="23"/>
+          <w:numId w:val="22"/>
         </w:numPr>
         <w:rPr>
           <w:rFonts w:ascii="Times New Roman" w:hAnsi="Times New Roman" w:cs="Times New Roman"/>
@@ -7989,13 +7829,12 @@
           <w:sz w:val="26"/>
           <w:szCs w:val="26"/>
         </w:rPr>
-        <w:t>Tiến hành kích hoạt Plugin và Plugin sẽ hiển thị ở bảng điều khiển:</w:t>
+        <w:t>Kết quả gọi Plugin.</w:t>
       </w:r>
     </w:p>
     <w:p>
       <w:pPr>
         <w:keepNext/>
-        <w:jc w:val="center"/>
         <w:rPr>
           <w:rFonts w:ascii="Times New Roman" w:hAnsi="Times New Roman" w:cs="Times New Roman"/>
           <w:sz w:val="26"/>
@@ -8011,10 +7850,10 @@
         </w:rPr>
         <w:lastRenderedPageBreak/>
         <w:drawing>
-          <wp:inline distT="0" distB="0" distL="0" distR="0" wp14:anchorId="1C62CDEB" wp14:editId="15826B6B">
-            <wp:extent cx="2636520" cy="3282726"/>
-            <wp:effectExtent l="0" t="0" r="0" b="0"/>
-            <wp:docPr id="34" name="Picture 34"/>
+          <wp:inline distT="0" distB="0" distL="0" distR="0" wp14:anchorId="413C9AE1" wp14:editId="4D0E89A5">
+            <wp:extent cx="5943600" cy="1591310"/>
+            <wp:effectExtent l="0" t="0" r="0" b="8890"/>
+            <wp:docPr id="32" name="Picture 32"/>
             <wp:cNvGraphicFramePr>
               <a:graphicFrameLocks xmlns:a="http://schemas.openxmlformats.org/drawingml/2006/main" noChangeAspect="1"/>
             </wp:cNvGraphicFramePr>
@@ -8034,7 +7873,7 @@
                   <pic:spPr>
                     <a:xfrm>
                       <a:off x="0" y="0"/>
-                      <a:ext cx="2641666" cy="3289133"/>
+                      <a:ext cx="5943600" cy="1591310"/>
                     </a:xfrm>
                     <a:prstGeom prst="rect">
                       <a:avLst/>
@@ -8058,7 +7897,7 @@
           <w:szCs w:val="26"/>
         </w:rPr>
       </w:pPr>
-      <w:bookmarkStart w:id="39" w:name="_Toc24301774"/>
+      <w:bookmarkStart w:id="36" w:name="_Toc24301772"/>
       <w:r>
         <w:rPr>
           <w:rFonts w:ascii="Times New Roman" w:hAnsi="Times New Roman" w:cs="Times New Roman"/>
@@ -8103,7 +7942,7 @@
           <w:sz w:val="26"/>
           <w:szCs w:val="26"/>
         </w:rPr>
-        <w:t>19</w:t>
+        <w:t>17</w:t>
       </w:r>
       <w:r>
         <w:rPr>
@@ -8121,9 +7960,36 @@
           <w:sz w:val="26"/>
           <w:szCs w:val="26"/>
         </w:rPr>
-        <w:t>. Hiển thị Plugin Contact Form</w:t>
-      </w:r>
-      <w:bookmarkEnd w:id="39"/>
+        <w:t>. Kết quả cài Plugin WP Swiper</w:t>
+      </w:r>
+      <w:bookmarkEnd w:id="36"/>
+    </w:p>
+    <w:p>
+      <w:pPr>
+        <w:pStyle w:val="ListParagraph"/>
+        <w:numPr>
+          <w:ilvl w:val="0"/>
+          <w:numId w:val="21"/>
+        </w:numPr>
+        <w:outlineLvl w:val="1"/>
+        <w:rPr>
+          <w:rFonts w:ascii="Times New Roman" w:hAnsi="Times New Roman" w:cs="Times New Roman"/>
+          <w:b/>
+          <w:sz w:val="26"/>
+          <w:szCs w:val="26"/>
+        </w:rPr>
+      </w:pPr>
+      <w:bookmarkStart w:id="37" w:name="_Toc24301731"/>
+      <w:r>
+        <w:rPr>
+          <w:rFonts w:ascii="Times New Roman" w:hAnsi="Times New Roman" w:cs="Times New Roman"/>
+          <w:b/>
+          <w:sz w:val="26"/>
+          <w:szCs w:val="26"/>
+        </w:rPr>
+        <w:t>Plugin Contact Form 7</w:t>
+      </w:r>
+      <w:bookmarkEnd w:id="37"/>
     </w:p>
     <w:p>
       <w:pPr>
@@ -8144,15 +8010,7 @@
           <w:sz w:val="26"/>
           <w:szCs w:val="26"/>
         </w:rPr>
-        <w:t xml:space="preserve">Tạo ra Contact Form mới hoặc có thể sử dụng Plugin </w:t>
-      </w:r>
-      <w:r>
-        <w:rPr>
-          <w:rFonts w:ascii="Times New Roman" w:hAnsi="Times New Roman" w:cs="Times New Roman"/>
-          <w:sz w:val="26"/>
-          <w:szCs w:val="26"/>
-        </w:rPr>
-        <w:t>sau đó sao chép đoạn mã ngắn và dán vào nơi cần hiển thị plugin</w:t>
+        <w:t>Như những bước ở trên, điều đầu tiên cần thực hiện đó là Search Plugin và tìm đến Plugin cần cài đặt:</w:t>
       </w:r>
     </w:p>
     <w:p>
@@ -8172,10 +8030,10 @@
           <w:szCs w:val="26"/>
         </w:rPr>
         <w:drawing>
-          <wp:inline distT="0" distB="0" distL="0" distR="0" wp14:anchorId="475FABF1" wp14:editId="3C542A5C">
-            <wp:extent cx="5943600" cy="747395"/>
+          <wp:inline distT="0" distB="0" distL="0" distR="0" wp14:anchorId="41C36BF6" wp14:editId="0111A13A">
+            <wp:extent cx="7056979" cy="2141220"/>
             <wp:effectExtent l="0" t="0" r="0" b="0"/>
-            <wp:docPr id="35" name="Picture 35"/>
+            <wp:docPr id="33" name="Picture 33"/>
             <wp:cNvGraphicFramePr>
               <a:graphicFrameLocks xmlns:a="http://schemas.openxmlformats.org/drawingml/2006/main" noChangeAspect="1"/>
             </wp:cNvGraphicFramePr>
@@ -8195,7 +8053,7 @@
                   <pic:spPr>
                     <a:xfrm>
                       <a:off x="0" y="0"/>
-                      <a:ext cx="5943600" cy="747395"/>
+                      <a:ext cx="7060501" cy="2142289"/>
                     </a:xfrm>
                     <a:prstGeom prst="rect">
                       <a:avLst/>
@@ -8219,7 +8077,7 @@
           <w:szCs w:val="26"/>
         </w:rPr>
       </w:pPr>
-      <w:bookmarkStart w:id="40" w:name="_Toc24301775"/>
+      <w:bookmarkStart w:id="38" w:name="_Toc24301773"/>
       <w:r>
         <w:rPr>
           <w:rFonts w:ascii="Times New Roman" w:hAnsi="Times New Roman" w:cs="Times New Roman"/>
@@ -8264,7 +8122,7 @@
           <w:sz w:val="26"/>
           <w:szCs w:val="26"/>
         </w:rPr>
-        <w:t>20</w:t>
+        <w:t>18</w:t>
       </w:r>
       <w:r>
         <w:rPr>
@@ -8282,9 +8140,9 @@
           <w:sz w:val="26"/>
           <w:szCs w:val="26"/>
         </w:rPr>
-        <w:t>. Dán mã plugin Contact Form 7</w:t>
-      </w:r>
-      <w:bookmarkEnd w:id="40"/>
+        <w:t>. Search Plugin Contact Form 7</w:t>
+      </w:r>
+      <w:bookmarkEnd w:id="38"/>
     </w:p>
     <w:p>
       <w:pPr>
@@ -8305,7 +8163,7 @@
           <w:sz w:val="26"/>
           <w:szCs w:val="26"/>
         </w:rPr>
-        <w:t>Kết quả Plugin:</w:t>
+        <w:t>Tiến hành kích hoạt Plugin và Plugin sẽ hiển thị ở bảng điều khiển:</w:t>
       </w:r>
     </w:p>
     <w:p>
@@ -8327,10 +8185,10 @@
         </w:rPr>
         <w:lastRenderedPageBreak/>
         <w:drawing>
-          <wp:inline distT="0" distB="0" distL="0" distR="0" wp14:anchorId="03E9D980" wp14:editId="3D49C151">
-            <wp:extent cx="4701540" cy="2224692"/>
-            <wp:effectExtent l="0" t="0" r="3810" b="4445"/>
-            <wp:docPr id="36" name="Picture 36"/>
+          <wp:inline distT="0" distB="0" distL="0" distR="0" wp14:anchorId="1C62CDEB" wp14:editId="15826B6B">
+            <wp:extent cx="2636520" cy="3282726"/>
+            <wp:effectExtent l="0" t="0" r="0" b="0"/>
+            <wp:docPr id="34" name="Picture 34"/>
             <wp:cNvGraphicFramePr>
               <a:graphicFrameLocks xmlns:a="http://schemas.openxmlformats.org/drawingml/2006/main" noChangeAspect="1"/>
             </wp:cNvGraphicFramePr>
@@ -8350,7 +8208,7 @@
                   <pic:spPr>
                     <a:xfrm>
                       <a:off x="0" y="0"/>
-                      <a:ext cx="4730330" cy="2238315"/>
+                      <a:ext cx="2641666" cy="3289133"/>
                     </a:xfrm>
                     <a:prstGeom prst="rect">
                       <a:avLst/>
@@ -8374,7 +8232,7 @@
           <w:szCs w:val="26"/>
         </w:rPr>
       </w:pPr>
-      <w:bookmarkStart w:id="41" w:name="_Toc24301776"/>
+      <w:bookmarkStart w:id="39" w:name="_Toc24301774"/>
       <w:r>
         <w:rPr>
           <w:rFonts w:ascii="Times New Roman" w:hAnsi="Times New Roman" w:cs="Times New Roman"/>
@@ -8419,7 +8277,7 @@
           <w:sz w:val="26"/>
           <w:szCs w:val="26"/>
         </w:rPr>
-        <w:t>21</w:t>
+        <w:t>19</w:t>
       </w:r>
       <w:r>
         <w:rPr>
@@ -8437,16 +8295,16 @@
           <w:sz w:val="26"/>
           <w:szCs w:val="26"/>
         </w:rPr>
-        <w:t>. Cài Plugin thành công.</w:t>
-      </w:r>
-      <w:bookmarkEnd w:id="41"/>
+        <w:t>. Hiển thị Plugin Contact Form</w:t>
+      </w:r>
+      <w:bookmarkEnd w:id="39"/>
     </w:p>
     <w:p>
       <w:pPr>
         <w:pStyle w:val="ListParagraph"/>
         <w:numPr>
           <w:ilvl w:val="0"/>
-          <w:numId w:val="21"/>
+          <w:numId w:val="23"/>
         </w:numPr>
         <w:rPr>
           <w:rFonts w:ascii="Times New Roman" w:hAnsi="Times New Roman" w:cs="Times New Roman"/>
@@ -8460,35 +8318,20 @@
           <w:sz w:val="26"/>
           <w:szCs w:val="26"/>
         </w:rPr>
-        <w:t>Plugin WP Reviews</w:t>
-      </w:r>
-    </w:p>
-    <w:p>
-      <w:pPr>
-        <w:pStyle w:val="ListParagraph"/>
-        <w:numPr>
-          <w:ilvl w:val="0"/>
-          <w:numId w:val="24"/>
-        </w:numPr>
-        <w:rPr>
-          <w:rFonts w:ascii="Times New Roman" w:hAnsi="Times New Roman" w:cs="Times New Roman"/>
-          <w:sz w:val="26"/>
-          <w:szCs w:val="26"/>
-        </w:rPr>
-      </w:pPr>
-      <w:r>
-        <w:rPr>
-          <w:rFonts w:ascii="Times New Roman" w:hAnsi="Times New Roman" w:cs="Times New Roman"/>
-          <w:sz w:val="26"/>
-          <w:szCs w:val="26"/>
-        </w:rPr>
-        <w:t>Cũng như những Plugin khác, cần Search và tiến hành kích hoạt, sau đó Plugin sẽ hiển thị trên bảng điều khiển.</w:t>
+        <w:t xml:space="preserve">Tạo ra Contact Form mới hoặc có thể sử dụng Plugin </w:t>
+      </w:r>
+      <w:r>
+        <w:rPr>
+          <w:rFonts w:ascii="Times New Roman" w:hAnsi="Times New Roman" w:cs="Times New Roman"/>
+          <w:sz w:val="26"/>
+          <w:szCs w:val="26"/>
+        </w:rPr>
+        <w:t>sau đó sao chép đoạn mã ngắn và dán vào nơi cần hiển thị plugin</w:t>
       </w:r>
     </w:p>
     <w:p>
       <w:pPr>
         <w:keepNext/>
-        <w:jc w:val="center"/>
         <w:rPr>
           <w:rFonts w:ascii="Times New Roman" w:hAnsi="Times New Roman" w:cs="Times New Roman"/>
           <w:sz w:val="26"/>
@@ -8503,10 +8346,10 @@
           <w:szCs w:val="26"/>
         </w:rPr>
         <w:drawing>
-          <wp:inline distT="0" distB="0" distL="0" distR="0" wp14:anchorId="518A14A5" wp14:editId="3946DE13">
-            <wp:extent cx="2141220" cy="3962400"/>
+          <wp:inline distT="0" distB="0" distL="0" distR="0" wp14:anchorId="475FABF1" wp14:editId="3C542A5C">
+            <wp:extent cx="5943600" cy="747395"/>
             <wp:effectExtent l="0" t="0" r="0" b="0"/>
-            <wp:docPr id="37" name="Picture 37"/>
+            <wp:docPr id="35" name="Picture 35"/>
             <wp:cNvGraphicFramePr>
               <a:graphicFrameLocks xmlns:a="http://schemas.openxmlformats.org/drawingml/2006/main" noChangeAspect="1"/>
             </wp:cNvGraphicFramePr>
@@ -8526,7 +8369,7 @@
                   <pic:spPr>
                     <a:xfrm>
                       <a:off x="0" y="0"/>
-                      <a:ext cx="2141220" cy="3962400"/>
+                      <a:ext cx="5943600" cy="747395"/>
                     </a:xfrm>
                     <a:prstGeom prst="rect">
                       <a:avLst/>
@@ -8550,7 +8393,7 @@
           <w:szCs w:val="26"/>
         </w:rPr>
       </w:pPr>
-      <w:bookmarkStart w:id="42" w:name="_Toc24301777"/>
+      <w:bookmarkStart w:id="40" w:name="_Toc24301775"/>
       <w:r>
         <w:rPr>
           <w:rFonts w:ascii="Times New Roman" w:hAnsi="Times New Roman" w:cs="Times New Roman"/>
@@ -8595,7 +8438,7 @@
           <w:sz w:val="26"/>
           <w:szCs w:val="26"/>
         </w:rPr>
-        <w:t>22</w:t>
+        <w:t>20</w:t>
       </w:r>
       <w:r>
         <w:rPr>
@@ -8613,16 +8456,16 @@
           <w:sz w:val="26"/>
           <w:szCs w:val="26"/>
         </w:rPr>
-        <w:t>. Kích hoạt Plugin WP Reviews.</w:t>
-      </w:r>
-      <w:bookmarkEnd w:id="42"/>
+        <w:t>. Dán mã plugin Contact Form 7</w:t>
+      </w:r>
+      <w:bookmarkEnd w:id="40"/>
     </w:p>
     <w:p>
       <w:pPr>
         <w:pStyle w:val="ListParagraph"/>
         <w:numPr>
           <w:ilvl w:val="0"/>
-          <w:numId w:val="24"/>
+          <w:numId w:val="23"/>
         </w:numPr>
         <w:rPr>
           <w:rFonts w:ascii="Times New Roman" w:hAnsi="Times New Roman" w:cs="Times New Roman"/>
@@ -8636,7 +8479,7 @@
           <w:sz w:val="26"/>
           <w:szCs w:val="26"/>
         </w:rPr>
-        <w:t>Vào những Page cần hiển thị đánh giá và chọn Plugin này, khi đó Plugin này sẽ hoạt động:</w:t>
+        <w:t>Kết quả Plugin:</w:t>
       </w:r>
     </w:p>
     <w:p>
@@ -8658,10 +8501,10 @@
         </w:rPr>
         <w:lastRenderedPageBreak/>
         <w:drawing>
-          <wp:inline distT="0" distB="0" distL="0" distR="0" wp14:anchorId="6EC25A76" wp14:editId="31155FB9">
-            <wp:extent cx="4648200" cy="2388162"/>
-            <wp:effectExtent l="0" t="0" r="0" b="0"/>
-            <wp:docPr id="38" name="Picture 38"/>
+          <wp:inline distT="0" distB="0" distL="0" distR="0" wp14:anchorId="03E9D980" wp14:editId="3D49C151">
+            <wp:extent cx="4701540" cy="2224692"/>
+            <wp:effectExtent l="0" t="0" r="3810" b="4445"/>
+            <wp:docPr id="36" name="Picture 36"/>
             <wp:cNvGraphicFramePr>
               <a:graphicFrameLocks xmlns:a="http://schemas.openxmlformats.org/drawingml/2006/main" noChangeAspect="1"/>
             </wp:cNvGraphicFramePr>
@@ -8681,7 +8524,7 @@
                   <pic:spPr>
                     <a:xfrm>
                       <a:off x="0" y="0"/>
-                      <a:ext cx="4653552" cy="2390912"/>
+                      <a:ext cx="4730330" cy="2238315"/>
                     </a:xfrm>
                     <a:prstGeom prst="rect">
                       <a:avLst/>
@@ -8705,7 +8548,7 @@
           <w:szCs w:val="26"/>
         </w:rPr>
       </w:pPr>
-      <w:bookmarkStart w:id="43" w:name="_Toc24301778"/>
+      <w:bookmarkStart w:id="41" w:name="_Toc24301776"/>
       <w:r>
         <w:rPr>
           <w:rFonts w:ascii="Times New Roman" w:hAnsi="Times New Roman" w:cs="Times New Roman"/>
@@ -8750,7 +8593,7 @@
           <w:sz w:val="26"/>
           <w:szCs w:val="26"/>
         </w:rPr>
-        <w:t>23</w:t>
+        <w:t>21</w:t>
       </w:r>
       <w:r>
         <w:rPr>
@@ -8768,9 +8611,31 @@
           <w:sz w:val="26"/>
           <w:szCs w:val="26"/>
         </w:rPr>
-        <w:t>. Chọn Pages Plugin hoạt động.</w:t>
-      </w:r>
-      <w:bookmarkEnd w:id="43"/>
+        <w:t>. Cài Plugin thành công.</w:t>
+      </w:r>
+      <w:bookmarkEnd w:id="41"/>
+    </w:p>
+    <w:p>
+      <w:pPr>
+        <w:pStyle w:val="ListParagraph"/>
+        <w:numPr>
+          <w:ilvl w:val="0"/>
+          <w:numId w:val="21"/>
+        </w:numPr>
+        <w:rPr>
+          <w:rFonts w:ascii="Times New Roman" w:hAnsi="Times New Roman" w:cs="Times New Roman"/>
+          <w:sz w:val="26"/>
+          <w:szCs w:val="26"/>
+        </w:rPr>
+      </w:pPr>
+      <w:r>
+        <w:rPr>
+          <w:rFonts w:ascii="Times New Roman" w:hAnsi="Times New Roman" w:cs="Times New Roman"/>
+          <w:sz w:val="26"/>
+          <w:szCs w:val="26"/>
+        </w:rPr>
+        <w:t>Plugin WP Reviews</w:t>
+      </w:r>
     </w:p>
     <w:p>
       <w:pPr>
@@ -8791,7 +8656,7 @@
           <w:sz w:val="26"/>
           <w:szCs w:val="26"/>
         </w:rPr>
-        <w:t>Kết quả Plugin hiển thị trên Page.</w:t>
+        <w:t>Cũng như những Plugin khác, cần Search và tiến hành kích hoạt, sau đó Plugin sẽ hiển thị trên bảng điều khiển.</w:t>
       </w:r>
     </w:p>
     <w:p>
@@ -8812,10 +8677,10 @@
           <w:szCs w:val="26"/>
         </w:rPr>
         <w:drawing>
-          <wp:inline distT="0" distB="0" distL="0" distR="0" wp14:anchorId="1C06039E" wp14:editId="2DC57BD9">
-            <wp:extent cx="4891635" cy="3307080"/>
-            <wp:effectExtent l="0" t="0" r="4445" b="7620"/>
-            <wp:docPr id="40" name="Picture 40"/>
+          <wp:inline distT="0" distB="0" distL="0" distR="0" wp14:anchorId="518A14A5" wp14:editId="3946DE13">
+            <wp:extent cx="2141220" cy="3962400"/>
+            <wp:effectExtent l="0" t="0" r="0" b="0"/>
+            <wp:docPr id="37" name="Picture 37"/>
             <wp:cNvGraphicFramePr>
               <a:graphicFrameLocks xmlns:a="http://schemas.openxmlformats.org/drawingml/2006/main" noChangeAspect="1"/>
             </wp:cNvGraphicFramePr>
@@ -8835,7 +8700,7 @@
                   <pic:spPr>
                     <a:xfrm>
                       <a:off x="0" y="0"/>
-                      <a:ext cx="4893066" cy="3308047"/>
+                      <a:ext cx="2141220" cy="3962400"/>
                     </a:xfrm>
                     <a:prstGeom prst="rect">
                       <a:avLst/>
@@ -8859,7 +8724,7 @@
           <w:szCs w:val="26"/>
         </w:rPr>
       </w:pPr>
-      <w:bookmarkStart w:id="44" w:name="_Toc24301779"/>
+      <w:bookmarkStart w:id="42" w:name="_Toc24301777"/>
       <w:r>
         <w:rPr>
           <w:rFonts w:ascii="Times New Roman" w:hAnsi="Times New Roman" w:cs="Times New Roman"/>
@@ -8904,7 +8769,7 @@
           <w:sz w:val="26"/>
           <w:szCs w:val="26"/>
         </w:rPr>
-        <w:t>24</w:t>
+        <w:t>22</w:t>
       </w:r>
       <w:r>
         <w:rPr>
@@ -8922,81 +8787,36 @@
           <w:sz w:val="26"/>
           <w:szCs w:val="26"/>
         </w:rPr>
-        <w:t>. Kết quả Plugin hiển thị.</w:t>
-      </w:r>
-      <w:bookmarkEnd w:id="44"/>
+        <w:t>. Kích hoạt Plugin WP Reviews.</w:t>
+      </w:r>
+      <w:bookmarkEnd w:id="42"/>
     </w:p>
     <w:p>
       <w:pPr>
         <w:pStyle w:val="ListParagraph"/>
         <w:numPr>
           <w:ilvl w:val="0"/>
-          <w:numId w:val="21"/>
+          <w:numId w:val="24"/>
         </w:numPr>
-        <w:outlineLvl w:val="1"/>
-        <w:rPr>
-          <w:rFonts w:ascii="Times New Roman" w:hAnsi="Times New Roman" w:cs="Times New Roman"/>
-          <w:b/>
-          <w:sz w:val="26"/>
-          <w:szCs w:val="26"/>
-        </w:rPr>
-      </w:pPr>
-      <w:bookmarkStart w:id="45" w:name="_Toc24301732"/>
-      <w:r>
-        <w:rPr>
-          <w:rFonts w:ascii="Times New Roman" w:hAnsi="Times New Roman" w:cs="Times New Roman"/>
-          <w:b/>
-          <w:sz w:val="26"/>
-          <w:szCs w:val="26"/>
-        </w:rPr>
-        <w:t>Plugin LiveChat</w:t>
-      </w:r>
-      <w:bookmarkEnd w:id="45"/>
-    </w:p>
-    <w:p>
-      <w:pPr>
-        <w:pStyle w:val="ListParagraph"/>
-        <w:rPr>
-          <w:rFonts w:ascii="Times New Roman" w:hAnsi="Times New Roman" w:cs="Times New Roman"/>
-          <w:sz w:val="26"/>
-          <w:szCs w:val="26"/>
-        </w:rPr>
-      </w:pPr>
-      <w:r>
-        <w:rPr>
-          <w:rFonts w:ascii="Times New Roman" w:hAnsi="Times New Roman" w:cs="Times New Roman"/>
-          <w:sz w:val="26"/>
-          <w:szCs w:val="26"/>
-        </w:rPr>
-        <w:t>Để có thể trao đổi thông tin giữa khách hàng và admin một cách nhanh chống và tiện lợi thì đây là plugin không thể thiếu:</w:t>
-      </w:r>
-    </w:p>
-    <w:p>
-      <w:pPr>
-        <w:pStyle w:val="ListParagraph"/>
-        <w:numPr>
-          <w:ilvl w:val="0"/>
-          <w:numId w:val="25"/>
-        </w:numPr>
-        <w:rPr>
-          <w:rFonts w:ascii="Times New Roman" w:hAnsi="Times New Roman" w:cs="Times New Roman"/>
-          <w:sz w:val="26"/>
-          <w:szCs w:val="26"/>
-        </w:rPr>
-      </w:pPr>
-      <w:r>
-        <w:rPr>
-          <w:rFonts w:ascii="Times New Roman" w:hAnsi="Times New Roman" w:cs="Times New Roman"/>
-          <w:sz w:val="26"/>
-          <w:szCs w:val="26"/>
-        </w:rPr>
-        <w:t>Vào Bảng điều khiển =&gt; Plugin =&gt; Search:</w:t>
-      </w:r>
-    </w:p>
-    <w:p>
-      <w:pPr>
-        <w:pStyle w:val="ListParagraph"/>
+        <w:rPr>
+          <w:rFonts w:ascii="Times New Roman" w:hAnsi="Times New Roman" w:cs="Times New Roman"/>
+          <w:sz w:val="26"/>
+          <w:szCs w:val="26"/>
+        </w:rPr>
+      </w:pPr>
+      <w:r>
+        <w:rPr>
+          <w:rFonts w:ascii="Times New Roman" w:hAnsi="Times New Roman" w:cs="Times New Roman"/>
+          <w:sz w:val="26"/>
+          <w:szCs w:val="26"/>
+        </w:rPr>
+        <w:t>Vào những Page cần hiển thị đánh giá và chọn Plugin này, khi đó Plugin này sẽ hoạt động:</w:t>
+      </w:r>
+    </w:p>
+    <w:p>
+      <w:pPr>
         <w:keepNext/>
+        <w:jc w:val="center"/>
         <w:rPr>
           <w:rFonts w:ascii="Times New Roman" w:hAnsi="Times New Roman" w:cs="Times New Roman"/>
           <w:sz w:val="26"/>
@@ -9012,10 +8832,10 @@
         </w:rPr>
         <w:lastRenderedPageBreak/>
         <w:drawing>
-          <wp:inline distT="0" distB="0" distL="0" distR="0" wp14:anchorId="0C2CF732" wp14:editId="3413F7F4">
-            <wp:extent cx="5257800" cy="2230633"/>
+          <wp:inline distT="0" distB="0" distL="0" distR="0" wp14:anchorId="6EC25A76" wp14:editId="31155FB9">
+            <wp:extent cx="4648200" cy="2388162"/>
             <wp:effectExtent l="0" t="0" r="0" b="0"/>
-            <wp:docPr id="41" name="Picture 41"/>
+            <wp:docPr id="38" name="Picture 38"/>
             <wp:cNvGraphicFramePr>
               <a:graphicFrameLocks xmlns:a="http://schemas.openxmlformats.org/drawingml/2006/main" noChangeAspect="1"/>
             </wp:cNvGraphicFramePr>
@@ -9035,7 +8855,7 @@
                   <pic:spPr>
                     <a:xfrm>
                       <a:off x="0" y="0"/>
-                      <a:ext cx="5265097" cy="2233729"/>
+                      <a:ext cx="4653552" cy="2390912"/>
                     </a:xfrm>
                     <a:prstGeom prst="rect">
                       <a:avLst/>
@@ -9051,16 +8871,15 @@
     <w:p>
       <w:pPr>
         <w:pStyle w:val="Caption"/>
-        <w:ind w:left="2160" w:firstLine="720"/>
-        <w:rPr>
-          <w:rFonts w:ascii="Times New Roman" w:hAnsi="Times New Roman" w:cs="Times New Roman"/>
-          <w:color w:val="auto"/>
-          <w:sz w:val="26"/>
-          <w:szCs w:val="26"/>
-        </w:rPr>
-      </w:pPr>
-      <w:bookmarkStart w:id="46" w:name="_Toc24194035"/>
-      <w:bookmarkStart w:id="47" w:name="_Toc24301780"/>
+        <w:jc w:val="center"/>
+        <w:rPr>
+          <w:rFonts w:ascii="Times New Roman" w:hAnsi="Times New Roman" w:cs="Times New Roman"/>
+          <w:color w:val="auto"/>
+          <w:sz w:val="26"/>
+          <w:szCs w:val="26"/>
+        </w:rPr>
+      </w:pPr>
+      <w:bookmarkStart w:id="43" w:name="_Toc24301778"/>
       <w:r>
         <w:rPr>
           <w:rFonts w:ascii="Times New Roman" w:hAnsi="Times New Roman" w:cs="Times New Roman"/>
@@ -9105,7 +8924,7 @@
           <w:sz w:val="26"/>
           <w:szCs w:val="26"/>
         </w:rPr>
-        <w:t>25</w:t>
+        <w:t>23</w:t>
       </w:r>
       <w:r>
         <w:rPr>
@@ -9123,17 +8942,16 @@
           <w:sz w:val="26"/>
           <w:szCs w:val="26"/>
         </w:rPr>
-        <w:t>. Search plugin Live Chat</w:t>
-      </w:r>
-      <w:bookmarkEnd w:id="46"/>
-      <w:bookmarkEnd w:id="47"/>
+        <w:t>. Chọn Pages Plugin hoạt động.</w:t>
+      </w:r>
+      <w:bookmarkEnd w:id="43"/>
     </w:p>
     <w:p>
       <w:pPr>
         <w:pStyle w:val="ListParagraph"/>
         <w:numPr>
           <w:ilvl w:val="0"/>
-          <w:numId w:val="25"/>
+          <w:numId w:val="24"/>
         </w:numPr>
         <w:rPr>
           <w:rFonts w:ascii="Times New Roman" w:hAnsi="Times New Roman" w:cs="Times New Roman"/>
@@ -9147,13 +8965,13 @@
           <w:sz w:val="26"/>
           <w:szCs w:val="26"/>
         </w:rPr>
-        <w:t>Tiến hành cài đặt Plugin:</w:t>
-      </w:r>
-    </w:p>
-    <w:p>
-      <w:pPr>
-        <w:pStyle w:val="ListParagraph"/>
+        <w:t>Kết quả Plugin hiển thị trên Page.</w:t>
+      </w:r>
+    </w:p>
+    <w:p>
+      <w:pPr>
         <w:keepNext/>
+        <w:jc w:val="center"/>
         <w:rPr>
           <w:rFonts w:ascii="Times New Roman" w:hAnsi="Times New Roman" w:cs="Times New Roman"/>
           <w:sz w:val="26"/>
@@ -9168,10 +8986,10 @@
           <w:szCs w:val="26"/>
         </w:rPr>
         <w:drawing>
-          <wp:inline distT="0" distB="0" distL="0" distR="0" wp14:anchorId="7D1C2DB8" wp14:editId="3D12E321">
-            <wp:extent cx="5192329" cy="2080260"/>
-            <wp:effectExtent l="0" t="0" r="8890" b="0"/>
-            <wp:docPr id="48" name="Picture 48"/>
+          <wp:inline distT="0" distB="0" distL="0" distR="0" wp14:anchorId="1C06039E" wp14:editId="2DC57BD9">
+            <wp:extent cx="4891635" cy="3307080"/>
+            <wp:effectExtent l="0" t="0" r="4445" b="7620"/>
+            <wp:docPr id="40" name="Picture 40"/>
             <wp:cNvGraphicFramePr>
               <a:graphicFrameLocks xmlns:a="http://schemas.openxmlformats.org/drawingml/2006/main" noChangeAspect="1"/>
             </wp:cNvGraphicFramePr>
@@ -9191,7 +9009,7 @@
                   <pic:spPr>
                     <a:xfrm>
                       <a:off x="0" y="0"/>
-                      <a:ext cx="5215209" cy="2089426"/>
+                      <a:ext cx="4893066" cy="3308047"/>
                     </a:xfrm>
                     <a:prstGeom prst="rect">
                       <a:avLst/>
@@ -9207,16 +9025,15 @@
     <w:p>
       <w:pPr>
         <w:pStyle w:val="Caption"/>
-        <w:ind w:left="2160" w:firstLine="720"/>
-        <w:rPr>
-          <w:rFonts w:ascii="Times New Roman" w:hAnsi="Times New Roman" w:cs="Times New Roman"/>
-          <w:color w:val="auto"/>
-          <w:sz w:val="26"/>
-          <w:szCs w:val="26"/>
-        </w:rPr>
-      </w:pPr>
-      <w:bookmarkStart w:id="48" w:name="_Toc24194036"/>
-      <w:bookmarkStart w:id="49" w:name="_Toc24301781"/>
+        <w:jc w:val="center"/>
+        <w:rPr>
+          <w:rFonts w:ascii="Times New Roman" w:hAnsi="Times New Roman" w:cs="Times New Roman"/>
+          <w:color w:val="auto"/>
+          <w:sz w:val="26"/>
+          <w:szCs w:val="26"/>
+        </w:rPr>
+      </w:pPr>
+      <w:bookmarkStart w:id="44" w:name="_Toc24301779"/>
       <w:r>
         <w:rPr>
           <w:rFonts w:ascii="Times New Roman" w:hAnsi="Times New Roman" w:cs="Times New Roman"/>
@@ -9261,7 +9078,7 @@
           <w:sz w:val="26"/>
           <w:szCs w:val="26"/>
         </w:rPr>
-        <w:t>26</w:t>
+        <w:t>24</w:t>
       </w:r>
       <w:r>
         <w:rPr>
@@ -9279,10 +9096,54 @@
           <w:sz w:val="26"/>
           <w:szCs w:val="26"/>
         </w:rPr>
-        <w:t>. Cài đặt Plugin Live Chat</w:t>
-      </w:r>
-      <w:bookmarkEnd w:id="48"/>
-      <w:bookmarkEnd w:id="49"/>
+        <w:t>. Kết quả Plugin hiển thị.</w:t>
+      </w:r>
+      <w:bookmarkEnd w:id="44"/>
+    </w:p>
+    <w:p>
+      <w:pPr>
+        <w:pStyle w:val="ListParagraph"/>
+        <w:numPr>
+          <w:ilvl w:val="0"/>
+          <w:numId w:val="21"/>
+        </w:numPr>
+        <w:outlineLvl w:val="1"/>
+        <w:rPr>
+          <w:rFonts w:ascii="Times New Roman" w:hAnsi="Times New Roman" w:cs="Times New Roman"/>
+          <w:b/>
+          <w:sz w:val="26"/>
+          <w:szCs w:val="26"/>
+        </w:rPr>
+      </w:pPr>
+      <w:bookmarkStart w:id="45" w:name="_Toc24301732"/>
+      <w:r>
+        <w:rPr>
+          <w:rFonts w:ascii="Times New Roman" w:hAnsi="Times New Roman" w:cs="Times New Roman"/>
+          <w:b/>
+          <w:sz w:val="26"/>
+          <w:szCs w:val="26"/>
+        </w:rPr>
+        <w:t>Plugin LiveChat</w:t>
+      </w:r>
+      <w:bookmarkEnd w:id="45"/>
+    </w:p>
+    <w:p>
+      <w:pPr>
+        <w:pStyle w:val="ListParagraph"/>
+        <w:rPr>
+          <w:rFonts w:ascii="Times New Roman" w:hAnsi="Times New Roman" w:cs="Times New Roman"/>
+          <w:sz w:val="26"/>
+          <w:szCs w:val="26"/>
+        </w:rPr>
+      </w:pPr>
+      <w:r>
+        <w:rPr>
+          <w:rFonts w:ascii="Times New Roman" w:hAnsi="Times New Roman" w:cs="Times New Roman"/>
+          <w:sz w:val="26"/>
+          <w:szCs w:val="26"/>
+        </w:rPr>
+        <w:t>Để có thể trao đổi thông tin giữa khách hàng và admin một cách nhanh chống và tiện lợi thì đây là plugin không thể thiếu:</w:t>
+      </w:r>
     </w:p>
     <w:p>
       <w:pPr>
@@ -9303,7 +9164,7 @@
           <w:sz w:val="26"/>
           <w:szCs w:val="26"/>
         </w:rPr>
-        <w:t>Kết nối tài khoản chat admin</w:t>
+        <w:t>Vào Bảng điều khiển =&gt; Plugin =&gt; Search:</w:t>
       </w:r>
     </w:p>
     <w:p>
@@ -9325,10 +9186,10 @@
         </w:rPr>
         <w:lastRenderedPageBreak/>
         <w:drawing>
-          <wp:inline distT="0" distB="0" distL="0" distR="0" wp14:anchorId="18A0496C" wp14:editId="582D854E">
-            <wp:extent cx="5943600" cy="2576830"/>
+          <wp:inline distT="0" distB="0" distL="0" distR="0" wp14:anchorId="0C2CF732" wp14:editId="3413F7F4">
+            <wp:extent cx="5257800" cy="2230633"/>
             <wp:effectExtent l="0" t="0" r="0" b="0"/>
-            <wp:docPr id="49" name="Picture 49"/>
+            <wp:docPr id="41" name="Picture 41"/>
             <wp:cNvGraphicFramePr>
               <a:graphicFrameLocks xmlns:a="http://schemas.openxmlformats.org/drawingml/2006/main" noChangeAspect="1"/>
             </wp:cNvGraphicFramePr>
@@ -9348,7 +9209,7 @@
                   <pic:spPr>
                     <a:xfrm>
                       <a:off x="0" y="0"/>
-                      <a:ext cx="5943600" cy="2576830"/>
+                      <a:ext cx="5265097" cy="2233729"/>
                     </a:xfrm>
                     <a:prstGeom prst="rect">
                       <a:avLst/>
@@ -9372,8 +9233,8 @@
           <w:szCs w:val="26"/>
         </w:rPr>
       </w:pPr>
-      <w:bookmarkStart w:id="50" w:name="_Toc24194037"/>
-      <w:bookmarkStart w:id="51" w:name="_Toc24301782"/>
+      <w:bookmarkStart w:id="46" w:name="_Toc24194035"/>
+      <w:bookmarkStart w:id="47" w:name="_Toc24301780"/>
       <w:r>
         <w:rPr>
           <w:rFonts w:ascii="Times New Roman" w:hAnsi="Times New Roman" w:cs="Times New Roman"/>
@@ -9418,7 +9279,7 @@
           <w:sz w:val="26"/>
           <w:szCs w:val="26"/>
         </w:rPr>
-        <w:t>27</w:t>
+        <w:t>25</w:t>
       </w:r>
       <w:r>
         <w:rPr>
@@ -9436,10 +9297,10 @@
           <w:sz w:val="26"/>
           <w:szCs w:val="26"/>
         </w:rPr>
-        <w:t>. Kết nối tài khoản admin.</w:t>
-      </w:r>
-      <w:bookmarkEnd w:id="50"/>
-      <w:bookmarkEnd w:id="51"/>
+        <w:t>. Search plugin Live Chat</w:t>
+      </w:r>
+      <w:bookmarkEnd w:id="46"/>
+      <w:bookmarkEnd w:id="47"/>
     </w:p>
     <w:p>
       <w:pPr>
@@ -9460,14 +9321,13 @@
           <w:sz w:val="26"/>
           <w:szCs w:val="26"/>
         </w:rPr>
-        <w:t>Đăng ký tài khoản Chat</w:t>
-      </w:r>
-    </w:p>
-    <w:p>
-      <w:pPr>
+        <w:t>Tiến hành cài đặt Plugin:</w:t>
+      </w:r>
+    </w:p>
+    <w:p>
+      <w:pPr>
+        <w:pStyle w:val="ListParagraph"/>
         <w:keepNext/>
-        <w:ind w:left="360"/>
-        <w:jc w:val="center"/>
         <w:rPr>
           <w:rFonts w:ascii="Times New Roman" w:hAnsi="Times New Roman" w:cs="Times New Roman"/>
           <w:sz w:val="26"/>
@@ -9481,12 +9341,11 @@
           <w:sz w:val="26"/>
           <w:szCs w:val="26"/>
         </w:rPr>
-        <w:lastRenderedPageBreak/>
         <w:drawing>
-          <wp:inline distT="0" distB="0" distL="0" distR="0" wp14:anchorId="655FEFB4" wp14:editId="2C7BBB96">
-            <wp:extent cx="4351020" cy="5565095"/>
-            <wp:effectExtent l="0" t="0" r="0" b="0"/>
-            <wp:docPr id="50" name="Picture 50"/>
+          <wp:inline distT="0" distB="0" distL="0" distR="0" wp14:anchorId="7D1C2DB8" wp14:editId="3D12E321">
+            <wp:extent cx="5192329" cy="2080260"/>
+            <wp:effectExtent l="0" t="0" r="8890" b="0"/>
+            <wp:docPr id="48" name="Picture 48"/>
             <wp:cNvGraphicFramePr>
               <a:graphicFrameLocks xmlns:a="http://schemas.openxmlformats.org/drawingml/2006/main" noChangeAspect="1"/>
             </wp:cNvGraphicFramePr>
@@ -9506,7 +9365,7 @@
                   <pic:spPr>
                     <a:xfrm>
                       <a:off x="0" y="0"/>
-                      <a:ext cx="4355791" cy="5571197"/>
+                      <a:ext cx="5215209" cy="2089426"/>
                     </a:xfrm>
                     <a:prstGeom prst="rect">
                       <a:avLst/>
@@ -9522,16 +9381,16 @@
     <w:p>
       <w:pPr>
         <w:pStyle w:val="Caption"/>
-        <w:jc w:val="center"/>
-        <w:rPr>
-          <w:rFonts w:ascii="Times New Roman" w:hAnsi="Times New Roman" w:cs="Times New Roman"/>
-          <w:color w:val="auto"/>
-          <w:sz w:val="26"/>
-          <w:szCs w:val="26"/>
-        </w:rPr>
-      </w:pPr>
-      <w:bookmarkStart w:id="52" w:name="_Toc24194038"/>
-      <w:bookmarkStart w:id="53" w:name="_Toc24301783"/>
+        <w:ind w:left="2160" w:firstLine="720"/>
+        <w:rPr>
+          <w:rFonts w:ascii="Times New Roman" w:hAnsi="Times New Roman" w:cs="Times New Roman"/>
+          <w:color w:val="auto"/>
+          <w:sz w:val="26"/>
+          <w:szCs w:val="26"/>
+        </w:rPr>
+      </w:pPr>
+      <w:bookmarkStart w:id="48" w:name="_Toc24194036"/>
+      <w:bookmarkStart w:id="49" w:name="_Toc24301781"/>
       <w:r>
         <w:rPr>
           <w:rFonts w:ascii="Times New Roman" w:hAnsi="Times New Roman" w:cs="Times New Roman"/>
@@ -9576,7 +9435,7 @@
           <w:sz w:val="26"/>
           <w:szCs w:val="26"/>
         </w:rPr>
-        <w:t>28</w:t>
+        <w:t>26</w:t>
       </w:r>
       <w:r>
         <w:rPr>
@@ -9594,10 +9453,10 @@
           <w:sz w:val="26"/>
           <w:szCs w:val="26"/>
         </w:rPr>
-        <w:t>. Đăng ký tài khoản</w:t>
-      </w:r>
-      <w:bookmarkEnd w:id="52"/>
-      <w:bookmarkEnd w:id="53"/>
+        <w:t>. Cài đặt Plugin Live Chat</w:t>
+      </w:r>
+      <w:bookmarkEnd w:id="48"/>
+      <w:bookmarkEnd w:id="49"/>
     </w:p>
     <w:p>
       <w:pPr>
@@ -9618,14 +9477,13 @@
           <w:sz w:val="26"/>
           <w:szCs w:val="26"/>
         </w:rPr>
-        <w:t>Cấp quyền truy cập cho tài khoản.</w:t>
+        <w:t>Kết nối tài khoản chat admin</w:t>
       </w:r>
     </w:p>
     <w:p>
       <w:pPr>
         <w:pStyle w:val="ListParagraph"/>
         <w:keepNext/>
-        <w:jc w:val="center"/>
         <w:rPr>
           <w:rFonts w:ascii="Times New Roman" w:hAnsi="Times New Roman" w:cs="Times New Roman"/>
           <w:sz w:val="26"/>
@@ -9641,10 +9499,10 @@
         </w:rPr>
         <w:lastRenderedPageBreak/>
         <w:drawing>
-          <wp:inline distT="0" distB="0" distL="0" distR="0" wp14:anchorId="21D83240" wp14:editId="7E0C8309">
-            <wp:extent cx="3665220" cy="3141617"/>
-            <wp:effectExtent l="0" t="0" r="0" b="1905"/>
-            <wp:docPr id="51" name="Picture 51"/>
+          <wp:inline distT="0" distB="0" distL="0" distR="0" wp14:anchorId="18A0496C" wp14:editId="582D854E">
+            <wp:extent cx="5943600" cy="2576830"/>
+            <wp:effectExtent l="0" t="0" r="0" b="0"/>
+            <wp:docPr id="49" name="Picture 49"/>
             <wp:cNvGraphicFramePr>
               <a:graphicFrameLocks xmlns:a="http://schemas.openxmlformats.org/drawingml/2006/main" noChangeAspect="1"/>
             </wp:cNvGraphicFramePr>
@@ -9664,7 +9522,7 @@
                   <pic:spPr>
                     <a:xfrm>
                       <a:off x="0" y="0"/>
-                      <a:ext cx="3668713" cy="3144611"/>
+                      <a:ext cx="5943600" cy="2576830"/>
                     </a:xfrm>
                     <a:prstGeom prst="rect">
                       <a:avLst/>
@@ -9680,16 +9538,16 @@
     <w:p>
       <w:pPr>
         <w:pStyle w:val="Caption"/>
-        <w:jc w:val="center"/>
-        <w:rPr>
-          <w:rFonts w:ascii="Times New Roman" w:hAnsi="Times New Roman" w:cs="Times New Roman"/>
-          <w:color w:val="auto"/>
-          <w:sz w:val="26"/>
-          <w:szCs w:val="26"/>
-        </w:rPr>
-      </w:pPr>
-      <w:bookmarkStart w:id="54" w:name="_Toc24194039"/>
-      <w:bookmarkStart w:id="55" w:name="_Toc24301784"/>
+        <w:ind w:left="2160" w:firstLine="720"/>
+        <w:rPr>
+          <w:rFonts w:ascii="Times New Roman" w:hAnsi="Times New Roman" w:cs="Times New Roman"/>
+          <w:color w:val="auto"/>
+          <w:sz w:val="26"/>
+          <w:szCs w:val="26"/>
+        </w:rPr>
+      </w:pPr>
+      <w:bookmarkStart w:id="50" w:name="_Toc24194037"/>
+      <w:bookmarkStart w:id="51" w:name="_Toc24301782"/>
       <w:r>
         <w:rPr>
           <w:rFonts w:ascii="Times New Roman" w:hAnsi="Times New Roman" w:cs="Times New Roman"/>
@@ -9734,7 +9592,7 @@
           <w:sz w:val="26"/>
           <w:szCs w:val="26"/>
         </w:rPr>
-        <w:t>29</w:t>
+        <w:t>27</w:t>
       </w:r>
       <w:r>
         <w:rPr>
@@ -9752,10 +9610,10 @@
           <w:sz w:val="26"/>
           <w:szCs w:val="26"/>
         </w:rPr>
-        <w:t>. Cấp quyền tài khoản</w:t>
-      </w:r>
-      <w:bookmarkEnd w:id="54"/>
-      <w:bookmarkEnd w:id="55"/>
+        <w:t>. Kết nối tài khoản admin.</w:t>
+      </w:r>
+      <w:bookmarkEnd w:id="50"/>
+      <w:bookmarkEnd w:id="51"/>
     </w:p>
     <w:p>
       <w:pPr>
@@ -9776,13 +9634,13 @@
           <w:sz w:val="26"/>
           <w:szCs w:val="26"/>
         </w:rPr>
-        <w:t>Sau khi cấp quyền truy cập tài khoản thì Plugin sẽ mở ứng dụng trên web:</w:t>
-      </w:r>
-    </w:p>
-    <w:p>
-      <w:pPr>
-        <w:pStyle w:val="ListParagraph"/>
+        <w:t>Đăng ký tài khoản Chat</w:t>
+      </w:r>
+    </w:p>
+    <w:p>
+      <w:pPr>
         <w:keepNext/>
+        <w:ind w:left="360"/>
         <w:jc w:val="center"/>
         <w:rPr>
           <w:rFonts w:ascii="Times New Roman" w:hAnsi="Times New Roman" w:cs="Times New Roman"/>
@@ -9797,11 +9655,12 @@
           <w:sz w:val="26"/>
           <w:szCs w:val="26"/>
         </w:rPr>
+        <w:lastRenderedPageBreak/>
         <w:drawing>
-          <wp:inline distT="0" distB="0" distL="0" distR="0" wp14:anchorId="410BDC8B" wp14:editId="7F18861A">
-            <wp:extent cx="3962400" cy="3169920"/>
+          <wp:inline distT="0" distB="0" distL="0" distR="0" wp14:anchorId="655FEFB4" wp14:editId="2C7BBB96">
+            <wp:extent cx="4351020" cy="5565095"/>
             <wp:effectExtent l="0" t="0" r="0" b="0"/>
-            <wp:docPr id="52" name="Picture 52"/>
+            <wp:docPr id="50" name="Picture 50"/>
             <wp:cNvGraphicFramePr>
               <a:graphicFrameLocks xmlns:a="http://schemas.openxmlformats.org/drawingml/2006/main" noChangeAspect="1"/>
             </wp:cNvGraphicFramePr>
@@ -9821,7 +9680,7 @@
                   <pic:spPr>
                     <a:xfrm>
                       <a:off x="0" y="0"/>
-                      <a:ext cx="3967161" cy="3173729"/>
+                      <a:ext cx="4355791" cy="5571197"/>
                     </a:xfrm>
                     <a:prstGeom prst="rect">
                       <a:avLst/>
@@ -9845,8 +9704,8 @@
           <w:szCs w:val="26"/>
         </w:rPr>
       </w:pPr>
-      <w:bookmarkStart w:id="56" w:name="_Toc24194040"/>
-      <w:bookmarkStart w:id="57" w:name="_Toc24301785"/>
+      <w:bookmarkStart w:id="52" w:name="_Toc24194038"/>
+      <w:bookmarkStart w:id="53" w:name="_Toc24301783"/>
       <w:r>
         <w:rPr>
           <w:rFonts w:ascii="Times New Roman" w:hAnsi="Times New Roman" w:cs="Times New Roman"/>
@@ -9891,7 +9750,7 @@
           <w:sz w:val="26"/>
           <w:szCs w:val="26"/>
         </w:rPr>
-        <w:t>30</w:t>
+        <w:t>28</w:t>
       </w:r>
       <w:r>
         <w:rPr>
@@ -9909,10 +9768,10 @@
           <w:sz w:val="26"/>
           <w:szCs w:val="26"/>
         </w:rPr>
-        <w:t>. Mở Plugin LiveChat</w:t>
-      </w:r>
-      <w:bookmarkEnd w:id="56"/>
-      <w:bookmarkEnd w:id="57"/>
+        <w:t>. Đăng ký tài khoản</w:t>
+      </w:r>
+      <w:bookmarkEnd w:id="52"/>
+      <w:bookmarkEnd w:id="53"/>
     </w:p>
     <w:p>
       <w:pPr>
@@ -9933,7 +9792,7 @@
           <w:sz w:val="26"/>
           <w:szCs w:val="26"/>
         </w:rPr>
-        <w:t>Nếu có nhu cầu kết nối plugin với ứng dụng nhắn tin facebook thì plugin sẽ hỗ trợ và ngược lại thì sẽ Next.</w:t>
+        <w:t>Cấp quyền truy cập cho tài khoản.</w:t>
       </w:r>
     </w:p>
     <w:p>
@@ -9956,10 +9815,10 @@
         </w:rPr>
         <w:lastRenderedPageBreak/>
         <w:drawing>
-          <wp:inline distT="0" distB="0" distL="0" distR="0" wp14:anchorId="6ADD89D4" wp14:editId="4FFD89EB">
-            <wp:extent cx="4541520" cy="4612360"/>
-            <wp:effectExtent l="0" t="0" r="0" b="0"/>
-            <wp:docPr id="53" name="Picture 53"/>
+          <wp:inline distT="0" distB="0" distL="0" distR="0" wp14:anchorId="21D83240" wp14:editId="7E0C8309">
+            <wp:extent cx="3665220" cy="3141617"/>
+            <wp:effectExtent l="0" t="0" r="0" b="1905"/>
+            <wp:docPr id="51" name="Picture 51"/>
             <wp:cNvGraphicFramePr>
               <a:graphicFrameLocks xmlns:a="http://schemas.openxmlformats.org/drawingml/2006/main" noChangeAspect="1"/>
             </wp:cNvGraphicFramePr>
@@ -9979,7 +9838,7 @@
                   <pic:spPr>
                     <a:xfrm>
                       <a:off x="0" y="0"/>
-                      <a:ext cx="4543152" cy="4614017"/>
+                      <a:ext cx="3668713" cy="3144611"/>
                     </a:xfrm>
                     <a:prstGeom prst="rect">
                       <a:avLst/>
@@ -10003,8 +9862,8 @@
           <w:szCs w:val="26"/>
         </w:rPr>
       </w:pPr>
-      <w:bookmarkStart w:id="58" w:name="_Toc24194041"/>
-      <w:bookmarkStart w:id="59" w:name="_Toc24301786"/>
+      <w:bookmarkStart w:id="54" w:name="_Toc24194039"/>
+      <w:bookmarkStart w:id="55" w:name="_Toc24301784"/>
       <w:r>
         <w:rPr>
           <w:rFonts w:ascii="Times New Roman" w:hAnsi="Times New Roman" w:cs="Times New Roman"/>
@@ -10049,7 +9908,7 @@
           <w:sz w:val="26"/>
           <w:szCs w:val="26"/>
         </w:rPr>
-        <w:t>31</w:t>
+        <w:t>29</w:t>
       </w:r>
       <w:r>
         <w:rPr>
@@ -10067,10 +9926,10 @@
           <w:sz w:val="26"/>
           <w:szCs w:val="26"/>
         </w:rPr>
-        <w:t>. Kết nối với ứng dụng nhắn tin</w:t>
-      </w:r>
-      <w:bookmarkEnd w:id="58"/>
-      <w:bookmarkEnd w:id="59"/>
+        <w:t>. Cấp quyền tài khoản</w:t>
+      </w:r>
+      <w:bookmarkEnd w:id="54"/>
+      <w:bookmarkEnd w:id="55"/>
     </w:p>
     <w:p>
       <w:pPr>
@@ -10091,7 +9950,7 @@
           <w:sz w:val="26"/>
           <w:szCs w:val="26"/>
         </w:rPr>
-        <w:t>Các thành viên hỗ trợ trả lời khách hàng</w:t>
+        <w:t>Sau khi cấp quyền truy cập tài khoản thì Plugin sẽ mở ứng dụng trên web:</w:t>
       </w:r>
     </w:p>
     <w:p>
@@ -10112,12 +9971,11 @@
           <w:sz w:val="26"/>
           <w:szCs w:val="26"/>
         </w:rPr>
-        <w:lastRenderedPageBreak/>
         <w:drawing>
-          <wp:inline distT="0" distB="0" distL="0" distR="0" wp14:anchorId="4CA0D89B" wp14:editId="51A2A326">
-            <wp:extent cx="4495800" cy="4413665"/>
-            <wp:effectExtent l="0" t="0" r="0" b="6350"/>
-            <wp:docPr id="54" name="Picture 54"/>
+          <wp:inline distT="0" distB="0" distL="0" distR="0" wp14:anchorId="410BDC8B" wp14:editId="7F18861A">
+            <wp:extent cx="3962400" cy="3169920"/>
+            <wp:effectExtent l="0" t="0" r="0" b="0"/>
+            <wp:docPr id="52" name="Picture 52"/>
             <wp:cNvGraphicFramePr>
               <a:graphicFrameLocks xmlns:a="http://schemas.openxmlformats.org/drawingml/2006/main" noChangeAspect="1"/>
             </wp:cNvGraphicFramePr>
@@ -10137,7 +9995,7 @@
                   <pic:spPr>
                     <a:xfrm>
                       <a:off x="0" y="0"/>
-                      <a:ext cx="4498269" cy="4416089"/>
+                      <a:ext cx="3967161" cy="3173729"/>
                     </a:xfrm>
                     <a:prstGeom prst="rect">
                       <a:avLst/>
@@ -10161,8 +10019,8 @@
           <w:szCs w:val="26"/>
         </w:rPr>
       </w:pPr>
-      <w:bookmarkStart w:id="60" w:name="_Toc24194042"/>
-      <w:bookmarkStart w:id="61" w:name="_Toc24301787"/>
+      <w:bookmarkStart w:id="56" w:name="_Toc24194040"/>
+      <w:bookmarkStart w:id="57" w:name="_Toc24301785"/>
       <w:r>
         <w:rPr>
           <w:rFonts w:ascii="Times New Roman" w:hAnsi="Times New Roman" w:cs="Times New Roman"/>
@@ -10207,7 +10065,7 @@
           <w:sz w:val="26"/>
           <w:szCs w:val="26"/>
         </w:rPr>
-        <w:t>32</w:t>
+        <w:t>30</w:t>
       </w:r>
       <w:r>
         <w:rPr>
@@ -10225,10 +10083,10 @@
           <w:sz w:val="26"/>
           <w:szCs w:val="26"/>
         </w:rPr>
-        <w:t>. Thêm thành viên hỗ trợ</w:t>
-      </w:r>
-      <w:bookmarkEnd w:id="60"/>
-      <w:bookmarkEnd w:id="61"/>
+        <w:t>. Mở Plugin LiveChat</w:t>
+      </w:r>
+      <w:bookmarkEnd w:id="56"/>
+      <w:bookmarkEnd w:id="57"/>
     </w:p>
     <w:p>
       <w:pPr>
@@ -10249,13 +10107,13 @@
           <w:sz w:val="26"/>
           <w:szCs w:val="26"/>
         </w:rPr>
-        <w:t>Cài đặt thành công, Plugin sẽ hiển thị ra trang web</w:t>
-      </w:r>
-    </w:p>
-    <w:p>
-      <w:pPr>
+        <w:t>Nếu có nhu cầu kết nối plugin với ứng dụng nhắn tin facebook thì plugin sẽ hỗ trợ và ngược lại thì sẽ Next.</w:t>
+      </w:r>
+    </w:p>
+    <w:p>
+      <w:pPr>
+        <w:pStyle w:val="ListParagraph"/>
         <w:keepNext/>
-        <w:ind w:left="360"/>
         <w:jc w:val="center"/>
         <w:rPr>
           <w:rFonts w:ascii="Times New Roman" w:hAnsi="Times New Roman" w:cs="Times New Roman"/>
@@ -10270,11 +10128,12 @@
           <w:sz w:val="26"/>
           <w:szCs w:val="26"/>
         </w:rPr>
+        <w:lastRenderedPageBreak/>
         <w:drawing>
-          <wp:inline distT="0" distB="0" distL="0" distR="0" wp14:anchorId="6759D7C5" wp14:editId="7CB7A124">
-            <wp:extent cx="3710940" cy="2522949"/>
-            <wp:effectExtent l="0" t="0" r="3810" b="0"/>
-            <wp:docPr id="42" name="Picture 42"/>
+          <wp:inline distT="0" distB="0" distL="0" distR="0" wp14:anchorId="6ADD89D4" wp14:editId="4FFD89EB">
+            <wp:extent cx="4541520" cy="4612360"/>
+            <wp:effectExtent l="0" t="0" r="0" b="0"/>
+            <wp:docPr id="53" name="Picture 53"/>
             <wp:cNvGraphicFramePr>
               <a:graphicFrameLocks xmlns:a="http://schemas.openxmlformats.org/drawingml/2006/main" noChangeAspect="1"/>
             </wp:cNvGraphicFramePr>
@@ -10294,7 +10153,7 @@
                   <pic:spPr>
                     <a:xfrm>
                       <a:off x="0" y="0"/>
-                      <a:ext cx="3722268" cy="2530650"/>
+                      <a:ext cx="4543152" cy="4614017"/>
                     </a:xfrm>
                     <a:prstGeom prst="rect">
                       <a:avLst/>
@@ -10310,16 +10169,16 @@
     <w:p>
       <w:pPr>
         <w:pStyle w:val="Caption"/>
-        <w:ind w:left="1440" w:firstLine="720"/>
-        <w:rPr>
-          <w:rFonts w:ascii="Times New Roman" w:hAnsi="Times New Roman" w:cs="Times New Roman"/>
-          <w:color w:val="auto"/>
-          <w:sz w:val="26"/>
-          <w:szCs w:val="26"/>
-        </w:rPr>
-      </w:pPr>
-      <w:bookmarkStart w:id="62" w:name="_Toc24194043"/>
-      <w:bookmarkStart w:id="63" w:name="_Toc24301788"/>
+        <w:jc w:val="center"/>
+        <w:rPr>
+          <w:rFonts w:ascii="Times New Roman" w:hAnsi="Times New Roman" w:cs="Times New Roman"/>
+          <w:color w:val="auto"/>
+          <w:sz w:val="26"/>
+          <w:szCs w:val="26"/>
+        </w:rPr>
+      </w:pPr>
+      <w:bookmarkStart w:id="58" w:name="_Toc24194041"/>
+      <w:bookmarkStart w:id="59" w:name="_Toc24301786"/>
       <w:r>
         <w:rPr>
           <w:rFonts w:ascii="Times New Roman" w:hAnsi="Times New Roman" w:cs="Times New Roman"/>
@@ -10364,7 +10223,7 @@
           <w:sz w:val="26"/>
           <w:szCs w:val="26"/>
         </w:rPr>
-        <w:t>33</w:t>
+        <w:t>31</w:t>
       </w:r>
       <w:r>
         <w:rPr>
@@ -10382,10 +10241,10 @@
           <w:sz w:val="26"/>
           <w:szCs w:val="26"/>
         </w:rPr>
-        <w:t>. Cài đặt thành công Plugin LiveChat</w:t>
-      </w:r>
-      <w:bookmarkEnd w:id="62"/>
-      <w:bookmarkEnd w:id="63"/>
+        <w:t>. Kết nối với ứng dụng nhắn tin</w:t>
+      </w:r>
+      <w:bookmarkEnd w:id="58"/>
+      <w:bookmarkEnd w:id="59"/>
     </w:p>
     <w:p>
       <w:pPr>
@@ -10406,33 +10265,33 @@
           <w:sz w:val="26"/>
           <w:szCs w:val="26"/>
         </w:rPr>
+        <w:t>Các thành viên hỗ trợ trả lời khách hàng</w:t>
+      </w:r>
+    </w:p>
+    <w:p>
+      <w:pPr>
+        <w:pStyle w:val="ListParagraph"/>
+        <w:keepNext/>
+        <w:jc w:val="center"/>
+        <w:rPr>
+          <w:rFonts w:ascii="Times New Roman" w:hAnsi="Times New Roman" w:cs="Times New Roman"/>
+          <w:sz w:val="26"/>
+          <w:szCs w:val="26"/>
+        </w:rPr>
+      </w:pPr>
+      <w:r>
+        <w:rPr>
+          <w:rFonts w:ascii="Times New Roman" w:hAnsi="Times New Roman" w:cs="Times New Roman"/>
+          <w:noProof/>
+          <w:sz w:val="26"/>
+          <w:szCs w:val="26"/>
+        </w:rPr>
         <w:lastRenderedPageBreak/>
-        <w:t>Chat với admin:</w:t>
-      </w:r>
-    </w:p>
-    <w:p>
-      <w:pPr>
-        <w:keepNext/>
-        <w:ind w:left="360"/>
-        <w:jc w:val="center"/>
-        <w:rPr>
-          <w:rFonts w:ascii="Times New Roman" w:hAnsi="Times New Roman" w:cs="Times New Roman"/>
-          <w:sz w:val="26"/>
-          <w:szCs w:val="26"/>
-        </w:rPr>
-      </w:pPr>
-      <w:r>
-        <w:rPr>
-          <w:rFonts w:ascii="Times New Roman" w:hAnsi="Times New Roman" w:cs="Times New Roman"/>
-          <w:noProof/>
-          <w:sz w:val="26"/>
-          <w:szCs w:val="26"/>
-        </w:rPr>
         <w:drawing>
-          <wp:inline distT="0" distB="0" distL="0" distR="0" wp14:anchorId="2BADD698" wp14:editId="470E4A14">
-            <wp:extent cx="3362325" cy="6696075"/>
-            <wp:effectExtent l="0" t="0" r="9525" b="9525"/>
-            <wp:docPr id="43" name="Picture 43"/>
+          <wp:inline distT="0" distB="0" distL="0" distR="0" wp14:anchorId="4CA0D89B" wp14:editId="51A2A326">
+            <wp:extent cx="4495800" cy="4413665"/>
+            <wp:effectExtent l="0" t="0" r="0" b="6350"/>
+            <wp:docPr id="54" name="Picture 54"/>
             <wp:cNvGraphicFramePr>
               <a:graphicFrameLocks xmlns:a="http://schemas.openxmlformats.org/drawingml/2006/main" noChangeAspect="1"/>
             </wp:cNvGraphicFramePr>
@@ -10452,7 +10311,7 @@
                   <pic:spPr>
                     <a:xfrm>
                       <a:off x="0" y="0"/>
-                      <a:ext cx="3362325" cy="6696075"/>
+                      <a:ext cx="4498269" cy="4416089"/>
                     </a:xfrm>
                     <a:prstGeom prst="rect">
                       <a:avLst/>
@@ -10476,8 +10335,8 @@
           <w:szCs w:val="26"/>
         </w:rPr>
       </w:pPr>
-      <w:bookmarkStart w:id="64" w:name="_Toc24194044"/>
-      <w:bookmarkStart w:id="65" w:name="_Toc24301789"/>
+      <w:bookmarkStart w:id="60" w:name="_Toc24194042"/>
+      <w:bookmarkStart w:id="61" w:name="_Toc24301787"/>
       <w:r>
         <w:rPr>
           <w:rFonts w:ascii="Times New Roman" w:hAnsi="Times New Roman" w:cs="Times New Roman"/>
@@ -10522,7 +10381,7 @@
           <w:sz w:val="26"/>
           <w:szCs w:val="26"/>
         </w:rPr>
-        <w:t>34</w:t>
+        <w:t>32</w:t>
       </w:r>
       <w:r>
         <w:rPr>
@@ -10540,10 +10399,10 @@
           <w:sz w:val="26"/>
           <w:szCs w:val="26"/>
         </w:rPr>
-        <w:t>. Chat với admin</w:t>
-      </w:r>
-      <w:bookmarkEnd w:id="64"/>
-      <w:bookmarkEnd w:id="65"/>
+        <w:t>. Thêm thành viên hỗ trợ</w:t>
+      </w:r>
+      <w:bookmarkEnd w:id="60"/>
+      <w:bookmarkEnd w:id="61"/>
     </w:p>
     <w:p>
       <w:pPr>
@@ -10564,7 +10423,7 @@
           <w:sz w:val="26"/>
           <w:szCs w:val="26"/>
         </w:rPr>
-        <w:t>Ứng dụng sẽ thông báo tin nhắn đến admin</w:t>
+        <w:t>Cài đặt thành công, Plugin sẽ hiển thị ra trang web</w:t>
       </w:r>
     </w:p>
     <w:p>
@@ -10585,12 +10444,11 @@
           <w:sz w:val="26"/>
           <w:szCs w:val="26"/>
         </w:rPr>
-        <w:lastRenderedPageBreak/>
         <w:drawing>
-          <wp:inline distT="0" distB="0" distL="0" distR="0" wp14:anchorId="0A3CB856" wp14:editId="56787144">
-            <wp:extent cx="5943600" cy="3255010"/>
-            <wp:effectExtent l="0" t="0" r="0" b="2540"/>
-            <wp:docPr id="45" name="Picture 45"/>
+          <wp:inline distT="0" distB="0" distL="0" distR="0" wp14:anchorId="6759D7C5" wp14:editId="7CB7A124">
+            <wp:extent cx="3710940" cy="2522949"/>
+            <wp:effectExtent l="0" t="0" r="3810" b="0"/>
+            <wp:docPr id="42" name="Picture 42"/>
             <wp:cNvGraphicFramePr>
               <a:graphicFrameLocks xmlns:a="http://schemas.openxmlformats.org/drawingml/2006/main" noChangeAspect="1"/>
             </wp:cNvGraphicFramePr>
@@ -10610,6 +10468,322 @@
                   <pic:spPr>
                     <a:xfrm>
                       <a:off x="0" y="0"/>
+                      <a:ext cx="3722268" cy="2530650"/>
+                    </a:xfrm>
+                    <a:prstGeom prst="rect">
+                      <a:avLst/>
+                    </a:prstGeom>
+                  </pic:spPr>
+                </pic:pic>
+              </a:graphicData>
+            </a:graphic>
+          </wp:inline>
+        </w:drawing>
+      </w:r>
+    </w:p>
+    <w:p>
+      <w:pPr>
+        <w:pStyle w:val="Caption"/>
+        <w:ind w:left="1440" w:firstLine="720"/>
+        <w:rPr>
+          <w:rFonts w:ascii="Times New Roman" w:hAnsi="Times New Roman" w:cs="Times New Roman"/>
+          <w:color w:val="auto"/>
+          <w:sz w:val="26"/>
+          <w:szCs w:val="26"/>
+        </w:rPr>
+      </w:pPr>
+      <w:bookmarkStart w:id="62" w:name="_Toc24194043"/>
+      <w:bookmarkStart w:id="63" w:name="_Toc24301788"/>
+      <w:r>
+        <w:rPr>
+          <w:rFonts w:ascii="Times New Roman" w:hAnsi="Times New Roman" w:cs="Times New Roman"/>
+          <w:color w:val="auto"/>
+          <w:sz w:val="26"/>
+          <w:szCs w:val="26"/>
+        </w:rPr>
+        <w:t xml:space="preserve">Hình </w:t>
+      </w:r>
+      <w:r>
+        <w:rPr>
+          <w:rFonts w:ascii="Times New Roman" w:hAnsi="Times New Roman" w:cs="Times New Roman"/>
+          <w:color w:val="auto"/>
+          <w:sz w:val="26"/>
+          <w:szCs w:val="26"/>
+        </w:rPr>
+        <w:fldChar w:fldCharType="begin"/>
+      </w:r>
+      <w:r>
+        <w:rPr>
+          <w:rFonts w:ascii="Times New Roman" w:hAnsi="Times New Roman" w:cs="Times New Roman"/>
+          <w:color w:val="auto"/>
+          <w:sz w:val="26"/>
+          <w:szCs w:val="26"/>
+        </w:rPr>
+        <w:instrText xml:space="preserve"> SEQ Hình \* ARABIC </w:instrText>
+      </w:r>
+      <w:r>
+        <w:rPr>
+          <w:rFonts w:ascii="Times New Roman" w:hAnsi="Times New Roman" w:cs="Times New Roman"/>
+          <w:color w:val="auto"/>
+          <w:sz w:val="26"/>
+          <w:szCs w:val="26"/>
+        </w:rPr>
+        <w:fldChar w:fldCharType="separate"/>
+      </w:r>
+      <w:r>
+        <w:rPr>
+          <w:rFonts w:ascii="Times New Roman" w:hAnsi="Times New Roman" w:cs="Times New Roman"/>
+          <w:noProof/>
+          <w:color w:val="auto"/>
+          <w:sz w:val="26"/>
+          <w:szCs w:val="26"/>
+        </w:rPr>
+        <w:t>33</w:t>
+      </w:r>
+      <w:r>
+        <w:rPr>
+          <w:rFonts w:ascii="Times New Roman" w:hAnsi="Times New Roman" w:cs="Times New Roman"/>
+          <w:color w:val="auto"/>
+          <w:sz w:val="26"/>
+          <w:szCs w:val="26"/>
+        </w:rPr>
+        <w:fldChar w:fldCharType="end"/>
+      </w:r>
+      <w:r>
+        <w:rPr>
+          <w:rFonts w:ascii="Times New Roman" w:hAnsi="Times New Roman" w:cs="Times New Roman"/>
+          <w:color w:val="auto"/>
+          <w:sz w:val="26"/>
+          <w:szCs w:val="26"/>
+        </w:rPr>
+        <w:t>. Cài đặt thành công Plugin LiveChat</w:t>
+      </w:r>
+      <w:bookmarkEnd w:id="62"/>
+      <w:bookmarkEnd w:id="63"/>
+    </w:p>
+    <w:p>
+      <w:pPr>
+        <w:pStyle w:val="ListParagraph"/>
+        <w:numPr>
+          <w:ilvl w:val="0"/>
+          <w:numId w:val="25"/>
+        </w:numPr>
+        <w:rPr>
+          <w:rFonts w:ascii="Times New Roman" w:hAnsi="Times New Roman" w:cs="Times New Roman"/>
+          <w:sz w:val="26"/>
+          <w:szCs w:val="26"/>
+        </w:rPr>
+      </w:pPr>
+      <w:r>
+        <w:rPr>
+          <w:rFonts w:ascii="Times New Roman" w:hAnsi="Times New Roman" w:cs="Times New Roman"/>
+          <w:sz w:val="26"/>
+          <w:szCs w:val="26"/>
+        </w:rPr>
+        <w:lastRenderedPageBreak/>
+        <w:t>Chat với admin:</w:t>
+      </w:r>
+    </w:p>
+    <w:p>
+      <w:pPr>
+        <w:keepNext/>
+        <w:ind w:left="360"/>
+        <w:jc w:val="center"/>
+        <w:rPr>
+          <w:rFonts w:ascii="Times New Roman" w:hAnsi="Times New Roman" w:cs="Times New Roman"/>
+          <w:sz w:val="26"/>
+          <w:szCs w:val="26"/>
+        </w:rPr>
+      </w:pPr>
+      <w:r>
+        <w:rPr>
+          <w:rFonts w:ascii="Times New Roman" w:hAnsi="Times New Roman" w:cs="Times New Roman"/>
+          <w:noProof/>
+          <w:sz w:val="26"/>
+          <w:szCs w:val="26"/>
+        </w:rPr>
+        <w:drawing>
+          <wp:inline distT="0" distB="0" distL="0" distR="0" wp14:anchorId="2BADD698" wp14:editId="470E4A14">
+            <wp:extent cx="3362325" cy="6696075"/>
+            <wp:effectExtent l="0" t="0" r="9525" b="9525"/>
+            <wp:docPr id="43" name="Picture 43"/>
+            <wp:cNvGraphicFramePr>
+              <a:graphicFrameLocks xmlns:a="http://schemas.openxmlformats.org/drawingml/2006/main" noChangeAspect="1"/>
+            </wp:cNvGraphicFramePr>
+            <a:graphic xmlns:a="http://schemas.openxmlformats.org/drawingml/2006/main">
+              <a:graphicData uri="http://schemas.openxmlformats.org/drawingml/2006/picture">
+                <pic:pic xmlns:pic="http://schemas.openxmlformats.org/drawingml/2006/picture">
+                  <pic:nvPicPr>
+                    <pic:cNvPr id="1" name=""/>
+                    <pic:cNvPicPr/>
+                  </pic:nvPicPr>
+                  <pic:blipFill>
+                    <a:blip r:embed="rId43"/>
+                    <a:stretch>
+                      <a:fillRect/>
+                    </a:stretch>
+                  </pic:blipFill>
+                  <pic:spPr>
+                    <a:xfrm>
+                      <a:off x="0" y="0"/>
+                      <a:ext cx="3362325" cy="6696075"/>
+                    </a:xfrm>
+                    <a:prstGeom prst="rect">
+                      <a:avLst/>
+                    </a:prstGeom>
+                  </pic:spPr>
+                </pic:pic>
+              </a:graphicData>
+            </a:graphic>
+          </wp:inline>
+        </w:drawing>
+      </w:r>
+    </w:p>
+    <w:p>
+      <w:pPr>
+        <w:pStyle w:val="Caption"/>
+        <w:jc w:val="center"/>
+        <w:rPr>
+          <w:rFonts w:ascii="Times New Roman" w:hAnsi="Times New Roman" w:cs="Times New Roman"/>
+          <w:color w:val="auto"/>
+          <w:sz w:val="26"/>
+          <w:szCs w:val="26"/>
+        </w:rPr>
+      </w:pPr>
+      <w:bookmarkStart w:id="64" w:name="_Toc24194044"/>
+      <w:bookmarkStart w:id="65" w:name="_Toc24301789"/>
+      <w:r>
+        <w:rPr>
+          <w:rFonts w:ascii="Times New Roman" w:hAnsi="Times New Roman" w:cs="Times New Roman"/>
+          <w:color w:val="auto"/>
+          <w:sz w:val="26"/>
+          <w:szCs w:val="26"/>
+        </w:rPr>
+        <w:t xml:space="preserve">Hình </w:t>
+      </w:r>
+      <w:r>
+        <w:rPr>
+          <w:rFonts w:ascii="Times New Roman" w:hAnsi="Times New Roman" w:cs="Times New Roman"/>
+          <w:color w:val="auto"/>
+          <w:sz w:val="26"/>
+          <w:szCs w:val="26"/>
+        </w:rPr>
+        <w:fldChar w:fldCharType="begin"/>
+      </w:r>
+      <w:r>
+        <w:rPr>
+          <w:rFonts w:ascii="Times New Roman" w:hAnsi="Times New Roman" w:cs="Times New Roman"/>
+          <w:color w:val="auto"/>
+          <w:sz w:val="26"/>
+          <w:szCs w:val="26"/>
+        </w:rPr>
+        <w:instrText xml:space="preserve"> SEQ Hình \* ARABIC </w:instrText>
+      </w:r>
+      <w:r>
+        <w:rPr>
+          <w:rFonts w:ascii="Times New Roman" w:hAnsi="Times New Roman" w:cs="Times New Roman"/>
+          <w:color w:val="auto"/>
+          <w:sz w:val="26"/>
+          <w:szCs w:val="26"/>
+        </w:rPr>
+        <w:fldChar w:fldCharType="separate"/>
+      </w:r>
+      <w:r>
+        <w:rPr>
+          <w:rFonts w:ascii="Times New Roman" w:hAnsi="Times New Roman" w:cs="Times New Roman"/>
+          <w:noProof/>
+          <w:color w:val="auto"/>
+          <w:sz w:val="26"/>
+          <w:szCs w:val="26"/>
+        </w:rPr>
+        <w:t>34</w:t>
+      </w:r>
+      <w:r>
+        <w:rPr>
+          <w:rFonts w:ascii="Times New Roman" w:hAnsi="Times New Roman" w:cs="Times New Roman"/>
+          <w:color w:val="auto"/>
+          <w:sz w:val="26"/>
+          <w:szCs w:val="26"/>
+        </w:rPr>
+        <w:fldChar w:fldCharType="end"/>
+      </w:r>
+      <w:r>
+        <w:rPr>
+          <w:rFonts w:ascii="Times New Roman" w:hAnsi="Times New Roman" w:cs="Times New Roman"/>
+          <w:color w:val="auto"/>
+          <w:sz w:val="26"/>
+          <w:szCs w:val="26"/>
+        </w:rPr>
+        <w:t>. Chat với admin</w:t>
+      </w:r>
+      <w:bookmarkEnd w:id="64"/>
+      <w:bookmarkEnd w:id="65"/>
+    </w:p>
+    <w:p>
+      <w:pPr>
+        <w:pStyle w:val="ListParagraph"/>
+        <w:numPr>
+          <w:ilvl w:val="0"/>
+          <w:numId w:val="25"/>
+        </w:numPr>
+        <w:rPr>
+          <w:rFonts w:ascii="Times New Roman" w:hAnsi="Times New Roman" w:cs="Times New Roman"/>
+          <w:sz w:val="26"/>
+          <w:szCs w:val="26"/>
+        </w:rPr>
+      </w:pPr>
+      <w:r>
+        <w:rPr>
+          <w:rFonts w:ascii="Times New Roman" w:hAnsi="Times New Roman" w:cs="Times New Roman"/>
+          <w:sz w:val="26"/>
+          <w:szCs w:val="26"/>
+        </w:rPr>
+        <w:t>Ứng dụng sẽ thông báo tin nhắn đến admin</w:t>
+      </w:r>
+    </w:p>
+    <w:p>
+      <w:pPr>
+        <w:keepNext/>
+        <w:ind w:left="360"/>
+        <w:jc w:val="center"/>
+        <w:rPr>
+          <w:rFonts w:ascii="Times New Roman" w:hAnsi="Times New Roman" w:cs="Times New Roman"/>
+          <w:sz w:val="26"/>
+          <w:szCs w:val="26"/>
+        </w:rPr>
+      </w:pPr>
+      <w:r>
+        <w:rPr>
+          <w:rFonts w:ascii="Times New Roman" w:hAnsi="Times New Roman" w:cs="Times New Roman"/>
+          <w:noProof/>
+          <w:sz w:val="26"/>
+          <w:szCs w:val="26"/>
+        </w:rPr>
+        <w:lastRenderedPageBreak/>
+        <w:drawing>
+          <wp:inline distT="0" distB="0" distL="0" distR="0" wp14:anchorId="0A3CB856" wp14:editId="56787144">
+            <wp:extent cx="5943600" cy="3255010"/>
+            <wp:effectExtent l="0" t="0" r="0" b="2540"/>
+            <wp:docPr id="45" name="Picture 45"/>
+            <wp:cNvGraphicFramePr>
+              <a:graphicFrameLocks xmlns:a="http://schemas.openxmlformats.org/drawingml/2006/main" noChangeAspect="1"/>
+            </wp:cNvGraphicFramePr>
+            <a:graphic xmlns:a="http://schemas.openxmlformats.org/drawingml/2006/main">
+              <a:graphicData uri="http://schemas.openxmlformats.org/drawingml/2006/picture">
+                <pic:pic xmlns:pic="http://schemas.openxmlformats.org/drawingml/2006/picture">
+                  <pic:nvPicPr>
+                    <pic:cNvPr id="1" name=""/>
+                    <pic:cNvPicPr/>
+                  </pic:nvPicPr>
+                  <pic:blipFill>
+                    <a:blip r:embed="rId44"/>
+                    <a:stretch>
+                      <a:fillRect/>
+                    </a:stretch>
+                  </pic:blipFill>
+                  <pic:spPr>
+                    <a:xfrm>
+                      <a:off x="0" y="0"/>
                       <a:ext cx="5943600" cy="3255010"/>
                     </a:xfrm>
                     <a:prstGeom prst="rect">
@@ -10721,8 +10895,8 @@
       </w:pPr>
     </w:p>
     <w:sectPr>
-      <w:headerReference w:type="default" r:id="rId43"/>
-      <w:footerReference w:type="default" r:id="rId44"/>
+      <w:headerReference w:type="default" r:id="rId45"/>
+      <w:footerReference w:type="default" r:id="rId46"/>
       <w:pgSz w:w="12240" w:h="15840"/>
       <w:pgMar w:top="1440" w:right="1440" w:bottom="1440" w:left="1440" w:header="720" w:footer="720" w:gutter="0"/>
       <w:pgNumType w:start="1"/>
@@ -10734,7 +10908,7 @@
 </file>
 
 <file path=word/endnotes.xml><?xml version="1.0" encoding="utf-8"?>
-<w:endnotes xmlns:wpc="http://schemas.microsoft.com/office/word/2010/wordprocessingCanvas" xmlns:cx="http://schemas.microsoft.com/office/drawing/2014/chartex" xmlns:mc="http://schemas.openxmlformats.org/markup-compatibility/2006" xmlns:o="urn:schemas-microsoft-com:office:office" xmlns:r="http://schemas.openxmlformats.org/officeDocument/2006/relationships" xmlns:m="http://schemas.openxmlformats.org/officeDocument/2006/math" xmlns:v="urn:schemas-microsoft-com:vml" xmlns:wp14="http://schemas.microsoft.com/office/word/2010/wordprocessingDrawing" xmlns:wp="http://schemas.openxmlformats.org/drawingml/2006/wordprocessingDrawing" xmlns:w10="urn:schemas-microsoft-com:office:word" xmlns:w="http://schemas.openxmlformats.org/wordprocessingml/2006/main" xmlns:w14="http://schemas.microsoft.com/office/word/2010/wordml" xmlns:w15="http://schemas.microsoft.com/office/word/2012/wordml" xmlns:w16se="http://schemas.microsoft.com/office/word/2015/wordml/symex" xmlns:wpg="http://schemas.microsoft.com/office/word/2010/wordprocessingGroup" xmlns:wpi="http://schemas.microsoft.com/office/word/2010/wordprocessingInk" xmlns:wne="http://schemas.microsoft.com/office/word/2006/wordml" xmlns:wps="http://schemas.microsoft.com/office/word/2010/wordprocessingShape" mc:Ignorable="w14 w15 w16se wp14">
+<w:endnotes xmlns:wpc="http://schemas.microsoft.com/office/word/2010/wordprocessingCanvas" xmlns:cx="http://schemas.microsoft.com/office/drawing/2014/chartex" xmlns:cx1="http://schemas.microsoft.com/office/drawing/2015/9/8/chartex" xmlns:cx2="http://schemas.microsoft.com/office/drawing/2015/10/21/chartex" xmlns:cx3="http://schemas.microsoft.com/office/drawing/2016/5/9/chartex" xmlns:cx4="http://schemas.microsoft.com/office/drawing/2016/5/10/chartex" xmlns:cx5="http://schemas.microsoft.com/office/drawing/2016/5/11/chartex" xmlns:cx6="http://schemas.microsoft.com/office/drawing/2016/5/12/chartex" xmlns:cx7="http://schemas.microsoft.com/office/drawing/2016/5/13/chartex" xmlns:cx8="http://schemas.microsoft.com/office/drawing/2016/5/14/chartex" xmlns:mc="http://schemas.openxmlformats.org/markup-compatibility/2006" xmlns:aink="http://schemas.microsoft.com/office/drawing/2016/ink" xmlns:am3d="http://schemas.microsoft.com/office/drawing/2017/model3d" xmlns:o="urn:schemas-microsoft-com:office:office" xmlns:r="http://schemas.openxmlformats.org/officeDocument/2006/relationships" xmlns:m="http://schemas.openxmlformats.org/officeDocument/2006/math" xmlns:v="urn:schemas-microsoft-com:vml" xmlns:wp14="http://schemas.microsoft.com/office/word/2010/wordprocessingDrawing" xmlns:wp="http://schemas.openxmlformats.org/drawingml/2006/wordprocessingDrawing" xmlns:w10="urn:schemas-microsoft-com:office:word" xmlns:w="http://schemas.openxmlformats.org/wordprocessingml/2006/main" xmlns:w14="http://schemas.microsoft.com/office/word/2010/wordml" xmlns:w15="http://schemas.microsoft.com/office/word/2012/wordml" xmlns:w16cid="http://schemas.microsoft.com/office/word/2016/wordml/cid" xmlns:w16se="http://schemas.microsoft.com/office/word/2015/wordml/symex" xmlns:wpg="http://schemas.microsoft.com/office/word/2010/wordprocessingGroup" xmlns:wpi="http://schemas.microsoft.com/office/word/2010/wordprocessingInk" xmlns:wne="http://schemas.microsoft.com/office/word/2006/wordml" xmlns:wps="http://schemas.microsoft.com/office/word/2010/wordprocessingShape" mc:Ignorable="w14 w15 w16se w16cid wp14">
   <w:endnote w:type="separator" w:id="-1">
     <w:p>
       <w:pPr>
@@ -10759,7 +10933,7 @@
 </file>
 
 <file path=word/footer1.xml><?xml version="1.0" encoding="utf-8"?>
-<w:ftr xmlns:wpc="http://schemas.microsoft.com/office/word/2010/wordprocessingCanvas" xmlns:cx="http://schemas.microsoft.com/office/drawing/2014/chartex" xmlns:mc="http://schemas.openxmlformats.org/markup-compatibility/2006" xmlns:o="urn:schemas-microsoft-com:office:office" xmlns:r="http://schemas.openxmlformats.org/officeDocument/2006/relationships" xmlns:m="http://schemas.openxmlformats.org/officeDocument/2006/math" xmlns:v="urn:schemas-microsoft-com:vml" xmlns:wp14="http://schemas.microsoft.com/office/word/2010/wordprocessingDrawing" xmlns:wp="http://schemas.openxmlformats.org/drawingml/2006/wordprocessingDrawing" xmlns:w10="urn:schemas-microsoft-com:office:word" xmlns:w="http://schemas.openxmlformats.org/wordprocessingml/2006/main" xmlns:w14="http://schemas.microsoft.com/office/word/2010/wordml" xmlns:w15="http://schemas.microsoft.com/office/word/2012/wordml" xmlns:w16se="http://schemas.microsoft.com/office/word/2015/wordml/symex" xmlns:wpg="http://schemas.microsoft.com/office/word/2010/wordprocessingGroup" xmlns:wpi="http://schemas.microsoft.com/office/word/2010/wordprocessingInk" xmlns:wne="http://schemas.microsoft.com/office/word/2006/wordml" xmlns:wps="http://schemas.microsoft.com/office/word/2010/wordprocessingShape" mc:Ignorable="w14 w15 w16se wp14">
+<w:ftr xmlns:wpc="http://schemas.microsoft.com/office/word/2010/wordprocessingCanvas" xmlns:cx="http://schemas.microsoft.com/office/drawing/2014/chartex" xmlns:cx1="http://schemas.microsoft.com/office/drawing/2015/9/8/chartex" xmlns:cx2="http://schemas.microsoft.com/office/drawing/2015/10/21/chartex" xmlns:cx3="http://schemas.microsoft.com/office/drawing/2016/5/9/chartex" xmlns:cx4="http://schemas.microsoft.com/office/drawing/2016/5/10/chartex" xmlns:cx5="http://schemas.microsoft.com/office/drawing/2016/5/11/chartex" xmlns:cx6="http://schemas.microsoft.com/office/drawing/2016/5/12/chartex" xmlns:cx7="http://schemas.microsoft.com/office/drawing/2016/5/13/chartex" xmlns:cx8="http://schemas.microsoft.com/office/drawing/2016/5/14/chartex" xmlns:mc="http://schemas.openxmlformats.org/markup-compatibility/2006" xmlns:aink="http://schemas.microsoft.com/office/drawing/2016/ink" xmlns:am3d="http://schemas.microsoft.com/office/drawing/2017/model3d" xmlns:o="urn:schemas-microsoft-com:office:office" xmlns:r="http://schemas.openxmlformats.org/officeDocument/2006/relationships" xmlns:m="http://schemas.openxmlformats.org/officeDocument/2006/math" xmlns:v="urn:schemas-microsoft-com:vml" xmlns:wp14="http://schemas.microsoft.com/office/word/2010/wordprocessingDrawing" xmlns:wp="http://schemas.openxmlformats.org/drawingml/2006/wordprocessingDrawing" xmlns:w10="urn:schemas-microsoft-com:office:word" xmlns:w="http://schemas.openxmlformats.org/wordprocessingml/2006/main" xmlns:w14="http://schemas.microsoft.com/office/word/2010/wordml" xmlns:w15="http://schemas.microsoft.com/office/word/2012/wordml" xmlns:w16cid="http://schemas.microsoft.com/office/word/2016/wordml/cid" xmlns:w16se="http://schemas.microsoft.com/office/word/2015/wordml/symex" xmlns:wpg="http://schemas.microsoft.com/office/word/2010/wordprocessingGroup" xmlns:wpi="http://schemas.microsoft.com/office/word/2010/wordprocessingInk" xmlns:wne="http://schemas.microsoft.com/office/word/2006/wordml" xmlns:wps="http://schemas.microsoft.com/office/word/2010/wordprocessingShape" mc:Ignorable="w14 w15 w16se w16cid wp14">
   <w:sdt>
     <w:sdtPr>
       <w:id w:val="1284997004"/>
@@ -10812,7 +10986,7 @@
 </file>
 
 <file path=word/footnotes.xml><?xml version="1.0" encoding="utf-8"?>
-<w:footnotes xmlns:wpc="http://schemas.microsoft.com/office/word/2010/wordprocessingCanvas" xmlns:cx="http://schemas.microsoft.com/office/drawing/2014/chartex" xmlns:mc="http://schemas.openxmlformats.org/markup-compatibility/2006" xmlns:o="urn:schemas-microsoft-com:office:office" xmlns:r="http://schemas.openxmlformats.org/officeDocument/2006/relationships" xmlns:m="http://schemas.openxmlformats.org/officeDocument/2006/math" xmlns:v="urn:schemas-microsoft-com:vml" xmlns:wp14="http://schemas.microsoft.com/office/word/2010/wordprocessingDrawing" xmlns:wp="http://schemas.openxmlformats.org/drawingml/2006/wordprocessingDrawing" xmlns:w10="urn:schemas-microsoft-com:office:word" xmlns:w="http://schemas.openxmlformats.org/wordprocessingml/2006/main" xmlns:w14="http://schemas.microsoft.com/office/word/2010/wordml" xmlns:w15="http://schemas.microsoft.com/office/word/2012/wordml" xmlns:w16se="http://schemas.microsoft.com/office/word/2015/wordml/symex" xmlns:wpg="http://schemas.microsoft.com/office/word/2010/wordprocessingGroup" xmlns:wpi="http://schemas.microsoft.com/office/word/2010/wordprocessingInk" xmlns:wne="http://schemas.microsoft.com/office/word/2006/wordml" xmlns:wps="http://schemas.microsoft.com/office/word/2010/wordprocessingShape" mc:Ignorable="w14 w15 w16se wp14">
+<w:footnotes xmlns:wpc="http://schemas.microsoft.com/office/word/2010/wordprocessingCanvas" xmlns:cx="http://schemas.microsoft.com/office/drawing/2014/chartex" xmlns:cx1="http://schemas.microsoft.com/office/drawing/2015/9/8/chartex" xmlns:cx2="http://schemas.microsoft.com/office/drawing/2015/10/21/chartex" xmlns:cx3="http://schemas.microsoft.com/office/drawing/2016/5/9/chartex" xmlns:cx4="http://schemas.microsoft.com/office/drawing/2016/5/10/chartex" xmlns:cx5="http://schemas.microsoft.com/office/drawing/2016/5/11/chartex" xmlns:cx6="http://schemas.microsoft.com/office/drawing/2016/5/12/chartex" xmlns:cx7="http://schemas.microsoft.com/office/drawing/2016/5/13/chartex" xmlns:cx8="http://schemas.microsoft.com/office/drawing/2016/5/14/chartex" xmlns:mc="http://schemas.openxmlformats.org/markup-compatibility/2006" xmlns:aink="http://schemas.microsoft.com/office/drawing/2016/ink" xmlns:am3d="http://schemas.microsoft.com/office/drawing/2017/model3d" xmlns:o="urn:schemas-microsoft-com:office:office" xmlns:r="http://schemas.openxmlformats.org/officeDocument/2006/relationships" xmlns:m="http://schemas.openxmlformats.org/officeDocument/2006/math" xmlns:v="urn:schemas-microsoft-com:vml" xmlns:wp14="http://schemas.microsoft.com/office/word/2010/wordprocessingDrawing" xmlns:wp="http://schemas.openxmlformats.org/drawingml/2006/wordprocessingDrawing" xmlns:w10="urn:schemas-microsoft-com:office:word" xmlns:w="http://schemas.openxmlformats.org/wordprocessingml/2006/main" xmlns:w14="http://schemas.microsoft.com/office/word/2010/wordml" xmlns:w15="http://schemas.microsoft.com/office/word/2012/wordml" xmlns:w16cid="http://schemas.microsoft.com/office/word/2016/wordml/cid" xmlns:w16se="http://schemas.microsoft.com/office/word/2015/wordml/symex" xmlns:wpg="http://schemas.microsoft.com/office/word/2010/wordprocessingGroup" xmlns:wpi="http://schemas.microsoft.com/office/word/2010/wordprocessingInk" xmlns:wne="http://schemas.microsoft.com/office/word/2006/wordml" xmlns:wps="http://schemas.microsoft.com/office/word/2010/wordprocessingShape" mc:Ignorable="w14 w15 w16se w16cid wp14">
   <w:footnote w:type="separator" w:id="-1">
     <w:p>
       <w:pPr>
@@ -10837,7 +11011,7 @@
 </file>
 
 <file path=word/header1.xml><?xml version="1.0" encoding="utf-8"?>
-<w:hdr xmlns:wpc="http://schemas.microsoft.com/office/word/2010/wordprocessingCanvas" xmlns:cx="http://schemas.microsoft.com/office/drawing/2014/chartex" xmlns:mc="http://schemas.openxmlformats.org/markup-compatibility/2006" xmlns:o="urn:schemas-microsoft-com:office:office" xmlns:r="http://schemas.openxmlformats.org/officeDocument/2006/relationships" xmlns:m="http://schemas.openxmlformats.org/officeDocument/2006/math" xmlns:v="urn:schemas-microsoft-com:vml" xmlns:wp14="http://schemas.microsoft.com/office/word/2010/wordprocessingDrawing" xmlns:wp="http://schemas.openxmlformats.org/drawingml/2006/wordprocessingDrawing" xmlns:w10="urn:schemas-microsoft-com:office:word" xmlns:w="http://schemas.openxmlformats.org/wordprocessingml/2006/main" xmlns:w14="http://schemas.microsoft.com/office/word/2010/wordml" xmlns:w15="http://schemas.microsoft.com/office/word/2012/wordml" xmlns:w16se="http://schemas.microsoft.com/office/word/2015/wordml/symex" xmlns:wpg="http://schemas.microsoft.com/office/word/2010/wordprocessingGroup" xmlns:wpi="http://schemas.microsoft.com/office/word/2010/wordprocessingInk" xmlns:wne="http://schemas.microsoft.com/office/word/2006/wordml" xmlns:wps="http://schemas.microsoft.com/office/word/2010/wordprocessingShape" mc:Ignorable="w14 w15 w16se wp14">
+<w:hdr xmlns:wpc="http://schemas.microsoft.com/office/word/2010/wordprocessingCanvas" xmlns:cx="http://schemas.microsoft.com/office/drawing/2014/chartex" xmlns:cx1="http://schemas.microsoft.com/office/drawing/2015/9/8/chartex" xmlns:cx2="http://schemas.microsoft.com/office/drawing/2015/10/21/chartex" xmlns:cx3="http://schemas.microsoft.com/office/drawing/2016/5/9/chartex" xmlns:cx4="http://schemas.microsoft.com/office/drawing/2016/5/10/chartex" xmlns:cx5="http://schemas.microsoft.com/office/drawing/2016/5/11/chartex" xmlns:cx6="http://schemas.microsoft.com/office/drawing/2016/5/12/chartex" xmlns:cx7="http://schemas.microsoft.com/office/drawing/2016/5/13/chartex" xmlns:cx8="http://schemas.microsoft.com/office/drawing/2016/5/14/chartex" xmlns:mc="http://schemas.openxmlformats.org/markup-compatibility/2006" xmlns:aink="http://schemas.microsoft.com/office/drawing/2016/ink" xmlns:am3d="http://schemas.microsoft.com/office/drawing/2017/model3d" xmlns:o="urn:schemas-microsoft-com:office:office" xmlns:r="http://schemas.openxmlformats.org/officeDocument/2006/relationships" xmlns:m="http://schemas.openxmlformats.org/officeDocument/2006/math" xmlns:v="urn:schemas-microsoft-com:vml" xmlns:wp14="http://schemas.microsoft.com/office/word/2010/wordprocessingDrawing" xmlns:wp="http://schemas.openxmlformats.org/drawingml/2006/wordprocessingDrawing" xmlns:w10="urn:schemas-microsoft-com:office:word" xmlns:w="http://schemas.openxmlformats.org/wordprocessingml/2006/main" xmlns:w14="http://schemas.microsoft.com/office/word/2010/wordml" xmlns:w15="http://schemas.microsoft.com/office/word/2012/wordml" xmlns:w16cid="http://schemas.microsoft.com/office/word/2016/wordml/cid" xmlns:w16se="http://schemas.microsoft.com/office/word/2015/wordml/symex" xmlns:wpg="http://schemas.microsoft.com/office/word/2010/wordprocessingGroup" xmlns:wpi="http://schemas.microsoft.com/office/word/2010/wordprocessingInk" xmlns:wne="http://schemas.microsoft.com/office/word/2006/wordml" xmlns:wps="http://schemas.microsoft.com/office/word/2010/wordprocessingShape" mc:Ignorable="w14 w15 w16se w16cid wp14">
   <w:p>
     <w:pPr>
       <w:pStyle w:val="Header"/>
@@ -10847,7 +11021,7 @@
 </file>
 
 <file path=word/numbering.xml><?xml version="1.0" encoding="utf-8"?>
-<w:numbering xmlns:wpc="http://schemas.microsoft.com/office/word/2010/wordprocessingCanvas" xmlns:cx="http://schemas.microsoft.com/office/drawing/2014/chartex" xmlns:mc="http://schemas.openxmlformats.org/markup-compatibility/2006" xmlns:o="urn:schemas-microsoft-com:office:office" xmlns:r="http://schemas.openxmlformats.org/officeDocument/2006/relationships" xmlns:m="http://schemas.openxmlformats.org/officeDocument/2006/math" xmlns:v="urn:schemas-microsoft-com:vml" xmlns:wp14="http://schemas.microsoft.com/office/word/2010/wordprocessingDrawing" xmlns:wp="http://schemas.openxmlformats.org/drawingml/2006/wordprocessingDrawing" xmlns:w10="urn:schemas-microsoft-com:office:word" xmlns:w="http://schemas.openxmlformats.org/wordprocessingml/2006/main" xmlns:w14="http://schemas.microsoft.com/office/word/2010/wordml" xmlns:w15="http://schemas.microsoft.com/office/word/2012/wordml" xmlns:w16se="http://schemas.microsoft.com/office/word/2015/wordml/symex" xmlns:wpg="http://schemas.microsoft.com/office/word/2010/wordprocessingGroup" xmlns:wpi="http://schemas.microsoft.com/office/word/2010/wordprocessingInk" xmlns:wne="http://schemas.microsoft.com/office/word/2006/wordml" xmlns:wps="http://schemas.microsoft.com/office/word/2010/wordprocessingShape" mc:Ignorable="w14 w15 w16se wp14">
+<w:numbering xmlns:wpc="http://schemas.microsoft.com/office/word/2010/wordprocessingCanvas" xmlns:cx="http://schemas.microsoft.com/office/drawing/2014/chartex" xmlns:cx1="http://schemas.microsoft.com/office/drawing/2015/9/8/chartex" xmlns:cx2="http://schemas.microsoft.com/office/drawing/2015/10/21/chartex" xmlns:cx3="http://schemas.microsoft.com/office/drawing/2016/5/9/chartex" xmlns:cx4="http://schemas.microsoft.com/office/drawing/2016/5/10/chartex" xmlns:cx5="http://schemas.microsoft.com/office/drawing/2016/5/11/chartex" xmlns:cx6="http://schemas.microsoft.com/office/drawing/2016/5/12/chartex" xmlns:cx7="http://schemas.microsoft.com/office/drawing/2016/5/13/chartex" xmlns:cx8="http://schemas.microsoft.com/office/drawing/2016/5/14/chartex" xmlns:mc="http://schemas.openxmlformats.org/markup-compatibility/2006" xmlns:aink="http://schemas.microsoft.com/office/drawing/2016/ink" xmlns:am3d="http://schemas.microsoft.com/office/drawing/2017/model3d" xmlns:o="urn:schemas-microsoft-com:office:office" xmlns:r="http://schemas.openxmlformats.org/officeDocument/2006/relationships" xmlns:m="http://schemas.openxmlformats.org/officeDocument/2006/math" xmlns:v="urn:schemas-microsoft-com:vml" xmlns:wp14="http://schemas.microsoft.com/office/word/2010/wordprocessingDrawing" xmlns:wp="http://schemas.openxmlformats.org/drawingml/2006/wordprocessingDrawing" xmlns:w10="urn:schemas-microsoft-com:office:word" xmlns:w="http://schemas.openxmlformats.org/wordprocessingml/2006/main" xmlns:w14="http://schemas.microsoft.com/office/word/2010/wordml" xmlns:w15="http://schemas.microsoft.com/office/word/2012/wordml" xmlns:w16cid="http://schemas.microsoft.com/office/word/2016/wordml/cid" xmlns:w16se="http://schemas.microsoft.com/office/word/2015/wordml/symex" xmlns:wpg="http://schemas.microsoft.com/office/word/2010/wordprocessingGroup" xmlns:wpi="http://schemas.microsoft.com/office/word/2010/wordprocessingInk" xmlns:wne="http://schemas.microsoft.com/office/word/2006/wordml" xmlns:wps="http://schemas.microsoft.com/office/word/2010/wordprocessingShape" mc:Ignorable="w14 w15 w16se w16cid wp14">
   <w:abstractNum w:abstractNumId="0" w15:restartNumberingAfterBreak="0">
     <w:nsid w:val="038F37D1"/>
     <w:multiLevelType w:val="hybridMultilevel"/>
@@ -12613,6 +12787,119 @@
     </w:lvl>
   </w:abstractNum>
   <w:abstractNum w:abstractNumId="18" w15:restartNumberingAfterBreak="0">
+    <w:nsid w:val="65DA251D"/>
+    <w:multiLevelType w:val="hybridMultilevel"/>
+    <w:tmpl w:val="F9969990"/>
+    <w:lvl w:ilvl="0" w:tplc="04090001">
+      <w:start w:val="1"/>
+      <w:numFmt w:val="bullet"/>
+      <w:lvlText w:val=""/>
+      <w:lvlJc w:val="left"/>
+      <w:pPr>
+        <w:ind w:left="720" w:hanging="360"/>
+      </w:pPr>
+      <w:rPr>
+        <w:rFonts w:ascii="Symbol" w:hAnsi="Symbol" w:hint="default"/>
+      </w:rPr>
+    </w:lvl>
+    <w:lvl w:ilvl="1" w:tplc="04090003">
+      <w:start w:val="1"/>
+      <w:numFmt w:val="bullet"/>
+      <w:lvlText w:val="o"/>
+      <w:lvlJc w:val="left"/>
+      <w:pPr>
+        <w:ind w:left="1440" w:hanging="360"/>
+      </w:pPr>
+      <w:rPr>
+        <w:rFonts w:ascii="Courier New" w:hAnsi="Courier New" w:cs="Courier New" w:hint="default"/>
+      </w:rPr>
+    </w:lvl>
+    <w:lvl w:ilvl="2" w:tplc="04090005">
+      <w:start w:val="1"/>
+      <w:numFmt w:val="bullet"/>
+      <w:lvlText w:val=""/>
+      <w:lvlJc w:val="left"/>
+      <w:pPr>
+        <w:ind w:left="2160" w:hanging="360"/>
+      </w:pPr>
+      <w:rPr>
+        <w:rFonts w:ascii="Wingdings" w:hAnsi="Wingdings" w:hint="default"/>
+      </w:rPr>
+    </w:lvl>
+    <w:lvl w:ilvl="3" w:tplc="04090001">
+      <w:start w:val="1"/>
+      <w:numFmt w:val="bullet"/>
+      <w:lvlText w:val=""/>
+      <w:lvlJc w:val="left"/>
+      <w:pPr>
+        <w:ind w:left="2880" w:hanging="360"/>
+      </w:pPr>
+      <w:rPr>
+        <w:rFonts w:ascii="Symbol" w:hAnsi="Symbol" w:hint="default"/>
+      </w:rPr>
+    </w:lvl>
+    <w:lvl w:ilvl="4" w:tplc="04090003">
+      <w:start w:val="1"/>
+      <w:numFmt w:val="bullet"/>
+      <w:lvlText w:val="o"/>
+      <w:lvlJc w:val="left"/>
+      <w:pPr>
+        <w:ind w:left="3600" w:hanging="360"/>
+      </w:pPr>
+      <w:rPr>
+        <w:rFonts w:ascii="Courier New" w:hAnsi="Courier New" w:cs="Courier New" w:hint="default"/>
+      </w:rPr>
+    </w:lvl>
+    <w:lvl w:ilvl="5" w:tplc="04090005">
+      <w:start w:val="1"/>
+      <w:numFmt w:val="bullet"/>
+      <w:lvlText w:val=""/>
+      <w:lvlJc w:val="left"/>
+      <w:pPr>
+        <w:ind w:left="4320" w:hanging="360"/>
+      </w:pPr>
+      <w:rPr>
+        <w:rFonts w:ascii="Wingdings" w:hAnsi="Wingdings" w:hint="default"/>
+      </w:rPr>
+    </w:lvl>
+    <w:lvl w:ilvl="6" w:tplc="04090001">
+      <w:start w:val="1"/>
+      <w:numFmt w:val="bullet"/>
+      <w:lvlText w:val=""/>
+      <w:lvlJc w:val="left"/>
+      <w:pPr>
+        <w:ind w:left="5040" w:hanging="360"/>
+      </w:pPr>
+      <w:rPr>
+        <w:rFonts w:ascii="Symbol" w:hAnsi="Symbol" w:hint="default"/>
+      </w:rPr>
+    </w:lvl>
+    <w:lvl w:ilvl="7" w:tplc="04090003">
+      <w:start w:val="1"/>
+      <w:numFmt w:val="bullet"/>
+      <w:lvlText w:val="o"/>
+      <w:lvlJc w:val="left"/>
+      <w:pPr>
+        <w:ind w:left="5760" w:hanging="360"/>
+      </w:pPr>
+      <w:rPr>
+        <w:rFonts w:ascii="Courier New" w:hAnsi="Courier New" w:cs="Courier New" w:hint="default"/>
+      </w:rPr>
+    </w:lvl>
+    <w:lvl w:ilvl="8" w:tplc="04090005">
+      <w:start w:val="1"/>
+      <w:numFmt w:val="bullet"/>
+      <w:lvlText w:val=""/>
+      <w:lvlJc w:val="left"/>
+      <w:pPr>
+        <w:ind w:left="6480" w:hanging="360"/>
+      </w:pPr>
+      <w:rPr>
+        <w:rFonts w:ascii="Wingdings" w:hAnsi="Wingdings" w:hint="default"/>
+      </w:rPr>
+    </w:lvl>
+  </w:abstractNum>
+  <w:abstractNum w:abstractNumId="19" w15:restartNumberingAfterBreak="0">
     <w:nsid w:val="6BCA7517"/>
     <w:multiLevelType w:val="hybridMultilevel"/>
     <w:tmpl w:val="72A81FDC"/>
@@ -12698,7 +12985,7 @@
       </w:pPr>
     </w:lvl>
   </w:abstractNum>
-  <w:abstractNum w:abstractNumId="19" w15:restartNumberingAfterBreak="0">
+  <w:abstractNum w:abstractNumId="20" w15:restartNumberingAfterBreak="0">
     <w:nsid w:val="6DC26859"/>
     <w:multiLevelType w:val="hybridMultilevel"/>
     <w:tmpl w:val="41524E68"/>
@@ -12811,7 +13098,7 @@
       </w:rPr>
     </w:lvl>
   </w:abstractNum>
-  <w:abstractNum w:abstractNumId="20" w15:restartNumberingAfterBreak="0">
+  <w:abstractNum w:abstractNumId="21" w15:restartNumberingAfterBreak="0">
     <w:nsid w:val="6E4E01B6"/>
     <w:multiLevelType w:val="hybridMultilevel"/>
     <w:tmpl w:val="0C1AACE2"/>
@@ -12924,7 +13211,7 @@
       </w:rPr>
     </w:lvl>
   </w:abstractNum>
-  <w:abstractNum w:abstractNumId="21" w15:restartNumberingAfterBreak="0">
+  <w:abstractNum w:abstractNumId="22" w15:restartNumberingAfterBreak="0">
     <w:nsid w:val="74AB0D45"/>
     <w:multiLevelType w:val="hybridMultilevel"/>
     <w:tmpl w:val="0FBE6D64"/>
@@ -13037,7 +13324,7 @@
       </w:rPr>
     </w:lvl>
   </w:abstractNum>
-  <w:abstractNum w:abstractNumId="22" w15:restartNumberingAfterBreak="0">
+  <w:abstractNum w:abstractNumId="23" w15:restartNumberingAfterBreak="0">
     <w:nsid w:val="76125077"/>
     <w:multiLevelType w:val="hybridMultilevel"/>
     <w:tmpl w:val="401851BC"/>
@@ -13123,7 +13410,7 @@
       </w:pPr>
     </w:lvl>
   </w:abstractNum>
-  <w:abstractNum w:abstractNumId="23" w15:restartNumberingAfterBreak="0">
+  <w:abstractNum w:abstractNumId="24" w15:restartNumberingAfterBreak="0">
     <w:nsid w:val="7A804D4B"/>
     <w:multiLevelType w:val="hybridMultilevel"/>
     <w:tmpl w:val="649ABD5A"/>
@@ -13209,7 +13496,7 @@
       </w:pPr>
     </w:lvl>
   </w:abstractNum>
-  <w:abstractNum w:abstractNumId="24" w15:restartNumberingAfterBreak="0">
+  <w:abstractNum w:abstractNumId="25" w15:restartNumberingAfterBreak="0">
     <w:nsid w:val="7E042EEA"/>
     <w:multiLevelType w:val="hybridMultilevel"/>
     <w:tmpl w:val="72708BE2"/>
@@ -13332,19 +13619,19 @@
     <w:abstractNumId w:val="12"/>
   </w:num>
   <w:num w:numId="4">
-    <w:abstractNumId w:val="19"/>
+    <w:abstractNumId w:val="20"/>
   </w:num>
   <w:num w:numId="5">
-    <w:abstractNumId w:val="24"/>
+    <w:abstractNumId w:val="25"/>
   </w:num>
   <w:num w:numId="6">
     <w:abstractNumId w:val="15"/>
   </w:num>
   <w:num w:numId="7">
-    <w:abstractNumId w:val="23"/>
+    <w:abstractNumId w:val="24"/>
   </w:num>
   <w:num w:numId="8">
-    <w:abstractNumId w:val="20"/>
+    <w:abstractNumId w:val="21"/>
   </w:num>
   <w:num w:numId="9">
     <w:abstractNumId w:val="9"/>
@@ -13371,7 +13658,7 @@
     <w:abstractNumId w:val="11"/>
   </w:num>
   <w:num w:numId="17">
-    <w:abstractNumId w:val="18"/>
+    <w:abstractNumId w:val="19"/>
   </w:num>
   <w:num w:numId="18">
     <w:abstractNumId w:val="16"/>
@@ -13380,7 +13667,7 @@
     <w:abstractNumId w:val="13"/>
   </w:num>
   <w:num w:numId="20">
-    <w:abstractNumId w:val="21"/>
+    <w:abstractNumId w:val="22"/>
   </w:num>
   <w:num w:numId="21">
     <w:abstractNumId w:val="5"/>
@@ -13389,7 +13676,7 @@
     <w:abstractNumId w:val="7"/>
   </w:num>
   <w:num w:numId="23">
-    <w:abstractNumId w:val="22"/>
+    <w:abstractNumId w:val="23"/>
   </w:num>
   <w:num w:numId="24">
     <w:abstractNumId w:val="4"/>
@@ -13397,11 +13684,14 @@
   <w:num w:numId="25">
     <w:abstractNumId w:val="2"/>
   </w:num>
+  <w:num w:numId="26">
+    <w:abstractNumId w:val="18"/>
+  </w:num>
 </w:numbering>
 </file>
 
 <file path=word/styles.xml><?xml version="1.0" encoding="utf-8"?>
-<w:styles xmlns:mc="http://schemas.openxmlformats.org/markup-compatibility/2006" xmlns:r="http://schemas.openxmlformats.org/officeDocument/2006/relationships" xmlns:w="http://schemas.openxmlformats.org/wordprocessingml/2006/main" xmlns:w14="http://schemas.microsoft.com/office/word/2010/wordml" xmlns:w15="http://schemas.microsoft.com/office/word/2012/wordml" xmlns:w16se="http://schemas.microsoft.com/office/word/2015/wordml/symex" mc:Ignorable="w14 w15 w16se">
+<w:styles xmlns:mc="http://schemas.openxmlformats.org/markup-compatibility/2006" xmlns:r="http://schemas.openxmlformats.org/officeDocument/2006/relationships" xmlns:w="http://schemas.openxmlformats.org/wordprocessingml/2006/main" xmlns:w14="http://schemas.microsoft.com/office/word/2010/wordml" xmlns:w15="http://schemas.microsoft.com/office/word/2012/wordml" xmlns:w16cid="http://schemas.microsoft.com/office/word/2016/wordml/cid" xmlns:w16se="http://schemas.microsoft.com/office/word/2015/wordml/symex" mc:Ignorable="w14 w15 w16se w16cid">
   <w:docDefaults>
     <w:rPrDefault>
       <w:rPr>
@@ -13417,7 +13707,7 @@
       </w:pPr>
     </w:pPrDefault>
   </w:docDefaults>
-  <w:latentStyles w:defLockedState="0" w:defUIPriority="99" w:defSemiHidden="0" w:defUnhideWhenUsed="0" w:defQFormat="0" w:count="371">
+  <w:latentStyles w:defLockedState="0" w:defUIPriority="99" w:defSemiHidden="0" w:defUnhideWhenUsed="0" w:defQFormat="0" w:count="376">
     <w:lsdException w:name="Normal" w:uiPriority="0" w:qFormat="1"/>
     <w:lsdException w:name="heading 1" w:uiPriority="9" w:qFormat="1"/>
     <w:lsdException w:name="heading 2" w:semiHidden="1" w:uiPriority="9" w:unhideWhenUsed="1" w:qFormat="1"/>
@@ -13523,7 +13813,6 @@
     <w:lsdException w:name="HTML Sample" w:semiHidden="1" w:unhideWhenUsed="1"/>
     <w:lsdException w:name="HTML Typewriter" w:semiHidden="1" w:unhideWhenUsed="1"/>
     <w:lsdException w:name="HTML Variable" w:semiHidden="1" w:unhideWhenUsed="1"/>
-    <w:lsdException w:name="Normal Table" w:semiHidden="1" w:unhideWhenUsed="1"/>
     <w:lsdException w:name="annotation subject" w:semiHidden="1" w:unhideWhenUsed="1"/>
     <w:lsdException w:name="No List" w:semiHidden="1" w:unhideWhenUsed="1"/>
     <w:lsdException w:name="Outline List 1" w:semiHidden="1" w:unhideWhenUsed="1"/>
@@ -13566,13 +13855,10 @@
     <w:lsdException w:name="Table Contemporary" w:semiHidden="1" w:unhideWhenUsed="1"/>
     <w:lsdException w:name="Table Elegant" w:semiHidden="1" w:unhideWhenUsed="1"/>
     <w:lsdException w:name="Table Professional" w:semiHidden="1" w:unhideWhenUsed="1"/>
-    <w:lsdException w:name="Table Subtle 1" w:semiHidden="1" w:unhideWhenUsed="1"/>
     <w:lsdException w:name="Table Subtle 2" w:semiHidden="1" w:unhideWhenUsed="1"/>
     <w:lsdException w:name="Table Web 1" w:semiHidden="1" w:unhideWhenUsed="1"/>
-    <w:lsdException w:name="Table Web 2" w:semiHidden="1" w:unhideWhenUsed="1"/>
-    <w:lsdException w:name="Table Web 3" w:semiHidden="1" w:unhideWhenUsed="1"/>
     <w:lsdException w:name="Balloon Text" w:semiHidden="1" w:unhideWhenUsed="1"/>
-    <w:lsdException w:name="Table Grid" w:uiPriority="39"/>
+    <w:lsdException w:name="Table Grid" w:uiPriority="59"/>
     <w:lsdException w:name="Table Theme" w:semiHidden="1" w:unhideWhenUsed="1"/>
     <w:lsdException w:name="Placeholder Text" w:semiHidden="1"/>
     <w:lsdException w:name="No Spacing" w:uiPriority="1" w:qFormat="1"/>
@@ -13789,6 +14075,11 @@
     <w:lsdException w:name="List Table 5 Dark Accent 6" w:uiPriority="50"/>
     <w:lsdException w:name="List Table 6 Colorful Accent 6" w:uiPriority="51"/>
     <w:lsdException w:name="List Table 7 Colorful Accent 6" w:uiPriority="52"/>
+    <w:lsdException w:name="Mention" w:semiHidden="1" w:unhideWhenUsed="1"/>
+    <w:lsdException w:name="Smart Hyperlink" w:semiHidden="1" w:unhideWhenUsed="1"/>
+    <w:lsdException w:name="Hashtag" w:semiHidden="1" w:unhideWhenUsed="1"/>
+    <w:lsdException w:name="Unresolved Mention" w:semiHidden="1" w:unhideWhenUsed="1"/>
+    <w:lsdException w:name="Smart Link" w:semiHidden="1" w:unhideWhenUsed="1"/>
   </w:latentStyles>
   <w:style w:type="paragraph" w:default="1" w:styleId="Normal">
     <w:name w:val="Normal"/>
@@ -13888,7 +14179,7 @@
   <w:style w:type="table" w:styleId="TableGrid">
     <w:name w:val="Table Grid"/>
     <w:basedOn w:val="TableNormal"/>
-    <w:uiPriority w:val="39"/>
+    <w:uiPriority w:val="59"/>
     <w:rsid w:val="00B3128D"/>
     <w:pPr>
       <w:spacing w:after="0" w:line="240" w:lineRule="auto"/>
@@ -14300,7 +14591,7 @@
 </file>
 
 <file path=customXml/itemProps1.xml><?xml version="1.0" encoding="utf-8"?>
-<ds:datastoreItem xmlns:ds="http://schemas.openxmlformats.org/officeDocument/2006/customXml" ds:itemID="{35A768BC-05AC-433A-A821-1751CB78278F}">
+<ds:datastoreItem xmlns:ds="http://schemas.openxmlformats.org/officeDocument/2006/customXml" ds:itemID="{29B34DE1-42BC-48AB-B8C4-0E3C336A3CB4}">
   <ds:schemaRefs>
     <ds:schemaRef ds:uri="http://schemas.openxmlformats.org/officeDocument/2006/bibliography"/>
   </ds:schemaRefs>
